--- a/SharonTan_P22014778_4067CEM_Assessment.docx
+++ b/SharonTan_P22014778_4067CEM_Assessment.docx
@@ -1,6 +1,6 @@
 
 <file path=word/document.xml><?xml version="1.0" encoding="utf-8"?>
-<w:document xmlns:wpc="http://schemas.microsoft.com/office/word/2010/wordprocessingCanvas" xmlns:cx="http://schemas.microsoft.com/office/drawing/2014/chartex" xmlns:cx1="http://schemas.microsoft.com/office/drawing/2015/9/8/chartex" xmlns:cx2="http://schemas.microsoft.com/office/drawing/2015/10/21/chartex" xmlns:cx3="http://schemas.microsoft.com/office/drawing/2016/5/9/chartex" xmlns:cx4="http://schemas.microsoft.com/office/drawing/2016/5/10/chartex" xmlns:cx5="http://schemas.microsoft.com/office/drawing/2016/5/11/chartex" xmlns:cx6="http://schemas.microsoft.com/office/drawing/2016/5/12/chartex" xmlns:cx7="http://schemas.microsoft.com/office/drawing/2016/5/13/chartex" xmlns:cx8="http://schemas.microsoft.com/office/drawing/2016/5/14/chartex" xmlns:mc="http://schemas.openxmlformats.org/markup-compatibility/2006" xmlns:aink="http://schemas.microsoft.com/office/drawing/2016/ink" xmlns:am3d="http://schemas.microsoft.com/office/drawing/2017/model3d" xmlns:o="urn:schemas-microsoft-com:office:office" xmlns:oel="http://schemas.microsoft.com/office/2019/extlst" xmlns:r="http://schemas.openxmlformats.org/officeDocument/2006/relationships" xmlns:m="http://schemas.openxmlformats.org/officeDocument/2006/math" xmlns:v="urn:schemas-microsoft-com:vml" xmlns:wp14="http://schemas.microsoft.com/office/word/2010/wordprocessingDrawing" xmlns:wp="http://schemas.openxmlformats.org/drawingml/2006/wordprocessingDrawing" xmlns:w10="urn:schemas-microsoft-com:office:word" xmlns:w="http://schemas.openxmlformats.org/wordprocessingml/2006/main" xmlns:w14="http://schemas.microsoft.com/office/word/2010/wordml" xmlns:w15="http://schemas.microsoft.com/office/word/2012/wordml" xmlns:w16cex="http://schemas.microsoft.com/office/word/2018/wordml/cex" xmlns:w16cid="http://schemas.microsoft.com/office/word/2016/wordml/cid" xmlns:w16="http://schemas.microsoft.com/office/word/2018/wordml" xmlns:w16du="http://schemas.microsoft.com/office/word/2023/wordml/word16du" xmlns:w16sdtdh="http://schemas.microsoft.com/office/word/2020/wordml/sdtdatahash" xmlns:w16se="http://schemas.microsoft.com/office/word/2015/wordml/symex" xmlns:wpg="http://schemas.microsoft.com/office/word/2010/wordprocessingGroup" xmlns:wpi="http://schemas.microsoft.com/office/word/2010/wordprocessingInk" xmlns:wne="http://schemas.microsoft.com/office/word/2006/wordml" xmlns:wps="http://schemas.microsoft.com/office/word/2010/wordprocessingShape" mc:Ignorable="w14 w15 w16se w16cid w16 w16cex w16sdtdh wp14">
+<w:document xmlns:wpc="http://schemas.microsoft.com/office/word/2010/wordprocessingCanvas" xmlns:cx="http://schemas.microsoft.com/office/drawing/2014/chartex" xmlns:cx1="http://schemas.microsoft.com/office/drawing/2015/9/8/chartex" xmlns:cx2="http://schemas.microsoft.com/office/drawing/2015/10/21/chartex" xmlns:cx3="http://schemas.microsoft.com/office/drawing/2016/5/9/chartex" xmlns:cx4="http://schemas.microsoft.com/office/drawing/2016/5/10/chartex" xmlns:cx5="http://schemas.microsoft.com/office/drawing/2016/5/11/chartex" xmlns:cx6="http://schemas.microsoft.com/office/drawing/2016/5/12/chartex" xmlns:cx7="http://schemas.microsoft.com/office/drawing/2016/5/13/chartex" xmlns:cx8="http://schemas.microsoft.com/office/drawing/2016/5/14/chartex" xmlns:mc="http://schemas.openxmlformats.org/markup-compatibility/2006" xmlns:aink="http://schemas.microsoft.com/office/drawing/2016/ink" xmlns:am3d="http://schemas.microsoft.com/office/drawing/2017/model3d" xmlns:o="urn:schemas-microsoft-com:office:office" xmlns:oel="http://schemas.microsoft.com/office/2019/extlst" xmlns:r="http://schemas.openxmlformats.org/officeDocument/2006/relationships" xmlns:m="http://schemas.openxmlformats.org/officeDocument/2006/math" xmlns:v="urn:schemas-microsoft-com:vml" xmlns:wp14="http://schemas.microsoft.com/office/word/2010/wordprocessingDrawing" xmlns:wp="http://schemas.openxmlformats.org/drawingml/2006/wordprocessingDrawing" xmlns:w10="urn:schemas-microsoft-com:office:word" xmlns:w="http://schemas.openxmlformats.org/wordprocessingml/2006/main" xmlns:w14="http://schemas.microsoft.com/office/word/2010/wordml" xmlns:w15="http://schemas.microsoft.com/office/word/2012/wordml" xmlns:w16cex="http://schemas.microsoft.com/office/word/2018/wordml/cex" xmlns:w16cid="http://schemas.microsoft.com/office/word/2016/wordml/cid" xmlns:w16="http://schemas.microsoft.com/office/word/2018/wordml" xmlns:w16sdtdh="http://schemas.microsoft.com/office/word/2020/wordml/sdtdatahash" xmlns:w16se="http://schemas.microsoft.com/office/word/2015/wordml/symex" xmlns:wpg="http://schemas.microsoft.com/office/word/2010/wordprocessingGroup" xmlns:wpi="http://schemas.microsoft.com/office/word/2010/wordprocessingInk" xmlns:wne="http://schemas.microsoft.com/office/word/2006/wordml" xmlns:wps="http://schemas.microsoft.com/office/word/2010/wordprocessingShape" mc:Ignorable="w14 w15 w16se w16cid w16 w16cex w16sdtdh wp14">
   <w:body>
     <w:p>
       <w:pPr>
@@ -1349,7 +1349,7 @@
                 <w:b/>
                 <w:color w:val="FF0000"/>
               </w:rPr>
-              <w:t>23 June</w:t>
+              <w:t>07 July</w:t>
             </w:r>
             <w:r>
               <w:rPr>
@@ -1453,7 +1453,7 @@
                 <w:b/>
                 <w:color w:val="FF0000"/>
               </w:rPr>
-              <w:t>23 June</w:t>
+              <w:t>07 July</w:t>
             </w:r>
             <w:r>
               <w:rPr>
@@ -1557,7 +1557,7 @@
                 <w:b/>
                 <w:color w:val="FF0000"/>
               </w:rPr>
-              <w:t>23 June</w:t>
+              <w:t>07 July</w:t>
             </w:r>
             <w:r>
               <w:rPr>
@@ -2155,7 +2155,7 @@
                       <wp:cNvGraphicFramePr/>
                       <a:graphic xmlns:a="http://schemas.openxmlformats.org/drawingml/2006/main">
                         <a:graphicData uri="http://schemas.microsoft.com/office/word/2010/wordprocessingInk">
-                          <w14:contentPart bwMode="auto" r:id="rId7">
+                          <w14:contentPart bwMode="auto" r:id="rId8">
                             <w14:nvContentPartPr>
                               <w14:cNvContentPartPr/>
                             </w14:nvContentPartPr>
@@ -2169,7 +2169,7 @@
                     </wp:anchor>
                   </w:drawing>
                 </mc:Choice>
-                <mc:Fallback>
+                <mc:Fallback xmlns:w16du="http://schemas.microsoft.com/office/word/2023/wordml/word16du">
                   <w:pict>
                     <v:shapetype w14:anchorId="75AD9E1D" id="_x0000_t75" coordsize="21600,21600" o:spt="75" o:preferrelative="t" path="m@4@5l@4@11@9@11@9@5xe" filled="f" stroked="f">
                       <v:stroke joinstyle="miter"/>
@@ -2191,7 +2191,7 @@
                       <o:lock v:ext="edit" aspectratio="t"/>
                     </v:shapetype>
                     <v:shape id="Ink 3" o:spid="_x0000_s1026" type="#_x0000_t75" style="position:absolute;margin-left:84.2pt;margin-top:-25.05pt;width:69.55pt;height:53.7pt;z-index:251661312;visibility:visible;mso-wrap-style:square;mso-wrap-distance-left:9pt;mso-wrap-distance-top:0;mso-wrap-distance-right:9pt;mso-wrap-distance-bottom:0;mso-position-horizontal:absolute;mso-position-horizontal-relative:text;mso-position-vertical:absolute;mso-position-vertical-relative:text" o:gfxdata="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">
-                      <v:imagedata r:id="rId8" o:title=""/>
+                      <v:imagedata r:id="rId9" o:title=""/>
                     </v:shape>
                   </w:pict>
                 </mc:Fallback>
@@ -2226,7 +2226,7 @@
       <w:pPr>
         <w:jc w:val="both"/>
         <w:sectPr>
-          <w:footerReference w:type="default" r:id="rId9"/>
+          <w:footerReference w:type="default" r:id="rId10"/>
           <w:pgSz w:w="12240" w:h="15840"/>
           <w:pgMar w:top="1320" w:right="1180" w:bottom="280" w:left="1220" w:header="720" w:footer="720" w:gutter="0"/>
           <w:cols w:space="720"/>
@@ -3918,7 +3918,7 @@
               <w:t xml:space="preserve">2 - </w:t>
             </w:r>
             <w:r>
-              <w:t>6</w:t>
+              <w:t>7</w:t>
             </w:r>
           </w:p>
         </w:tc>
@@ -3952,7 +3952,7 @@
               <w:spacing w:after="160" w:line="360" w:lineRule="auto"/>
             </w:pPr>
             <w:r>
-              <w:t>References</w:t>
+              <w:t>Task 2 – Setting up a GitHub Repository</w:t>
             </w:r>
           </w:p>
         </w:tc>
@@ -3968,7 +3968,7 @@
               <w:spacing w:after="160" w:line="360" w:lineRule="auto"/>
             </w:pPr>
             <w:r>
-              <w:t>7</w:t>
+              <w:t>8</w:t>
             </w:r>
           </w:p>
         </w:tc>
@@ -3984,11 +3984,10 @@
                 <w:tab w:val="left" w:pos="3508"/>
               </w:tabs>
               <w:spacing w:after="160" w:line="360" w:lineRule="auto"/>
-              <w:rPr>
-                <w:b/>
-                <w:bCs/>
-              </w:rPr>
             </w:pPr>
+            <w:r>
+              <w:t>4.</w:t>
+            </w:r>
           </w:p>
         </w:tc>
         <w:tc>
@@ -4001,11 +4000,10 @@
                 <w:tab w:val="left" w:pos="3508"/>
               </w:tabs>
               <w:spacing w:after="160" w:line="360" w:lineRule="auto"/>
-              <w:rPr>
-                <w:b/>
-                <w:bCs/>
-              </w:rPr>
             </w:pPr>
+            <w:r>
+              <w:t>Task 3 – Creating a Class diagram and design pattern selection</w:t>
+            </w:r>
           </w:p>
         </w:tc>
         <w:tc>
@@ -4018,11 +4016,10 @@
                 <w:tab w:val="left" w:pos="3508"/>
               </w:tabs>
               <w:spacing w:after="160" w:line="360" w:lineRule="auto"/>
-              <w:rPr>
-                <w:b/>
-                <w:bCs/>
-              </w:rPr>
             </w:pPr>
+            <w:r>
+              <w:t>9-12</w:t>
+            </w:r>
           </w:p>
         </w:tc>
       </w:tr>
@@ -4037,11 +4034,10 @@
                 <w:tab w:val="left" w:pos="3508"/>
               </w:tabs>
               <w:spacing w:after="160" w:line="360" w:lineRule="auto"/>
-              <w:rPr>
-                <w:b/>
-                <w:bCs/>
-              </w:rPr>
             </w:pPr>
+            <w:r>
+              <w:t>5.</w:t>
+            </w:r>
           </w:p>
         </w:tc>
         <w:tc>
@@ -4054,11 +4050,10 @@
                 <w:tab w:val="left" w:pos="3508"/>
               </w:tabs>
               <w:spacing w:after="160" w:line="360" w:lineRule="auto"/>
-              <w:rPr>
-                <w:b/>
-                <w:bCs/>
-              </w:rPr>
             </w:pPr>
+            <w:r>
+              <w:t>Task 4 – Creating a Prototype User Interface and Usability Testing</w:t>
+            </w:r>
           </w:p>
         </w:tc>
         <w:tc>
@@ -4071,11 +4066,163 @@
                 <w:tab w:val="left" w:pos="3508"/>
               </w:tabs>
               <w:spacing w:after="160" w:line="360" w:lineRule="auto"/>
-              <w:rPr>
-                <w:b/>
-                <w:bCs/>
-              </w:rPr>
             </w:pPr>
+            <w:r>
+              <w:t>1</w:t>
+            </w:r>
+            <w:r>
+              <w:t>3</w:t>
+            </w:r>
+          </w:p>
+        </w:tc>
+      </w:tr>
+      <w:tr>
+        <w:tc>
+          <w:tcPr>
+            <w:tcW w:w="704" w:type="dxa"/>
+          </w:tcPr>
+          <w:p>
+            <w:pPr>
+              <w:tabs>
+                <w:tab w:val="left" w:pos="3508"/>
+              </w:tabs>
+              <w:spacing w:after="160" w:line="360" w:lineRule="auto"/>
+            </w:pPr>
+            <w:r>
+              <w:t xml:space="preserve">6. </w:t>
+            </w:r>
+          </w:p>
+        </w:tc>
+        <w:tc>
+          <w:tcPr>
+            <w:tcW w:w="6946" w:type="dxa"/>
+          </w:tcPr>
+          <w:p>
+            <w:pPr>
+              <w:tabs>
+                <w:tab w:val="left" w:pos="3508"/>
+              </w:tabs>
+              <w:spacing w:after="160" w:line="360" w:lineRule="auto"/>
+            </w:pPr>
+            <w:r>
+              <w:t>Task 5 – Discuss the ethical issue related to the software</w:t>
+            </w:r>
+          </w:p>
+        </w:tc>
+        <w:tc>
+          <w:tcPr>
+            <w:tcW w:w="1366" w:type="dxa"/>
+          </w:tcPr>
+          <w:p>
+            <w:pPr>
+              <w:tabs>
+                <w:tab w:val="left" w:pos="3508"/>
+              </w:tabs>
+              <w:spacing w:after="160" w:line="360" w:lineRule="auto"/>
+            </w:pPr>
+            <w:r>
+              <w:t>14</w:t>
+            </w:r>
+          </w:p>
+        </w:tc>
+      </w:tr>
+      <w:tr>
+        <w:tc>
+          <w:tcPr>
+            <w:tcW w:w="704" w:type="dxa"/>
+          </w:tcPr>
+          <w:p>
+            <w:pPr>
+              <w:tabs>
+                <w:tab w:val="left" w:pos="3508"/>
+              </w:tabs>
+              <w:spacing w:after="160" w:line="360" w:lineRule="auto"/>
+            </w:pPr>
+            <w:r>
+              <w:t>7.</w:t>
+            </w:r>
+          </w:p>
+        </w:tc>
+        <w:tc>
+          <w:tcPr>
+            <w:tcW w:w="6946" w:type="dxa"/>
+          </w:tcPr>
+          <w:p>
+            <w:pPr>
+              <w:tabs>
+                <w:tab w:val="left" w:pos="3508"/>
+              </w:tabs>
+              <w:spacing w:after="160" w:line="360" w:lineRule="auto"/>
+            </w:pPr>
+            <w:r>
+              <w:t>Conclusion</w:t>
+            </w:r>
+          </w:p>
+        </w:tc>
+        <w:tc>
+          <w:tcPr>
+            <w:tcW w:w="1366" w:type="dxa"/>
+          </w:tcPr>
+          <w:p>
+            <w:pPr>
+              <w:tabs>
+                <w:tab w:val="left" w:pos="3508"/>
+              </w:tabs>
+              <w:spacing w:after="160" w:line="360" w:lineRule="auto"/>
+            </w:pPr>
+            <w:r>
+              <w:t>15</w:t>
+            </w:r>
+          </w:p>
+        </w:tc>
+      </w:tr>
+      <w:tr>
+        <w:tc>
+          <w:tcPr>
+            <w:tcW w:w="704" w:type="dxa"/>
+          </w:tcPr>
+          <w:p>
+            <w:pPr>
+              <w:tabs>
+                <w:tab w:val="left" w:pos="3508"/>
+              </w:tabs>
+              <w:spacing w:after="160" w:line="360" w:lineRule="auto"/>
+            </w:pPr>
+            <w:r>
+              <w:t>8.</w:t>
+            </w:r>
+          </w:p>
+        </w:tc>
+        <w:tc>
+          <w:tcPr>
+            <w:tcW w:w="6946" w:type="dxa"/>
+          </w:tcPr>
+          <w:p>
+            <w:pPr>
+              <w:tabs>
+                <w:tab w:val="left" w:pos="3508"/>
+              </w:tabs>
+              <w:spacing w:after="160" w:line="360" w:lineRule="auto"/>
+            </w:pPr>
+            <w:r>
+              <w:t>References</w:t>
+            </w:r>
+          </w:p>
+        </w:tc>
+        <w:tc>
+          <w:tcPr>
+            <w:tcW w:w="1366" w:type="dxa"/>
+          </w:tcPr>
+          <w:p>
+            <w:pPr>
+              <w:tabs>
+                <w:tab w:val="left" w:pos="3508"/>
+              </w:tabs>
+              <w:spacing w:after="160" w:line="360" w:lineRule="auto"/>
+            </w:pPr>
+            <w:r>
+              <w:t>16</w:t>
+            </w:r>
           </w:p>
         </w:tc>
       </w:tr>
@@ -4114,9 +4261,13 @@
       <w:pPr>
         <w:spacing w:after="160" w:line="360" w:lineRule="auto"/>
         <w:jc w:val="both"/>
-      </w:pPr>
-      <w:r>
-        <w:rPr>
+        <w:rPr>
+          <w:rFonts w:ascii="Arial" w:hAnsi="Arial" w:cs="Arial"/>
+        </w:rPr>
+      </w:pPr>
+      <w:r>
+        <w:rPr>
+          <w:rFonts w:ascii="Arial" w:hAnsi="Arial" w:cs="Arial"/>
           <w:b/>
           <w:bCs/>
         </w:rPr>
@@ -4132,53 +4283,122 @@
         <w:spacing w:after="160" w:line="360" w:lineRule="auto"/>
         <w:jc w:val="both"/>
         <w:rPr>
-          <w:rFonts w:eastAsiaTheme="minorEastAsia" w:hint="eastAsia"/>
+          <w:rFonts w:ascii="Arial" w:eastAsiaTheme="minorEastAsia" w:hAnsi="Arial" w:cs="Arial"/>
           <w:lang w:val="en-MY" w:eastAsia="zh-CN"/>
         </w:rPr>
       </w:pPr>
       <w:r>
+        <w:rPr>
+          <w:rFonts w:ascii="Arial" w:hAnsi="Arial" w:cs="Arial"/>
+        </w:rPr>
         <w:t xml:space="preserve">This assessment is focused on designing a </w:t>
       </w:r>
       <w:r>
+        <w:rPr>
+          <w:rFonts w:ascii="Arial" w:hAnsi="Arial" w:cs="Arial"/>
+        </w:rPr>
         <w:t xml:space="preserve">Student Business </w:t>
       </w:r>
       <w:r>
+        <w:rPr>
+          <w:rFonts w:ascii="Arial" w:hAnsi="Arial" w:cs="Arial"/>
+        </w:rPr>
         <w:t xml:space="preserve">System for </w:t>
       </w:r>
       <w:r>
+        <w:rPr>
+          <w:rFonts w:ascii="Arial" w:hAnsi="Arial" w:cs="Arial"/>
+        </w:rPr>
         <w:t>College</w:t>
       </w:r>
       <w:r>
+        <w:rPr>
+          <w:rFonts w:ascii="Arial" w:hAnsi="Arial" w:cs="Arial"/>
+        </w:rPr>
         <w:t>.</w:t>
       </w:r>
       <w:r>
+        <w:rPr>
+          <w:rFonts w:ascii="Arial" w:hAnsi="Arial" w:cs="Arial"/>
+        </w:rPr>
         <w:t xml:space="preserve"> The term ‘business’ </w:t>
       </w:r>
       <w:r>
+        <w:rPr>
+          <w:rFonts w:ascii="Arial" w:hAnsi="Arial" w:cs="Arial"/>
+        </w:rPr>
         <w:t xml:space="preserve">comes with different definitions. Based on Cambridge Dictionary, business means the commercial activities carried out by someone to earn profits by providing goods and services. On the other hand, it can also be defined as things or activities to do that </w:t>
       </w:r>
       <w:r>
+        <w:rPr>
+          <w:rFonts w:ascii="Arial" w:hAnsi="Arial" w:cs="Arial"/>
+        </w:rPr>
         <w:t xml:space="preserve">are </w:t>
       </w:r>
       <w:r>
+        <w:rPr>
+          <w:rFonts w:ascii="Arial" w:hAnsi="Arial" w:cs="Arial"/>
+        </w:rPr>
         <w:t xml:space="preserve">related </w:t>
       </w:r>
       <w:r>
+        <w:rPr>
+          <w:rFonts w:ascii="Arial" w:hAnsi="Arial" w:cs="Arial"/>
+        </w:rPr>
         <w:t>to</w:t>
       </w:r>
       <w:r>
-        <w:t xml:space="preserve"> someone. In further research, it is found that the term ‘Student Business System’ </w:t>
-      </w:r>
-      <w:r>
+        <w:rPr>
+          <w:rFonts w:ascii="Arial" w:hAnsi="Arial" w:cs="Arial"/>
+        </w:rPr>
+        <w:t xml:space="preserve"> someone</w:t>
+      </w:r>
+      <w:r>
+        <w:rPr>
+          <w:rFonts w:ascii="Arial" w:hAnsi="Arial" w:cs="Arial"/>
+        </w:rPr>
+        <w:t xml:space="preserve"> (Business, 2023)</w:t>
+      </w:r>
+      <w:r>
+        <w:rPr>
+          <w:rFonts w:ascii="Arial" w:hAnsi="Arial" w:cs="Arial"/>
+        </w:rPr>
+        <w:t xml:space="preserve">. In further research, it is found that the term ‘Student Business System’ </w:t>
+      </w:r>
+      <w:r>
+        <w:rPr>
+          <w:rFonts w:ascii="Arial" w:hAnsi="Arial" w:cs="Arial"/>
+        </w:rPr>
         <w:t xml:space="preserve">is </w:t>
       </w:r>
       <w:r>
+        <w:rPr>
+          <w:rFonts w:ascii="Arial" w:hAnsi="Arial" w:cs="Arial"/>
+        </w:rPr>
         <w:t xml:space="preserve">used by Australian National University and Swinburne University of Technology as a </w:t>
       </w:r>
       <w:r>
-        <w:t>system providing administration and academic services for their students.</w:t>
-      </w:r>
-      <w:r>
+        <w:rPr>
+          <w:rFonts w:ascii="Arial" w:hAnsi="Arial" w:cs="Arial"/>
+        </w:rPr>
+        <w:t>system providing administration and academic services for their students</w:t>
+      </w:r>
+      <w:r>
+        <w:rPr>
+          <w:rFonts w:ascii="Arial" w:hAnsi="Arial" w:cs="Arial"/>
+        </w:rPr>
+        <w:t xml:space="preserve"> (Student Business Systems, Swinburne University of Technology, 2023; Student Business Systems, Australian National University, 2023)</w:t>
+      </w:r>
+      <w:r>
+        <w:rPr>
+          <w:rFonts w:ascii="Arial" w:hAnsi="Arial" w:cs="Arial"/>
+        </w:rPr>
+        <w:t>.</w:t>
+      </w:r>
+      <w:r>
+        <w:rPr>
+          <w:rFonts w:ascii="Arial" w:hAnsi="Arial" w:cs="Arial"/>
+        </w:rPr>
         <w:t xml:space="preserve"> </w:t>
       </w:r>
     </w:p>
@@ -4190,100 +4410,103 @@
         <w:spacing w:after="160" w:line="360" w:lineRule="auto"/>
         <w:jc w:val="both"/>
         <w:rPr>
-          <w:rFonts w:eastAsiaTheme="minorEastAsia" w:hint="eastAsia"/>
+          <w:rFonts w:ascii="Arial" w:eastAsiaTheme="minorEastAsia" w:hAnsi="Arial" w:cs="Arial"/>
           <w:lang w:eastAsia="zh-CN"/>
         </w:rPr>
       </w:pPr>
       <w:r>
+        <w:rPr>
+          <w:rFonts w:ascii="Arial" w:hAnsi="Arial" w:cs="Arial"/>
+        </w:rPr>
         <w:t xml:space="preserve">There are 5 tasks to be completed as for the design process. </w:t>
       </w:r>
       <w:r>
         <w:rPr>
-          <w:rFonts w:eastAsiaTheme="minorEastAsia"/>
+          <w:rFonts w:ascii="Arial" w:eastAsiaTheme="minorEastAsia" w:hAnsi="Arial" w:cs="Arial"/>
           <w:lang w:eastAsia="zh-CN"/>
         </w:rPr>
         <w:t xml:space="preserve">The assessment begins with the feedback collection from at least 10 real users for the features and functionalities of the system. Information collected is then interpreted to generate a user story mapping. A class diagram is then designed with the clarification of each </w:t>
       </w:r>
       <w:r>
         <w:rPr>
-          <w:rFonts w:eastAsiaTheme="minorEastAsia"/>
+          <w:rFonts w:ascii="Arial" w:eastAsiaTheme="minorEastAsia" w:hAnsi="Arial" w:cs="Arial"/>
           <w:lang w:eastAsia="zh-CN"/>
         </w:rPr>
         <w:t>class’s responsibilities. Based on that, a Unified Modelling Language (UML) diagram is created with</w:t>
       </w:r>
       <w:r>
         <w:rPr>
-          <w:rFonts w:eastAsiaTheme="minorEastAsia"/>
+          <w:rFonts w:ascii="Arial" w:eastAsiaTheme="minorEastAsia" w:hAnsi="Arial" w:cs="Arial"/>
           <w:lang w:eastAsia="zh-CN"/>
         </w:rPr>
         <w:t xml:space="preserve"> a</w:t>
       </w:r>
       <w:r>
         <w:rPr>
-          <w:rFonts w:eastAsiaTheme="minorEastAsia"/>
+          <w:rFonts w:ascii="Arial" w:eastAsiaTheme="minorEastAsia" w:hAnsi="Arial" w:cs="Arial"/>
           <w:lang w:eastAsia="zh-CN"/>
         </w:rPr>
-        <w:t xml:space="preserve"> suitable design pattern. </w:t>
-      </w:r>
-      <w:r>
-        <w:rPr>
-          <w:rFonts w:eastAsiaTheme="minorEastAsia" w:hint="eastAsia"/>
+        <w:t xml:space="preserve"> suitable design pattern</w:t>
+      </w:r>
+      <w:r>
+        <w:rPr>
+          <w:rFonts w:ascii="Arial" w:eastAsiaTheme="minorEastAsia" w:hAnsi="Arial" w:cs="Arial"/>
           <w:lang w:eastAsia="zh-CN"/>
         </w:rPr>
-        <w:t>N</w:t>
-      </w:r>
-      <w:r>
-        <w:rPr>
-          <w:rFonts w:eastAsiaTheme="minorEastAsia"/>
+        <w:t xml:space="preserve"> for solving a specific problem</w:t>
+      </w:r>
+      <w:r>
+        <w:rPr>
+          <w:rFonts w:ascii="Arial" w:eastAsiaTheme="minorEastAsia" w:hAnsi="Arial" w:cs="Arial"/>
           <w:lang w:eastAsia="zh-CN"/>
         </w:rPr>
-        <w:t xml:space="preserve">ow the process comes to </w:t>
-      </w:r>
-      <w:r>
-        <w:rPr>
-          <w:rFonts w:eastAsiaTheme="minorEastAsia"/>
+        <w:t xml:space="preserve">. Now the process comes to </w:t>
+      </w:r>
+      <w:r>
+        <w:rPr>
+          <w:rFonts w:ascii="Arial" w:eastAsiaTheme="minorEastAsia" w:hAnsi="Arial" w:cs="Arial"/>
           <w:lang w:eastAsia="zh-CN"/>
         </w:rPr>
         <w:t xml:space="preserve">the </w:t>
       </w:r>
       <w:r>
         <w:rPr>
-          <w:rFonts w:eastAsiaTheme="minorEastAsia"/>
+          <w:rFonts w:ascii="Arial" w:eastAsiaTheme="minorEastAsia" w:hAnsi="Arial" w:cs="Arial"/>
           <w:lang w:eastAsia="zh-CN"/>
         </w:rPr>
         <w:t>task of prototyping and followed by list out questions for usability testing. After all of the above tasks are done, an analysis need</w:t>
       </w:r>
       <w:r>
         <w:rPr>
-          <w:rFonts w:eastAsiaTheme="minorEastAsia"/>
+          <w:rFonts w:ascii="Arial" w:eastAsiaTheme="minorEastAsia" w:hAnsi="Arial" w:cs="Arial"/>
           <w:lang w:eastAsia="zh-CN"/>
         </w:rPr>
         <w:t>s</w:t>
       </w:r>
       <w:r>
         <w:rPr>
-          <w:rFonts w:eastAsiaTheme="minorEastAsia"/>
+          <w:rFonts w:ascii="Arial" w:eastAsiaTheme="minorEastAsia" w:hAnsi="Arial" w:cs="Arial"/>
           <w:lang w:eastAsia="zh-CN"/>
         </w:rPr>
         <w:t xml:space="preserve"> to be carried out critically about the ethical issues of the system. </w:t>
       </w:r>
       <w:r>
         <w:rPr>
-          <w:rFonts w:eastAsiaTheme="minorEastAsia"/>
+          <w:rFonts w:ascii="Arial" w:eastAsiaTheme="minorEastAsia" w:hAnsi="Arial" w:cs="Arial"/>
           <w:lang w:eastAsia="zh-CN"/>
         </w:rPr>
         <w:t xml:space="preserve">Lastly, a GitHub repository is created to organize all the works and make sure not </w:t>
       </w:r>
       <w:r>
         <w:rPr>
-          <w:rFonts w:eastAsiaTheme="minorEastAsia"/>
+          <w:rFonts w:ascii="Arial" w:eastAsiaTheme="minorEastAsia" w:hAnsi="Arial" w:cs="Arial"/>
           <w:lang w:eastAsia="zh-CN"/>
         </w:rPr>
         <w:t>exceeding</w:t>
       </w:r>
       <w:r>
         <w:rPr>
-          <w:rFonts w:eastAsiaTheme="minorEastAsia"/>
+          <w:rFonts w:ascii="Arial" w:eastAsiaTheme="minorEastAsia" w:hAnsi="Arial" w:cs="Arial"/>
           <w:lang w:eastAsia="zh-CN"/>
         </w:rPr>
         <w:t xml:space="preserve"> the due date. </w:t>
@@ -4297,51 +4520,92 @@
         <w:spacing w:after="160" w:line="360" w:lineRule="auto"/>
         <w:jc w:val="both"/>
         <w:rPr>
+          <w:rFonts w:ascii="Arial" w:hAnsi="Arial" w:cs="Arial"/>
           <w:b/>
           <w:bCs/>
         </w:rPr>
       </w:pPr>
       <w:r>
+        <w:rPr>
+          <w:rFonts w:ascii="Arial" w:hAnsi="Arial" w:cs="Arial"/>
+        </w:rPr>
         <w:t xml:space="preserve">Overall, </w:t>
       </w:r>
       <w:r>
+        <w:rPr>
+          <w:rFonts w:ascii="Arial" w:hAnsi="Arial" w:cs="Arial"/>
+        </w:rPr>
         <w:t xml:space="preserve">this assessment is planned to create </w:t>
       </w:r>
       <w:r>
+        <w:rPr>
+          <w:rFonts w:ascii="Arial" w:hAnsi="Arial" w:cs="Arial"/>
+        </w:rPr>
         <w:t xml:space="preserve">comprehensive </w:t>
       </w:r>
       <w:r>
+        <w:rPr>
+          <w:rFonts w:ascii="Arial" w:hAnsi="Arial" w:cs="Arial"/>
+        </w:rPr>
         <w:t xml:space="preserve">designs for the Student Business System for College mainly based on the </w:t>
       </w:r>
       <w:r>
+        <w:rPr>
+          <w:rFonts w:ascii="Arial" w:hAnsi="Arial" w:cs="Arial"/>
+        </w:rPr>
         <w:t xml:space="preserve">preferences of </w:t>
       </w:r>
       <w:r>
+        <w:rPr>
+          <w:rFonts w:ascii="Arial" w:hAnsi="Arial" w:cs="Arial"/>
+        </w:rPr>
         <w:t>real users</w:t>
       </w:r>
       <w:r>
+        <w:rPr>
+          <w:rFonts w:ascii="Arial" w:hAnsi="Arial" w:cs="Arial"/>
+        </w:rPr>
         <w:t>, the college students</w:t>
       </w:r>
       <w:r>
+        <w:rPr>
+          <w:rFonts w:ascii="Arial" w:hAnsi="Arial" w:cs="Arial"/>
+        </w:rPr>
         <w:t xml:space="preserve">. </w:t>
       </w:r>
       <w:r>
+        <w:rPr>
+          <w:rFonts w:ascii="Arial" w:hAnsi="Arial" w:cs="Arial"/>
+        </w:rPr>
         <w:t xml:space="preserve">For example, user story mapping, UML diagram as the class diagram and the prototype. </w:t>
       </w:r>
       <w:r>
+        <w:rPr>
+          <w:rFonts w:ascii="Arial" w:hAnsi="Arial" w:cs="Arial"/>
+        </w:rPr>
         <w:t xml:space="preserve">The purpose of this system is to </w:t>
       </w:r>
       <w:r>
+        <w:rPr>
+          <w:rFonts w:ascii="Arial" w:hAnsi="Arial" w:cs="Arial"/>
+        </w:rPr>
         <w:t>enhance the effectiveness of a college institution as well as improve</w:t>
       </w:r>
       <w:r>
+        <w:rPr>
+          <w:rFonts w:ascii="Arial" w:hAnsi="Arial" w:cs="Arial"/>
+        </w:rPr>
         <w:t xml:space="preserve"> student experiences</w:t>
       </w:r>
       <w:r>
+        <w:rPr>
+          <w:rFonts w:ascii="Arial" w:hAnsi="Arial" w:cs="Arial"/>
+        </w:rPr>
         <w:t xml:space="preserve">. </w:t>
       </w:r>
       <w:r>
         <w:rPr>
+          <w:rFonts w:ascii="Arial" w:hAnsi="Arial" w:cs="Arial"/>
           <w:b/>
           <w:bCs/>
         </w:rPr>
@@ -4353,12 +4617,14 @@
         <w:spacing w:after="160" w:line="360" w:lineRule="auto"/>
         <w:jc w:val="both"/>
         <w:rPr>
+          <w:rFonts w:ascii="Arial" w:hAnsi="Arial" w:cs="Arial"/>
           <w:b/>
           <w:bCs/>
         </w:rPr>
       </w:pPr>
       <w:r>
         <w:rPr>
+          <w:rFonts w:ascii="Arial" w:hAnsi="Arial" w:cs="Arial"/>
           <w:b/>
           <w:bCs/>
         </w:rPr>
@@ -4371,12 +4637,14 @@
         <w:spacing w:after="160" w:line="360" w:lineRule="auto"/>
         <w:jc w:val="both"/>
         <w:rPr>
+          <w:rFonts w:ascii="Arial" w:hAnsi="Arial" w:cs="Arial"/>
           <w:b/>
           <w:bCs/>
         </w:rPr>
       </w:pPr>
       <w:r>
         <w:rPr>
+          <w:rFonts w:ascii="Arial" w:hAnsi="Arial" w:cs="Arial"/>
           <w:b/>
           <w:bCs/>
         </w:rPr>
@@ -4387,48 +4655,88 @@
       <w:pPr>
         <w:spacing w:after="160" w:line="360" w:lineRule="auto"/>
         <w:jc w:val="both"/>
-      </w:pPr>
-      <w:r>
+        <w:rPr>
+          <w:rFonts w:ascii="Arial" w:hAnsi="Arial" w:cs="Arial"/>
+        </w:rPr>
+      </w:pPr>
+      <w:r>
+        <w:rPr>
+          <w:rFonts w:ascii="Arial" w:hAnsi="Arial" w:cs="Arial"/>
+        </w:rPr>
         <w:t xml:space="preserve">Google Forms is used in this assessment to collect the feedback of real users toward the Student Business System for College. </w:t>
       </w:r>
       <w:r>
+        <w:rPr>
+          <w:rFonts w:ascii="Arial" w:hAnsi="Arial" w:cs="Arial"/>
+        </w:rPr>
         <w:t xml:space="preserve">The link is sent through conversations and extra information is given when the respondents meet any problems or questions when answering the survey forms. </w:t>
       </w:r>
       <w:r>
+        <w:rPr>
+          <w:rFonts w:ascii="Arial" w:hAnsi="Arial" w:cs="Arial"/>
+        </w:rPr>
         <w:t>As a</w:t>
       </w:r>
       <w:r>
+        <w:rPr>
+          <w:rFonts w:ascii="Arial" w:hAnsi="Arial" w:cs="Arial"/>
+        </w:rPr>
         <w:t xml:space="preserve"> </w:t>
       </w:r>
       <w:r>
+        <w:rPr>
+          <w:rFonts w:ascii="Arial" w:hAnsi="Arial" w:cs="Arial"/>
+        </w:rPr>
         <w:t>result, t</w:t>
       </w:r>
       <w:r>
+        <w:rPr>
+          <w:rFonts w:ascii="Arial" w:hAnsi="Arial" w:cs="Arial"/>
+        </w:rPr>
         <w:t xml:space="preserve">here are </w:t>
       </w:r>
       <w:r>
+        <w:rPr>
+          <w:rFonts w:ascii="Arial" w:hAnsi="Arial" w:cs="Arial"/>
+        </w:rPr>
         <w:t>15</w:t>
       </w:r>
       <w:r>
+        <w:rPr>
+          <w:rFonts w:ascii="Arial" w:hAnsi="Arial" w:cs="Arial"/>
+        </w:rPr>
         <w:t xml:space="preserve"> responses with at least 10 different features hoped by them as a user. </w:t>
       </w:r>
       <w:r>
+        <w:rPr>
+          <w:rFonts w:ascii="Arial" w:hAnsi="Arial" w:cs="Arial"/>
+        </w:rPr>
         <w:t>The survey form is closed after obtain</w:t>
       </w:r>
       <w:r>
+        <w:rPr>
+          <w:rFonts w:ascii="Arial" w:hAnsi="Arial" w:cs="Arial"/>
+        </w:rPr>
         <w:t>ing</w:t>
       </w:r>
       <w:r>
+        <w:rPr>
+          <w:rFonts w:ascii="Arial" w:hAnsi="Arial" w:cs="Arial"/>
+        </w:rPr>
         <w:t xml:space="preserve"> all the required information. </w:t>
       </w:r>
     </w:p>
     <w:p>
       <w:pPr>
         <w:spacing w:after="160" w:line="360" w:lineRule="auto"/>
-        <w:jc w:val="both"/>
-      </w:pPr>
-      <w:r>
-        <w:rPr>
+        <w:jc w:val="center"/>
+        <w:rPr>
+          <w:rFonts w:ascii="Arial" w:hAnsi="Arial" w:cs="Arial"/>
+        </w:rPr>
+      </w:pPr>
+      <w:r>
+        <w:rPr>
+          <w:rFonts w:ascii="Arial" w:hAnsi="Arial" w:cs="Arial"/>
           <w:noProof/>
         </w:rPr>
         <w:drawing>
@@ -4447,7 +4755,7 @@
                     <pic:cNvPicPr/>
                   </pic:nvPicPr>
                   <pic:blipFill>
-                    <a:blip r:embed="rId10"/>
+                    <a:blip r:embed="rId11"/>
                     <a:stretch>
                       <a:fillRect/>
                     </a:stretch>
@@ -4471,8 +4779,24 @@
     <w:p>
       <w:pPr>
         <w:spacing w:after="160" w:line="360" w:lineRule="auto"/>
+        <w:jc w:val="center"/>
+        <w:rPr>
+          <w:rFonts w:ascii="Arial" w:hAnsi="Arial" w:cs="Arial"/>
+        </w:rPr>
+      </w:pPr>
+      <w:r>
+        <w:rPr>
+          <w:rFonts w:ascii="Arial" w:hAnsi="Arial" w:cs="Arial"/>
+        </w:rPr>
+        <w:t>Figure 1.0: The figure shows the title, description and questions of the survey form.</w:t>
+      </w:r>
+    </w:p>
+    <w:p>
+      <w:pPr>
+        <w:spacing w:after="160" w:line="360" w:lineRule="auto"/>
         <w:jc w:val="both"/>
         <w:rPr>
+          <w:rFonts w:ascii="Arial" w:hAnsi="Arial" w:cs="Arial"/>
           <w:b/>
           <w:bCs/>
         </w:rPr>
@@ -4483,16 +4807,34 @@
         <w:spacing w:after="160" w:line="360" w:lineRule="auto"/>
         <w:jc w:val="both"/>
         <w:rPr>
+          <w:rFonts w:ascii="Arial" w:hAnsi="Arial" w:cs="Arial"/>
           <w:b/>
           <w:bCs/>
         </w:rPr>
       </w:pPr>
       <w:r>
         <w:rPr>
+          <w:rFonts w:ascii="Arial" w:hAnsi="Arial" w:cs="Arial"/>
           <w:b/>
           <w:bCs/>
         </w:rPr>
-        <w:t>1.1 Data Categorization</w:t>
+        <w:t xml:space="preserve">1.1 Data </w:t>
+      </w:r>
+      <w:r>
+        <w:rPr>
+          <w:rFonts w:ascii="Arial" w:hAnsi="Arial" w:cs="Arial"/>
+          <w:b/>
+          <w:bCs/>
+        </w:rPr>
+        <w:t>c</w:t>
+      </w:r>
+      <w:r>
+        <w:rPr>
+          <w:rFonts w:ascii="Arial" w:hAnsi="Arial" w:cs="Arial"/>
+          <w:b/>
+          <w:bCs/>
+        </w:rPr>
+        <w:t>ategorization</w:t>
       </w:r>
     </w:p>
     <w:p>
@@ -4503,47 +4845,55 @@
         <w:spacing w:after="160" w:line="360" w:lineRule="auto"/>
         <w:jc w:val="both"/>
         <w:rPr>
+          <w:rFonts w:ascii="Arial" w:hAnsi="Arial" w:cs="Arial"/>
           <w:lang w:val="en-MY"/>
         </w:rPr>
       </w:pPr>
       <w:r>
         <w:rPr>
+          <w:rFonts w:ascii="Arial" w:hAnsi="Arial" w:cs="Arial"/>
           <w:lang w:val="en-MY"/>
         </w:rPr>
         <w:t>As there are some similar</w:t>
       </w:r>
       <w:r>
         <w:rPr>
+          <w:rFonts w:ascii="Arial" w:hAnsi="Arial" w:cs="Arial"/>
           <w:lang w:val="en-MY"/>
         </w:rPr>
         <w:t xml:space="preserve"> responses</w:t>
       </w:r>
       <w:r>
         <w:rPr>
+          <w:rFonts w:ascii="Arial" w:hAnsi="Arial" w:cs="Arial"/>
           <w:lang w:val="en-MY"/>
         </w:rPr>
         <w:t xml:space="preserve"> in the survey forms</w:t>
       </w:r>
       <w:r>
         <w:rPr>
+          <w:rFonts w:ascii="Arial" w:hAnsi="Arial" w:cs="Arial"/>
           <w:lang w:val="en-MY"/>
         </w:rPr>
         <w:t xml:space="preserve"> for the features in question 1, hence Trello is used for better </w:t>
       </w:r>
       <w:r>
         <w:rPr>
+          <w:rFonts w:ascii="Arial" w:hAnsi="Arial" w:cs="Arial"/>
           <w:lang w:val="en-MY"/>
         </w:rPr>
         <w:t xml:space="preserve">organization and </w:t>
       </w:r>
       <w:r>
         <w:rPr>
+          <w:rFonts w:ascii="Arial" w:hAnsi="Arial" w:cs="Arial"/>
           <w:lang w:val="en-MY"/>
         </w:rPr>
         <w:t xml:space="preserve">categorization. </w:t>
       </w:r>
       <w:r>
         <w:rPr>
+          <w:rFonts w:ascii="Arial" w:hAnsi="Arial" w:cs="Arial"/>
           <w:lang w:val="en-MY"/>
         </w:rPr>
         <w:t>The answers of question 1 are used as the list’s title and respective answers in question 2 are recorded in the card.</w:t>
@@ -4557,14 +4907,17 @@
         <w:spacing w:after="160" w:line="360" w:lineRule="auto"/>
         <w:jc w:val="both"/>
         <w:rPr>
+          <w:rFonts w:ascii="Arial" w:hAnsi="Arial" w:cs="Arial"/>
           <w:lang w:val="en-MY"/>
         </w:rPr>
       </w:pPr>
       <w:r>
         <w:rPr>
+          <w:rFonts w:ascii="Arial" w:hAnsi="Arial" w:cs="Arial"/>
           <w:noProof/>
           <w:lang w:val="en-MY"/>
         </w:rPr>
+        <w:lastRenderedPageBreak/>
         <w:drawing>
           <wp:inline distT="0" distB="0" distL="0" distR="0" wp14:anchorId="2961E775" wp14:editId="033DD2B4">
             <wp:extent cx="5731510" cy="2044700"/>
@@ -4581,7 +4934,7 @@
                     <pic:cNvPicPr/>
                   </pic:nvPicPr>
                   <pic:blipFill>
-                    <a:blip r:embed="rId11"/>
+                    <a:blip r:embed="rId12"/>
                     <a:stretch>
                       <a:fillRect/>
                     </a:stretch>
@@ -4608,17 +4961,38 @@
         <w:autoSpaceDE/>
         <w:autoSpaceDN/>
         <w:spacing w:after="160" w:line="360" w:lineRule="auto"/>
-        <w:jc w:val="both"/>
-        <w:rPr>
+        <w:jc w:val="center"/>
+        <w:rPr>
+          <w:rFonts w:ascii="Arial" w:hAnsi="Arial" w:cs="Arial"/>
+          <w:lang w:val="en-MY"/>
+        </w:rPr>
+      </w:pPr>
+      <w:r>
+        <w:rPr>
+          <w:rFonts w:ascii="Arial" w:hAnsi="Arial" w:cs="Arial"/>
+          <w:lang w:val="en-MY"/>
+        </w:rPr>
+        <w:t>Figure 1.1: The figure shows the categorization of responses from survey form.</w:t>
+      </w:r>
+    </w:p>
+    <w:p>
+      <w:pPr>
+        <w:widowControl/>
+        <w:autoSpaceDE/>
+        <w:autoSpaceDN/>
+        <w:spacing w:after="160" w:line="360" w:lineRule="auto"/>
+        <w:jc w:val="center"/>
+        <w:rPr>
+          <w:rFonts w:ascii="Arial" w:hAnsi="Arial" w:cs="Arial"/>
           <w:noProof/>
           <w14:ligatures w14:val="standardContextual"/>
         </w:rPr>
       </w:pPr>
       <w:r>
         <w:rPr>
+          <w:rFonts w:ascii="Arial" w:hAnsi="Arial" w:cs="Arial"/>
           <w:noProof/>
         </w:rPr>
-        <w:lastRenderedPageBreak/>
         <w:drawing>
           <wp:inline distT="0" distB="0" distL="0" distR="0" wp14:anchorId="7FDB2618" wp14:editId="704AE98B">
             <wp:extent cx="5731510" cy="1760220"/>
@@ -4635,7 +5009,7 @@
                     <pic:cNvPicPr/>
                   </pic:nvPicPr>
                   <pic:blipFill rotWithShape="1">
-                    <a:blip r:embed="rId12"/>
+                    <a:blip r:embed="rId13"/>
                     <a:srcRect t="20391"/>
                     <a:stretch/>
                   </pic:blipFill>
@@ -4664,6 +5038,7 @@
       </w:r>
       <w:r>
         <w:rPr>
+          <w:rFonts w:ascii="Arial" w:hAnsi="Arial" w:cs="Arial"/>
           <w:noProof/>
           <w14:ligatures w14:val="standardContextual"/>
         </w:rPr>
@@ -4676,14 +5051,44 @@
         <w:autoSpaceDE/>
         <w:autoSpaceDN/>
         <w:spacing w:after="160" w:line="360" w:lineRule="auto"/>
-        <w:jc w:val="both"/>
-        <w:rPr>
+        <w:jc w:val="center"/>
+        <w:rPr>
+          <w:rFonts w:ascii="Arial" w:hAnsi="Arial" w:cs="Arial"/>
+          <w:lang w:val="en-MY"/>
+        </w:rPr>
+      </w:pPr>
+      <w:r>
+        <w:rPr>
+          <w:rFonts w:ascii="Arial" w:hAnsi="Arial" w:cs="Arial"/>
           <w:noProof/>
           <w14:ligatures w14:val="standardContextual"/>
         </w:rPr>
-      </w:pPr>
-      <w:r>
-        <w:rPr>
+        <w:t>Figure 1.2</w:t>
+      </w:r>
+      <w:r>
+        <w:rPr>
+          <w:rFonts w:ascii="Arial" w:hAnsi="Arial" w:cs="Arial"/>
+          <w:lang w:val="en-MY"/>
+        </w:rPr>
+        <w:t>: The figure shows the categorization of responses from survey form.</w:t>
+      </w:r>
+    </w:p>
+    <w:p>
+      <w:pPr>
+        <w:widowControl/>
+        <w:autoSpaceDE/>
+        <w:autoSpaceDN/>
+        <w:spacing w:after="160" w:line="360" w:lineRule="auto"/>
+        <w:jc w:val="both"/>
+        <w:rPr>
+          <w:rFonts w:ascii="Arial" w:hAnsi="Arial" w:cs="Arial"/>
+          <w:noProof/>
+          <w14:ligatures w14:val="standardContextual"/>
+        </w:rPr>
+      </w:pPr>
+      <w:r>
+        <w:rPr>
+          <w:rFonts w:ascii="Arial" w:hAnsi="Arial" w:cs="Arial"/>
           <w:noProof/>
         </w:rPr>
         <w:drawing>
@@ -4702,7 +5107,7 @@
                     <pic:cNvPicPr/>
                   </pic:nvPicPr>
                   <pic:blipFill>
-                    <a:blip r:embed="rId13"/>
+                    <a:blip r:embed="rId14"/>
                     <a:stretch>
                       <a:fillRect/>
                     </a:stretch>
@@ -4729,12 +5134,28 @@
         <w:autoSpaceDE/>
         <w:autoSpaceDN/>
         <w:spacing w:after="160" w:line="360" w:lineRule="auto"/>
-        <w:jc w:val="both"/>
-        <w:rPr>
-          <w:b/>
-          <w:bCs/>
-        </w:rPr>
-      </w:pPr>
+        <w:jc w:val="center"/>
+        <w:rPr>
+          <w:rFonts w:ascii="Arial" w:hAnsi="Arial" w:cs="Arial"/>
+          <w:noProof/>
+          <w14:ligatures w14:val="standardContextual"/>
+        </w:rPr>
+      </w:pPr>
+      <w:r>
+        <w:rPr>
+          <w:rFonts w:ascii="Arial" w:hAnsi="Arial" w:cs="Arial"/>
+          <w:noProof/>
+          <w14:ligatures w14:val="standardContextual"/>
+        </w:rPr>
+        <w:t xml:space="preserve">Figure 1.3: </w:t>
+      </w:r>
+      <w:r>
+        <w:rPr>
+          <w:rFonts w:ascii="Arial" w:hAnsi="Arial" w:cs="Arial"/>
+          <w:lang w:val="en-MY"/>
+        </w:rPr>
+        <w:t>The figure shows the categorization of responses from survey form.</w:t>
+      </w:r>
     </w:p>
     <w:p>
       <w:pPr>
@@ -4744,17 +5165,11 @@
         <w:spacing w:after="160" w:line="360" w:lineRule="auto"/>
         <w:jc w:val="both"/>
         <w:rPr>
+          <w:rFonts w:ascii="Arial" w:hAnsi="Arial" w:cs="Arial"/>
           <w:b/>
           <w:bCs/>
         </w:rPr>
       </w:pPr>
-      <w:r>
-        <w:rPr>
-          <w:b/>
-          <w:bCs/>
-        </w:rPr>
-        <w:t>1.2 User stories and Backlog</w:t>
-      </w:r>
     </w:p>
     <w:p>
       <w:pPr>
@@ -4763,27 +5178,35 @@
         <w:autoSpaceDN/>
         <w:spacing w:after="160" w:line="360" w:lineRule="auto"/>
         <w:jc w:val="both"/>
-      </w:pPr>
-      <w:r>
-        <w:t xml:space="preserve">Based on what has </w:t>
-      </w:r>
-      <w:r>
-        <w:t xml:space="preserve">been </w:t>
-      </w:r>
-      <w:r>
-        <w:t xml:space="preserve">done in Trello, 10 user stories </w:t>
-      </w:r>
-      <w:r>
-        <w:t xml:space="preserve">and respective backlog </w:t>
-      </w:r>
-      <w:r>
-        <w:t xml:space="preserve">are </w:t>
-      </w:r>
-      <w:r>
-        <w:t>generated</w:t>
-      </w:r>
-      <w:r>
-        <w:t xml:space="preserve"> with small modifications for fluency. Basically, the different features in the title are used as the activities to be performed by users and the reasons for having these features in the card are the goals aimed to achieve. </w:t>
+        <w:rPr>
+          <w:rFonts w:ascii="Arial" w:hAnsi="Arial" w:cs="Arial"/>
+          <w:b/>
+          <w:bCs/>
+        </w:rPr>
+      </w:pPr>
+      <w:r>
+        <w:rPr>
+          <w:rFonts w:ascii="Arial" w:hAnsi="Arial" w:cs="Arial"/>
+          <w:b/>
+          <w:bCs/>
+        </w:rPr>
+        <w:t xml:space="preserve">1.2 User stories and </w:t>
+      </w:r>
+      <w:r>
+        <w:rPr>
+          <w:rFonts w:ascii="Arial" w:hAnsi="Arial" w:cs="Arial"/>
+          <w:b/>
+          <w:bCs/>
+        </w:rPr>
+        <w:t>b</w:t>
+      </w:r>
+      <w:r>
+        <w:rPr>
+          <w:rFonts w:ascii="Arial" w:hAnsi="Arial" w:cs="Arial"/>
+          <w:b/>
+          <w:bCs/>
+        </w:rPr>
+        <w:t>acklog</w:t>
       </w:r>
     </w:p>
     <w:p>
@@ -4794,14 +5217,57 @@
         <w:spacing w:after="160" w:line="360" w:lineRule="auto"/>
         <w:jc w:val="both"/>
         <w:rPr>
-          <w:u w:val="single"/>
-        </w:rPr>
-      </w:pPr>
-      <w:r>
-        <w:rPr>
-          <w:u w:val="single"/>
-        </w:rPr>
-        <w:t>User Stories</w:t>
+          <w:rFonts w:ascii="Arial" w:hAnsi="Arial" w:cs="Arial"/>
+        </w:rPr>
+      </w:pPr>
+      <w:r>
+        <w:rPr>
+          <w:rFonts w:ascii="Arial" w:hAnsi="Arial" w:cs="Arial"/>
+        </w:rPr>
+        <w:t xml:space="preserve">Based on what has </w:t>
+      </w:r>
+      <w:r>
+        <w:rPr>
+          <w:rFonts w:ascii="Arial" w:hAnsi="Arial" w:cs="Arial"/>
+        </w:rPr>
+        <w:t xml:space="preserve">been </w:t>
+      </w:r>
+      <w:r>
+        <w:rPr>
+          <w:rFonts w:ascii="Arial" w:hAnsi="Arial" w:cs="Arial"/>
+        </w:rPr>
+        <w:t xml:space="preserve">done in Trello, 10 user stories </w:t>
+      </w:r>
+      <w:r>
+        <w:rPr>
+          <w:rFonts w:ascii="Arial" w:hAnsi="Arial" w:cs="Arial"/>
+        </w:rPr>
+        <w:t xml:space="preserve">and respective backlog </w:t>
+      </w:r>
+      <w:r>
+        <w:rPr>
+          <w:rFonts w:ascii="Arial" w:hAnsi="Arial" w:cs="Arial"/>
+        </w:rPr>
+        <w:t xml:space="preserve">are </w:t>
+      </w:r>
+      <w:r>
+        <w:rPr>
+          <w:rFonts w:ascii="Arial" w:hAnsi="Arial" w:cs="Arial"/>
+        </w:rPr>
+        <w:t>generated</w:t>
+      </w:r>
+      <w:r>
+        <w:rPr>
+          <w:rFonts w:ascii="Arial" w:hAnsi="Arial" w:cs="Arial"/>
+        </w:rPr>
+        <w:t xml:space="preserve"> with small modifications for fluency. Basically, the different features in the title are used as the </w:t>
+      </w:r>
+      <w:r>
+        <w:rPr>
+          <w:rFonts w:ascii="Arial" w:hAnsi="Arial" w:cs="Arial"/>
+        </w:rPr>
+        <w:lastRenderedPageBreak/>
+        <w:t xml:space="preserve">activities to be performed by users and the reasons for having these features in the card are the goals aimed to achieve. </w:t>
       </w:r>
     </w:p>
     <w:p>
@@ -4811,20 +5277,58 @@
         <w:autoSpaceDN/>
         <w:spacing w:after="160" w:line="360" w:lineRule="auto"/>
         <w:jc w:val="both"/>
-      </w:pPr>
-      <w:r>
+        <w:rPr>
+          <w:rFonts w:ascii="Arial" w:hAnsi="Arial" w:cs="Arial"/>
+          <w:u w:val="single"/>
+        </w:rPr>
+      </w:pPr>
+      <w:r>
+        <w:rPr>
+          <w:rFonts w:ascii="Arial" w:hAnsi="Arial" w:cs="Arial"/>
+          <w:u w:val="single"/>
+        </w:rPr>
+        <w:t>User Stories</w:t>
+      </w:r>
+    </w:p>
+    <w:p>
+      <w:pPr>
+        <w:widowControl/>
+        <w:autoSpaceDE/>
+        <w:autoSpaceDN/>
+        <w:spacing w:after="160" w:line="360" w:lineRule="auto"/>
+        <w:jc w:val="both"/>
+        <w:rPr>
+          <w:rFonts w:ascii="Arial" w:hAnsi="Arial" w:cs="Arial"/>
+        </w:rPr>
+      </w:pPr>
+      <w:r>
+        <w:rPr>
+          <w:rFonts w:ascii="Arial" w:hAnsi="Arial" w:cs="Arial"/>
+        </w:rPr>
         <w:t xml:space="preserve">1. </w:t>
       </w:r>
       <w:r>
+        <w:rPr>
+          <w:rFonts w:ascii="Arial" w:hAnsi="Arial" w:cs="Arial"/>
+        </w:rPr>
         <w:t>As a user, I want to</w:t>
       </w:r>
       <w:r>
+        <w:rPr>
+          <w:rFonts w:ascii="Arial" w:hAnsi="Arial" w:cs="Arial"/>
+        </w:rPr>
         <w:t xml:space="preserve"> look for my timetable</w:t>
       </w:r>
       <w:r>
+        <w:rPr>
+          <w:rFonts w:ascii="Arial" w:hAnsi="Arial" w:cs="Arial"/>
+        </w:rPr>
         <w:t xml:space="preserve"> so that</w:t>
       </w:r>
       <w:r>
+        <w:rPr>
+          <w:rFonts w:ascii="Arial" w:hAnsi="Arial" w:cs="Arial"/>
+        </w:rPr>
         <w:t xml:space="preserve"> I can know the time and location for courses, prevent crashing between courses and better time management.</w:t>
       </w:r>
     </w:p>
@@ -4832,11 +5336,20 @@
       <w:pPr>
         <w:spacing w:after="160" w:line="360" w:lineRule="auto"/>
         <w:jc w:val="both"/>
-      </w:pPr>
-      <w:r>
+        <w:rPr>
+          <w:rFonts w:ascii="Arial" w:hAnsi="Arial" w:cs="Arial"/>
+        </w:rPr>
+      </w:pPr>
+      <w:r>
+        <w:rPr>
+          <w:rFonts w:ascii="Arial" w:hAnsi="Arial" w:cs="Arial"/>
+        </w:rPr>
         <w:t xml:space="preserve">2. </w:t>
       </w:r>
       <w:r>
+        <w:rPr>
+          <w:rFonts w:ascii="Arial" w:hAnsi="Arial" w:cs="Arial"/>
+        </w:rPr>
         <w:t>As a user, I want to find out the course catalog so that I can know the structure, duration, person-in-charge and fee of all courses. Update is needed when there are any changes.</w:t>
       </w:r>
     </w:p>
@@ -4844,17 +5357,32 @@
       <w:pPr>
         <w:spacing w:after="160" w:line="360" w:lineRule="auto"/>
         <w:jc w:val="both"/>
-      </w:pPr>
-      <w:r>
+        <w:rPr>
+          <w:rFonts w:ascii="Arial" w:hAnsi="Arial" w:cs="Arial"/>
+        </w:rPr>
+      </w:pPr>
+      <w:r>
+        <w:rPr>
+          <w:rFonts w:ascii="Arial" w:hAnsi="Arial" w:cs="Arial"/>
+        </w:rPr>
         <w:t xml:space="preserve">3. </w:t>
       </w:r>
       <w:r>
+        <w:rPr>
+          <w:rFonts w:ascii="Arial" w:hAnsi="Arial" w:cs="Arial"/>
+        </w:rPr>
         <w:t>As a user, I want to pay the fees online by using cards so that I can easily track payment history and print receipt</w:t>
       </w:r>
       <w:r>
+        <w:rPr>
+          <w:rFonts w:ascii="Arial" w:hAnsi="Arial" w:cs="Arial"/>
+        </w:rPr>
         <w:t>s</w:t>
       </w:r>
       <w:r>
+        <w:rPr>
+          <w:rFonts w:ascii="Arial" w:hAnsi="Arial" w:cs="Arial"/>
+        </w:rPr>
         <w:t>. I hope to receive confirmation after a successful payment.</w:t>
       </w:r>
     </w:p>
@@ -4862,17 +5390,32 @@
       <w:pPr>
         <w:spacing w:after="160" w:line="360" w:lineRule="auto"/>
         <w:jc w:val="both"/>
-      </w:pPr>
-      <w:r>
+        <w:rPr>
+          <w:rFonts w:ascii="Arial" w:hAnsi="Arial" w:cs="Arial"/>
+        </w:rPr>
+      </w:pPr>
+      <w:r>
+        <w:rPr>
+          <w:rFonts w:ascii="Arial" w:hAnsi="Arial" w:cs="Arial"/>
+        </w:rPr>
         <w:t xml:space="preserve">4. </w:t>
       </w:r>
       <w:r>
+        <w:rPr>
+          <w:rFonts w:ascii="Arial" w:hAnsi="Arial" w:cs="Arial"/>
+        </w:rPr>
         <w:t xml:space="preserve">As a user, I want to check my academic record so that I can </w:t>
       </w:r>
       <w:r>
+        <w:rPr>
+          <w:rFonts w:ascii="Arial" w:hAnsi="Arial" w:cs="Arial"/>
+        </w:rPr>
         <w:t>access</w:t>
       </w:r>
       <w:r>
+        <w:rPr>
+          <w:rFonts w:ascii="Arial" w:hAnsi="Arial" w:cs="Arial"/>
+        </w:rPr>
         <w:t xml:space="preserve"> my results for different courses in specific years and semesters and also request official transcripts from college.</w:t>
       </w:r>
     </w:p>
@@ -4880,716 +5423,1245 @@
       <w:pPr>
         <w:spacing w:after="160" w:line="360" w:lineRule="auto"/>
         <w:jc w:val="both"/>
-      </w:pPr>
-      <w:r>
+        <w:rPr>
+          <w:rFonts w:ascii="Arial" w:hAnsi="Arial" w:cs="Arial"/>
+        </w:rPr>
+      </w:pPr>
+      <w:r>
+        <w:rPr>
+          <w:rFonts w:ascii="Arial" w:hAnsi="Arial" w:cs="Arial"/>
+        </w:rPr>
+        <w:t xml:space="preserve">5. </w:t>
+      </w:r>
+      <w:r>
+        <w:rPr>
+          <w:rFonts w:ascii="Arial" w:hAnsi="Arial" w:cs="Arial"/>
+        </w:rPr>
+        <w:t xml:space="preserve">As a user, I want to do my registration so that I </w:t>
+      </w:r>
+      <w:r>
+        <w:rPr>
+          <w:rFonts w:ascii="Arial" w:hAnsi="Arial" w:cs="Arial"/>
+        </w:rPr>
+        <w:t>have the ability to</w:t>
+      </w:r>
+      <w:r>
+        <w:rPr>
+          <w:rFonts w:ascii="Arial" w:hAnsi="Arial" w:cs="Arial"/>
+        </w:rPr>
+        <w:t xml:space="preserve"> select </w:t>
+      </w:r>
+      <w:r>
+        <w:rPr>
+          <w:rFonts w:ascii="Arial" w:hAnsi="Arial" w:cs="Arial"/>
+        </w:rPr>
+        <w:t xml:space="preserve">the courses to </w:t>
+      </w:r>
+      <w:r>
+        <w:rPr>
+          <w:rFonts w:ascii="Arial" w:hAnsi="Arial" w:cs="Arial"/>
+        </w:rPr>
+        <w:t xml:space="preserve">enroll, add or drop. I also hope that I can update my personal information. </w:t>
+      </w:r>
+    </w:p>
+    <w:p>
+      <w:pPr>
+        <w:spacing w:after="160" w:line="360" w:lineRule="auto"/>
+        <w:jc w:val="both"/>
+        <w:rPr>
+          <w:rFonts w:ascii="Arial" w:hAnsi="Arial" w:cs="Arial"/>
+        </w:rPr>
+      </w:pPr>
+      <w:r>
+        <w:rPr>
+          <w:rFonts w:ascii="Arial" w:hAnsi="Arial" w:cs="Arial"/>
+        </w:rPr>
+        <w:t xml:space="preserve">6. </w:t>
+      </w:r>
+      <w:r>
+        <w:rPr>
+          <w:rFonts w:ascii="Arial" w:hAnsi="Arial" w:cs="Arial"/>
+        </w:rPr>
+        <w:t>As a user, I want to receive the announcements of activities and events so that I can participate by quick</w:t>
+      </w:r>
+      <w:r>
+        <w:rPr>
+          <w:rFonts w:ascii="Arial" w:hAnsi="Arial" w:cs="Arial"/>
+        </w:rPr>
+        <w:t>ly</w:t>
+      </w:r>
+      <w:r>
+        <w:rPr>
+          <w:rFonts w:ascii="Arial" w:hAnsi="Arial" w:cs="Arial"/>
+        </w:rPr>
+        <w:t xml:space="preserve"> registering for the </w:t>
+      </w:r>
+      <w:r>
+        <w:rPr>
+          <w:rFonts w:ascii="Arial" w:hAnsi="Arial" w:cs="Arial"/>
+        </w:rPr>
+        <w:t xml:space="preserve">various </w:t>
+      </w:r>
+      <w:r>
+        <w:rPr>
+          <w:rFonts w:ascii="Arial" w:hAnsi="Arial" w:cs="Arial"/>
+        </w:rPr>
+        <w:t>activities and events that are ongoing or plann</w:t>
+      </w:r>
+      <w:r>
+        <w:rPr>
+          <w:rFonts w:ascii="Arial" w:hAnsi="Arial" w:cs="Arial"/>
+        </w:rPr>
+        <w:t>ed</w:t>
+      </w:r>
+      <w:r>
+        <w:rPr>
+          <w:rFonts w:ascii="Arial" w:hAnsi="Arial" w:cs="Arial"/>
+        </w:rPr>
+        <w:t xml:space="preserve"> to </w:t>
+      </w:r>
+      <w:r>
+        <w:rPr>
+          <w:rFonts w:ascii="Arial" w:hAnsi="Arial" w:cs="Arial"/>
+        </w:rPr>
+        <w:t xml:space="preserve">be </w:t>
+      </w:r>
+      <w:r>
+        <w:rPr>
+          <w:rFonts w:ascii="Arial" w:hAnsi="Arial" w:cs="Arial"/>
+        </w:rPr>
+        <w:t>carr</w:t>
+      </w:r>
+      <w:r>
+        <w:rPr>
+          <w:rFonts w:ascii="Arial" w:hAnsi="Arial" w:cs="Arial"/>
+        </w:rPr>
+        <w:t>ied</w:t>
+      </w:r>
+      <w:r>
+        <w:rPr>
+          <w:rFonts w:ascii="Arial" w:hAnsi="Arial" w:cs="Arial"/>
+        </w:rPr>
+        <w:t xml:space="preserve"> out by college.</w:t>
+      </w:r>
+    </w:p>
+    <w:p>
+      <w:pPr>
+        <w:spacing w:after="160" w:line="360" w:lineRule="auto"/>
+        <w:jc w:val="both"/>
+        <w:rPr>
+          <w:rFonts w:ascii="Arial" w:hAnsi="Arial" w:cs="Arial"/>
+        </w:rPr>
+      </w:pPr>
+      <w:r>
+        <w:rPr>
+          <w:rFonts w:ascii="Arial" w:hAnsi="Arial" w:cs="Arial"/>
+        </w:rPr>
+        <w:t xml:space="preserve">7. </w:t>
+      </w:r>
+      <w:r>
+        <w:rPr>
+          <w:rFonts w:ascii="Arial" w:hAnsi="Arial" w:cs="Arial"/>
+        </w:rPr>
+        <w:t>As a user, I want to access complete and up-to-date online campus maps so that I get familiar with campus faster. The maps should include all the facilities available as well.</w:t>
+      </w:r>
+    </w:p>
+    <w:p>
+      <w:pPr>
+        <w:spacing w:after="160" w:line="360" w:lineRule="auto"/>
+        <w:jc w:val="both"/>
+        <w:rPr>
+          <w:rFonts w:ascii="Arial" w:hAnsi="Arial" w:cs="Arial"/>
+        </w:rPr>
+      </w:pPr>
+      <w:r>
+        <w:rPr>
+          <w:rFonts w:ascii="Arial" w:hAnsi="Arial" w:cs="Arial"/>
+        </w:rPr>
+        <w:t xml:space="preserve">8. </w:t>
+      </w:r>
+      <w:r>
+        <w:rPr>
+          <w:rFonts w:ascii="Arial" w:hAnsi="Arial" w:cs="Arial"/>
+        </w:rPr>
+        <w:t xml:space="preserve">As a user, </w:t>
+      </w:r>
+      <w:r>
+        <w:rPr>
+          <w:rFonts w:ascii="Arial" w:hAnsi="Arial" w:cs="Arial"/>
+        </w:rPr>
+        <w:t>I want to access library services online so that I can quickly find the resources, materials and books in</w:t>
+      </w:r>
+      <w:r>
+        <w:rPr>
+          <w:rFonts w:ascii="Arial" w:hAnsi="Arial" w:cs="Arial"/>
+        </w:rPr>
+        <w:t xml:space="preserve"> the</w:t>
+      </w:r>
+      <w:r>
+        <w:rPr>
+          <w:rFonts w:ascii="Arial" w:hAnsi="Arial" w:cs="Arial"/>
+        </w:rPr>
+        <w:t xml:space="preserve"> library. I hope there is also an appointment feature for </w:t>
+      </w:r>
+      <w:r>
+        <w:rPr>
+          <w:rFonts w:ascii="Arial" w:hAnsi="Arial" w:cs="Arial"/>
+        </w:rPr>
+        <w:t xml:space="preserve">a </w:t>
+      </w:r>
+      <w:r>
+        <w:rPr>
+          <w:rFonts w:ascii="Arial" w:hAnsi="Arial" w:cs="Arial"/>
+        </w:rPr>
+        <w:t>study room and borrow</w:t>
+      </w:r>
+      <w:r>
+        <w:rPr>
+          <w:rFonts w:ascii="Arial" w:hAnsi="Arial" w:cs="Arial"/>
+        </w:rPr>
+        <w:t>ing</w:t>
+      </w:r>
+      <w:r>
+        <w:rPr>
+          <w:rFonts w:ascii="Arial" w:hAnsi="Arial" w:cs="Arial"/>
+        </w:rPr>
+        <w:t xml:space="preserve"> book.</w:t>
+      </w:r>
+    </w:p>
+    <w:p>
+      <w:pPr>
+        <w:spacing w:after="160" w:line="360" w:lineRule="auto"/>
+        <w:jc w:val="both"/>
+        <w:rPr>
+          <w:rFonts w:ascii="Arial" w:hAnsi="Arial" w:cs="Arial"/>
+        </w:rPr>
+      </w:pPr>
+      <w:r>
+        <w:rPr>
+          <w:rFonts w:ascii="Arial" w:hAnsi="Arial" w:cs="Arial"/>
+        </w:rPr>
+        <w:t xml:space="preserve">9. </w:t>
+      </w:r>
+      <w:r>
+        <w:rPr>
+          <w:rFonts w:ascii="Arial" w:hAnsi="Arial" w:cs="Arial"/>
+        </w:rPr>
+        <w:t>As a user, I want to easily access student support services so that I can provide feedback to college, schedule consultations or counseling sessions and also find information about internships and career opportunities.</w:t>
+      </w:r>
+    </w:p>
+    <w:p>
+      <w:pPr>
+        <w:spacing w:after="160" w:line="360" w:lineRule="auto"/>
+        <w:jc w:val="both"/>
+        <w:rPr>
+          <w:rFonts w:ascii="Arial" w:hAnsi="Arial" w:cs="Arial"/>
+        </w:rPr>
+      </w:pPr>
+      <w:r>
+        <w:rPr>
+          <w:rFonts w:ascii="Arial" w:hAnsi="Arial" w:cs="Arial"/>
+        </w:rPr>
+        <w:t xml:space="preserve">10. </w:t>
+      </w:r>
+      <w:r>
+        <w:rPr>
+          <w:rFonts w:ascii="Arial" w:hAnsi="Arial" w:cs="Arial"/>
+        </w:rPr>
+        <w:t>As a user, I want to find ou</w:t>
+      </w:r>
+      <w:r>
+        <w:rPr>
+          <w:rFonts w:ascii="Arial" w:hAnsi="Arial" w:cs="Arial"/>
+        </w:rPr>
+        <w:t>t</w:t>
+      </w:r>
+      <w:r>
+        <w:rPr>
+          <w:rFonts w:ascii="Arial" w:hAnsi="Arial" w:cs="Arial"/>
+        </w:rPr>
+        <w:t xml:space="preserve"> information </w:t>
+      </w:r>
+      <w:r>
+        <w:rPr>
+          <w:rFonts w:ascii="Arial" w:hAnsi="Arial" w:cs="Arial"/>
+        </w:rPr>
+        <w:t>about</w:t>
+      </w:r>
+      <w:r>
+        <w:rPr>
+          <w:rFonts w:ascii="Arial" w:hAnsi="Arial" w:cs="Arial"/>
+        </w:rPr>
+        <w:t xml:space="preserve"> financial aid</w:t>
+      </w:r>
+      <w:r>
+        <w:rPr>
+          <w:rFonts w:ascii="Arial" w:hAnsi="Arial" w:cs="Arial"/>
+        </w:rPr>
+        <w:t>s</w:t>
+      </w:r>
+      <w:r>
+        <w:rPr>
+          <w:rFonts w:ascii="Arial" w:hAnsi="Arial" w:cs="Arial"/>
+        </w:rPr>
+        <w:t xml:space="preserve"> and scholarships so that I can obtain requirements for application and track the status of application.</w:t>
+      </w:r>
+    </w:p>
+    <w:p>
+      <w:pPr>
+        <w:spacing w:after="160" w:line="360" w:lineRule="auto"/>
+        <w:jc w:val="both"/>
+        <w:rPr>
+          <w:rFonts w:ascii="Arial" w:hAnsi="Arial" w:cs="Arial"/>
+        </w:rPr>
+      </w:pPr>
+    </w:p>
+    <w:p>
+      <w:pPr>
+        <w:spacing w:after="160" w:line="360" w:lineRule="auto"/>
+        <w:jc w:val="both"/>
+        <w:rPr>
+          <w:rFonts w:ascii="Arial" w:hAnsi="Arial" w:cs="Arial"/>
+          <w:u w:val="single"/>
+        </w:rPr>
+      </w:pPr>
+      <w:r>
+        <w:rPr>
+          <w:rFonts w:ascii="Arial" w:hAnsi="Arial" w:cs="Arial"/>
+          <w:u w:val="single"/>
+        </w:rPr>
+        <w:t>Backlog</w:t>
+      </w:r>
+    </w:p>
+    <w:p>
+      <w:pPr>
+        <w:spacing w:after="160" w:line="360" w:lineRule="auto"/>
+        <w:jc w:val="both"/>
+        <w:rPr>
+          <w:rFonts w:ascii="Arial" w:hAnsi="Arial" w:cs="Arial"/>
+        </w:rPr>
+      </w:pPr>
+      <w:r>
+        <w:rPr>
+          <w:rFonts w:ascii="Arial" w:hAnsi="Arial" w:cs="Arial"/>
+        </w:rPr>
+        <w:t>Goals</w:t>
+      </w:r>
+      <w:r>
+        <w:rPr>
+          <w:rFonts w:ascii="Arial" w:hAnsi="Arial" w:cs="Arial"/>
+        </w:rPr>
+        <w:t>:</w:t>
+      </w:r>
+    </w:p>
+    <w:p>
+      <w:pPr>
+        <w:spacing w:after="160" w:line="360" w:lineRule="auto"/>
+        <w:jc w:val="both"/>
+        <w:rPr>
+          <w:rFonts w:ascii="Arial" w:hAnsi="Arial" w:cs="Arial"/>
+        </w:rPr>
+      </w:pPr>
+      <w:r>
+        <w:rPr>
+          <w:rFonts w:ascii="Arial" w:hAnsi="Arial" w:cs="Arial"/>
+        </w:rPr>
+        <w:t xml:space="preserve">1. </w:t>
+      </w:r>
+      <w:r>
+        <w:rPr>
+          <w:rFonts w:ascii="Arial" w:hAnsi="Arial" w:cs="Arial"/>
+        </w:rPr>
+        <w:t xml:space="preserve">Know the time and location for courses, prevent crashing between courses and better time </w:t>
+      </w:r>
+      <w:r>
+        <w:rPr>
+          <w:rFonts w:ascii="Arial" w:hAnsi="Arial" w:cs="Arial"/>
+        </w:rPr>
         <w:lastRenderedPageBreak/>
-        <w:t xml:space="preserve">5. </w:t>
-      </w:r>
-      <w:r>
-        <w:t xml:space="preserve">As a user, I want to do my registration so that I </w:t>
-      </w:r>
-      <w:r>
-        <w:t>have the ability to</w:t>
-      </w:r>
-      <w:r>
-        <w:t xml:space="preserve"> select </w:t>
-      </w:r>
-      <w:r>
-        <w:t xml:space="preserve">the courses to </w:t>
-      </w:r>
-      <w:r>
-        <w:t xml:space="preserve">enroll, add or drop. I also hope that I can update my personal information. </w:t>
+        <w:t>management.</w:t>
       </w:r>
     </w:p>
     <w:p>
       <w:pPr>
         <w:spacing w:after="160" w:line="360" w:lineRule="auto"/>
         <w:jc w:val="both"/>
-      </w:pPr>
-      <w:r>
-        <w:t xml:space="preserve">6. </w:t>
-      </w:r>
-      <w:r>
-        <w:t>As a user, I want to receive the announcements of activities and events so that I can participate by quick</w:t>
-      </w:r>
-      <w:r>
+        <w:rPr>
+          <w:rFonts w:ascii="Arial" w:hAnsi="Arial" w:cs="Arial"/>
+        </w:rPr>
+      </w:pPr>
+      <w:r>
+        <w:rPr>
+          <w:rFonts w:ascii="Arial" w:hAnsi="Arial" w:cs="Arial"/>
+        </w:rPr>
+        <w:t>2.</w:t>
+      </w:r>
+      <w:r>
+        <w:rPr>
+          <w:rFonts w:ascii="Arial" w:hAnsi="Arial" w:cs="Arial"/>
+        </w:rPr>
+        <w:t xml:space="preserve"> Know the structure, duration, person-in-charge and fee of all courses with updates when there are any changes.</w:t>
+      </w:r>
+    </w:p>
+    <w:p>
+      <w:pPr>
+        <w:spacing w:after="160" w:line="360" w:lineRule="auto"/>
+        <w:jc w:val="both"/>
+        <w:rPr>
+          <w:rFonts w:ascii="Arial" w:hAnsi="Arial" w:cs="Arial"/>
+        </w:rPr>
+      </w:pPr>
+      <w:r>
+        <w:rPr>
+          <w:rFonts w:ascii="Arial" w:hAnsi="Arial" w:cs="Arial"/>
+        </w:rPr>
+        <w:t>3.</w:t>
+      </w:r>
+      <w:r>
+        <w:rPr>
+          <w:rFonts w:ascii="Arial" w:hAnsi="Arial" w:cs="Arial"/>
+        </w:rPr>
+        <w:t xml:space="preserve"> Easily track payment history, print receipt and receive confirmation after a successful payment.</w:t>
+      </w:r>
+    </w:p>
+    <w:p>
+      <w:pPr>
+        <w:spacing w:after="160" w:line="360" w:lineRule="auto"/>
+        <w:jc w:val="both"/>
+        <w:rPr>
+          <w:rFonts w:ascii="Arial" w:hAnsi="Arial" w:cs="Arial"/>
+        </w:rPr>
+      </w:pPr>
+      <w:r>
+        <w:rPr>
+          <w:rFonts w:ascii="Arial" w:hAnsi="Arial" w:cs="Arial"/>
+        </w:rPr>
+        <w:t>4.</w:t>
+      </w:r>
+      <w:r>
+        <w:rPr>
+          <w:rFonts w:ascii="Arial" w:hAnsi="Arial" w:cs="Arial"/>
+        </w:rPr>
+        <w:t xml:space="preserve"> Access results for different courses in specific years and semesters and also request official transcripts from college.</w:t>
+      </w:r>
+    </w:p>
+    <w:p>
+      <w:pPr>
+        <w:spacing w:after="160" w:line="360" w:lineRule="auto"/>
+        <w:jc w:val="both"/>
+        <w:rPr>
+          <w:rFonts w:ascii="Arial" w:hAnsi="Arial" w:cs="Arial"/>
+        </w:rPr>
+      </w:pPr>
+      <w:r>
+        <w:rPr>
+          <w:rFonts w:ascii="Arial" w:hAnsi="Arial" w:cs="Arial"/>
+        </w:rPr>
+        <w:t>5.</w:t>
+      </w:r>
+      <w:r>
+        <w:rPr>
+          <w:rFonts w:ascii="Arial" w:hAnsi="Arial" w:cs="Arial"/>
+        </w:rPr>
+        <w:t xml:space="preserve"> Have ability to select the courses to enroll, add or drop and update personal information.</w:t>
+      </w:r>
+    </w:p>
+    <w:p>
+      <w:pPr>
+        <w:spacing w:after="160" w:line="360" w:lineRule="auto"/>
+        <w:jc w:val="both"/>
+        <w:rPr>
+          <w:rFonts w:ascii="Arial" w:hAnsi="Arial" w:cs="Arial"/>
+        </w:rPr>
+      </w:pPr>
+      <w:r>
+        <w:rPr>
+          <w:rFonts w:ascii="Arial" w:hAnsi="Arial" w:cs="Arial"/>
+        </w:rPr>
+        <w:t>6.</w:t>
+      </w:r>
+      <w:r>
+        <w:rPr>
+          <w:rFonts w:ascii="Arial" w:hAnsi="Arial" w:cs="Arial"/>
+        </w:rPr>
+        <w:t xml:space="preserve"> Participate by quick</w:t>
+      </w:r>
+      <w:r>
+        <w:rPr>
+          <w:rFonts w:ascii="Arial" w:hAnsi="Arial" w:cs="Arial"/>
+        </w:rPr>
         <w:t>ly</w:t>
       </w:r>
       <w:r>
-        <w:t xml:space="preserve"> registering for the </w:t>
-      </w:r>
-      <w:r>
-        <w:t xml:space="preserve">various </w:t>
-      </w:r>
-      <w:r>
-        <w:t>activities and events that are ongoing or plann</w:t>
-      </w:r>
-      <w:r>
-        <w:t>ed</w:t>
-      </w:r>
-      <w:r>
-        <w:t xml:space="preserve"> to </w:t>
-      </w:r>
-      <w:r>
-        <w:t xml:space="preserve">be </w:t>
-      </w:r>
-      <w:r>
-        <w:t>carr</w:t>
-      </w:r>
-      <w:r>
-        <w:t>ied</w:t>
-      </w:r>
-      <w:r>
-        <w:t xml:space="preserve"> out by college.</w:t>
+        <w:rPr>
+          <w:rFonts w:ascii="Arial" w:hAnsi="Arial" w:cs="Arial"/>
+        </w:rPr>
+        <w:t xml:space="preserve"> registering for the various activities and events that are ongoing or planning to carry out by college.</w:t>
       </w:r>
     </w:p>
     <w:p>
       <w:pPr>
         <w:spacing w:after="160" w:line="360" w:lineRule="auto"/>
         <w:jc w:val="both"/>
-      </w:pPr>
-      <w:r>
-        <w:t xml:space="preserve">7. </w:t>
-      </w:r>
-      <w:r>
-        <w:t>As a user, I want to access complete and up-to-date online campus maps so that I get familiar with campus faster. The maps should include all the facilities available as well.</w:t>
+        <w:rPr>
+          <w:rFonts w:ascii="Arial" w:hAnsi="Arial" w:cs="Arial"/>
+        </w:rPr>
+      </w:pPr>
+      <w:r>
+        <w:rPr>
+          <w:rFonts w:ascii="Arial" w:hAnsi="Arial" w:cs="Arial"/>
+        </w:rPr>
+        <w:t>7.</w:t>
+      </w:r>
+      <w:r>
+        <w:rPr>
+          <w:rFonts w:ascii="Arial" w:hAnsi="Arial" w:cs="Arial"/>
+        </w:rPr>
+        <w:t xml:space="preserve"> Get familiar with campus faster with the maps includ</w:t>
+      </w:r>
+      <w:r>
+        <w:rPr>
+          <w:rFonts w:ascii="Arial" w:hAnsi="Arial" w:cs="Arial"/>
+        </w:rPr>
+        <w:t>ing</w:t>
+      </w:r>
+      <w:r>
+        <w:rPr>
+          <w:rFonts w:ascii="Arial" w:hAnsi="Arial" w:cs="Arial"/>
+        </w:rPr>
+        <w:t xml:space="preserve"> all the facilities available.</w:t>
       </w:r>
     </w:p>
     <w:p>
       <w:pPr>
         <w:spacing w:after="160" w:line="360" w:lineRule="auto"/>
         <w:jc w:val="both"/>
-      </w:pPr>
-      <w:r>
-        <w:t xml:space="preserve">8. </w:t>
-      </w:r>
-      <w:r>
-        <w:t xml:space="preserve">As a user, </w:t>
-      </w:r>
-      <w:r>
-        <w:t>I want to access library services online so that I can quickly find the resources, materials and books in</w:t>
-      </w:r>
-      <w:r>
-        <w:t xml:space="preserve"> the</w:t>
-      </w:r>
-      <w:r>
-        <w:t xml:space="preserve"> library. I hope there is also an appointment feature for </w:t>
-      </w:r>
-      <w:r>
+        <w:rPr>
+          <w:rFonts w:ascii="Arial" w:hAnsi="Arial" w:cs="Arial"/>
+        </w:rPr>
+      </w:pPr>
+      <w:r>
+        <w:rPr>
+          <w:rFonts w:ascii="Arial" w:hAnsi="Arial" w:cs="Arial"/>
+        </w:rPr>
+        <w:t>8.</w:t>
+      </w:r>
+      <w:r>
+        <w:rPr>
+          <w:rFonts w:ascii="Arial" w:hAnsi="Arial" w:cs="Arial"/>
+        </w:rPr>
+        <w:t xml:space="preserve"> Quickly find the resources, materials and books in </w:t>
+      </w:r>
+      <w:r>
+        <w:rPr>
+          <w:rFonts w:ascii="Arial" w:hAnsi="Arial" w:cs="Arial"/>
+        </w:rPr>
+        <w:t xml:space="preserve">the </w:t>
+      </w:r>
+      <w:r>
+        <w:rPr>
+          <w:rFonts w:ascii="Arial" w:hAnsi="Arial" w:cs="Arial"/>
+        </w:rPr>
+        <w:t>library besides appoint</w:t>
+      </w:r>
+      <w:r>
+        <w:rPr>
+          <w:rFonts w:ascii="Arial" w:hAnsi="Arial" w:cs="Arial"/>
+        </w:rPr>
+        <w:t>ment</w:t>
+      </w:r>
+      <w:r>
+        <w:rPr>
+          <w:rFonts w:ascii="Arial" w:hAnsi="Arial" w:cs="Arial"/>
+        </w:rPr>
+        <w:t xml:space="preserve"> for study room and borrow</w:t>
+      </w:r>
+      <w:r>
+        <w:rPr>
+          <w:rFonts w:ascii="Arial" w:hAnsi="Arial" w:cs="Arial"/>
+        </w:rPr>
+        <w:t>ing</w:t>
+      </w:r>
+      <w:r>
+        <w:rPr>
+          <w:rFonts w:ascii="Arial" w:hAnsi="Arial" w:cs="Arial"/>
+        </w:rPr>
+        <w:t xml:space="preserve"> book.</w:t>
+      </w:r>
+    </w:p>
+    <w:p>
+      <w:pPr>
+        <w:spacing w:after="160" w:line="360" w:lineRule="auto"/>
+        <w:jc w:val="both"/>
+        <w:rPr>
+          <w:rFonts w:ascii="Arial" w:hAnsi="Arial" w:cs="Arial"/>
+        </w:rPr>
+      </w:pPr>
+      <w:r>
+        <w:rPr>
+          <w:rFonts w:ascii="Arial" w:hAnsi="Arial" w:cs="Arial"/>
+        </w:rPr>
+        <w:t>9.</w:t>
+      </w:r>
+      <w:r>
+        <w:rPr>
+          <w:rFonts w:ascii="Arial" w:hAnsi="Arial" w:cs="Arial"/>
+        </w:rPr>
+        <w:t xml:space="preserve"> Provide feedback to college, schedule consultations or counseling sessions and also find information about internships and career opportunities.</w:t>
+      </w:r>
+    </w:p>
+    <w:p>
+      <w:pPr>
+        <w:spacing w:after="160" w:line="360" w:lineRule="auto"/>
+        <w:jc w:val="both"/>
+        <w:rPr>
+          <w:rFonts w:ascii="Arial" w:hAnsi="Arial" w:cs="Arial"/>
+        </w:rPr>
+      </w:pPr>
+      <w:r>
+        <w:rPr>
+          <w:rFonts w:ascii="Arial" w:hAnsi="Arial" w:cs="Arial"/>
+        </w:rPr>
+        <w:t>10.</w:t>
+      </w:r>
+      <w:r>
+        <w:rPr>
+          <w:rFonts w:ascii="Arial" w:hAnsi="Arial" w:cs="Arial"/>
+        </w:rPr>
+        <w:t xml:space="preserve"> Obtain requirements for application and track the status of application.</w:t>
+      </w:r>
+    </w:p>
+    <w:p>
+      <w:pPr>
+        <w:spacing w:after="160" w:line="360" w:lineRule="auto"/>
+        <w:jc w:val="both"/>
+        <w:rPr>
+          <w:rFonts w:ascii="Arial" w:hAnsi="Arial" w:cs="Arial"/>
+        </w:rPr>
+      </w:pPr>
+    </w:p>
+    <w:p>
+      <w:pPr>
+        <w:spacing w:after="160" w:line="360" w:lineRule="auto"/>
+        <w:jc w:val="both"/>
+        <w:rPr>
+          <w:rFonts w:ascii="Arial" w:hAnsi="Arial" w:cs="Arial"/>
+        </w:rPr>
+      </w:pPr>
+      <w:r>
+        <w:rPr>
+          <w:rFonts w:ascii="Arial" w:hAnsi="Arial" w:cs="Arial"/>
+        </w:rPr>
+        <w:t>Activities</w:t>
+      </w:r>
+      <w:r>
+        <w:rPr>
+          <w:rFonts w:ascii="Arial" w:hAnsi="Arial" w:cs="Arial"/>
+        </w:rPr>
+        <w:t>:</w:t>
+      </w:r>
+    </w:p>
+    <w:p>
+      <w:pPr>
+        <w:spacing w:after="160" w:line="360" w:lineRule="auto"/>
+        <w:jc w:val="both"/>
+        <w:rPr>
+          <w:rFonts w:ascii="Arial" w:hAnsi="Arial" w:cs="Arial"/>
+        </w:rPr>
+      </w:pPr>
+      <w:r>
+        <w:rPr>
+          <w:rFonts w:ascii="Arial" w:hAnsi="Arial" w:cs="Arial"/>
+        </w:rPr>
+        <w:t>1.</w:t>
+      </w:r>
+      <w:r>
+        <w:rPr>
+          <w:rFonts w:ascii="Arial" w:hAnsi="Arial" w:cs="Arial"/>
+        </w:rPr>
+        <w:t xml:space="preserve"> Look for </w:t>
+      </w:r>
+      <w:r>
+        <w:rPr>
+          <w:rFonts w:ascii="Arial" w:hAnsi="Arial" w:cs="Arial"/>
+        </w:rPr>
         <w:t xml:space="preserve">a </w:t>
       </w:r>
       <w:r>
-        <w:t>study room and borrow</w:t>
-      </w:r>
-      <w:r>
-        <w:t>ing</w:t>
-      </w:r>
-      <w:r>
-        <w:t xml:space="preserve"> book.</w:t>
+        <w:rPr>
+          <w:rFonts w:ascii="Arial" w:hAnsi="Arial" w:cs="Arial"/>
+        </w:rPr>
+        <w:t>timetable.</w:t>
       </w:r>
     </w:p>
     <w:p>
       <w:pPr>
         <w:spacing w:after="160" w:line="360" w:lineRule="auto"/>
         <w:jc w:val="both"/>
-      </w:pPr>
-      <w:r>
-        <w:t xml:space="preserve">9. </w:t>
-      </w:r>
-      <w:r>
-        <w:t>As a user, I want to easily access student support services so that I can provide feedback to college, schedule consultations or counseling sessions and also find information about internships and career opportunities.</w:t>
+        <w:rPr>
+          <w:rFonts w:ascii="Arial" w:hAnsi="Arial" w:cs="Arial"/>
+        </w:rPr>
+      </w:pPr>
+      <w:r>
+        <w:rPr>
+          <w:rFonts w:ascii="Arial" w:hAnsi="Arial" w:cs="Arial"/>
+        </w:rPr>
+        <w:t>2.</w:t>
+      </w:r>
+      <w:r>
+        <w:rPr>
+          <w:rFonts w:ascii="Arial" w:hAnsi="Arial" w:cs="Arial"/>
+        </w:rPr>
+        <w:t xml:space="preserve"> Find out </w:t>
+      </w:r>
+      <w:r>
+        <w:rPr>
+          <w:rFonts w:ascii="Arial" w:hAnsi="Arial" w:cs="Arial"/>
+        </w:rPr>
+        <w:t xml:space="preserve">the </w:t>
+      </w:r>
+      <w:r>
+        <w:rPr>
+          <w:rFonts w:ascii="Arial" w:hAnsi="Arial" w:cs="Arial"/>
+        </w:rPr>
+        <w:t>course catalog.</w:t>
       </w:r>
     </w:p>
     <w:p>
       <w:pPr>
         <w:spacing w:after="160" w:line="360" w:lineRule="auto"/>
         <w:jc w:val="both"/>
-      </w:pPr>
-      <w:r>
-        <w:t xml:space="preserve">10. </w:t>
-      </w:r>
-      <w:r>
-        <w:t>As a user, I want to find ou</w:t>
-      </w:r>
-      <w:r>
-        <w:t>t</w:t>
-      </w:r>
-      <w:r>
-        <w:t xml:space="preserve"> information </w:t>
-      </w:r>
-      <w:r>
+        <w:rPr>
+          <w:rFonts w:ascii="Arial" w:hAnsi="Arial" w:cs="Arial"/>
+        </w:rPr>
+      </w:pPr>
+      <w:r>
+        <w:rPr>
+          <w:rFonts w:ascii="Arial" w:hAnsi="Arial" w:cs="Arial"/>
+        </w:rPr>
+        <w:t>3.</w:t>
+      </w:r>
+      <w:r>
+        <w:rPr>
+          <w:rFonts w:ascii="Arial" w:hAnsi="Arial" w:cs="Arial"/>
+        </w:rPr>
+        <w:t xml:space="preserve"> Pay fees online by using cards.</w:t>
+      </w:r>
+    </w:p>
+    <w:p>
+      <w:pPr>
+        <w:spacing w:after="160" w:line="360" w:lineRule="auto"/>
+        <w:jc w:val="both"/>
+        <w:rPr>
+          <w:rFonts w:ascii="Arial" w:hAnsi="Arial" w:cs="Arial"/>
+        </w:rPr>
+      </w:pPr>
+      <w:r>
+        <w:rPr>
+          <w:rFonts w:ascii="Arial" w:hAnsi="Arial" w:cs="Arial"/>
+        </w:rPr>
+        <w:t>4.</w:t>
+      </w:r>
+      <w:r>
+        <w:rPr>
+          <w:rFonts w:ascii="Arial" w:hAnsi="Arial" w:cs="Arial"/>
+        </w:rPr>
+        <w:t xml:space="preserve"> Check academic record.</w:t>
+      </w:r>
+    </w:p>
+    <w:p>
+      <w:pPr>
+        <w:spacing w:after="160" w:line="360" w:lineRule="auto"/>
+        <w:jc w:val="both"/>
+        <w:rPr>
+          <w:rFonts w:ascii="Arial" w:hAnsi="Arial" w:cs="Arial"/>
+        </w:rPr>
+      </w:pPr>
+      <w:r>
+        <w:rPr>
+          <w:rFonts w:ascii="Arial" w:hAnsi="Arial" w:cs="Arial"/>
+        </w:rPr>
+        <w:t>5.</w:t>
+      </w:r>
+      <w:r>
+        <w:rPr>
+          <w:rFonts w:ascii="Arial" w:hAnsi="Arial" w:cs="Arial"/>
+        </w:rPr>
+        <w:t xml:space="preserve"> Do registration.</w:t>
+      </w:r>
+    </w:p>
+    <w:p>
+      <w:pPr>
+        <w:spacing w:after="160" w:line="360" w:lineRule="auto"/>
+        <w:jc w:val="both"/>
+        <w:rPr>
+          <w:rFonts w:ascii="Arial" w:hAnsi="Arial" w:cs="Arial"/>
+        </w:rPr>
+      </w:pPr>
+      <w:r>
+        <w:rPr>
+          <w:rFonts w:ascii="Arial" w:hAnsi="Arial" w:cs="Arial"/>
+        </w:rPr>
+        <w:t>6.</w:t>
+      </w:r>
+      <w:r>
+        <w:rPr>
+          <w:rFonts w:ascii="Arial" w:hAnsi="Arial" w:cs="Arial"/>
+        </w:rPr>
+        <w:t xml:space="preserve"> Receive announcements of activities and events.</w:t>
+      </w:r>
+    </w:p>
+    <w:p>
+      <w:pPr>
+        <w:spacing w:after="160" w:line="360" w:lineRule="auto"/>
+        <w:jc w:val="both"/>
+        <w:rPr>
+          <w:rFonts w:ascii="Arial" w:hAnsi="Arial" w:cs="Arial"/>
+        </w:rPr>
+      </w:pPr>
+      <w:r>
+        <w:rPr>
+          <w:rFonts w:ascii="Arial" w:hAnsi="Arial" w:cs="Arial"/>
+        </w:rPr>
+        <w:t>7.</w:t>
+      </w:r>
+      <w:r>
+        <w:rPr>
+          <w:rFonts w:ascii="Arial" w:hAnsi="Arial" w:cs="Arial"/>
+        </w:rPr>
+        <w:t xml:space="preserve"> Access complete and up-to-date online campus maps.</w:t>
+      </w:r>
+    </w:p>
+    <w:p>
+      <w:pPr>
+        <w:spacing w:after="160" w:line="360" w:lineRule="auto"/>
+        <w:jc w:val="both"/>
+        <w:rPr>
+          <w:rFonts w:ascii="Arial" w:hAnsi="Arial" w:cs="Arial"/>
+        </w:rPr>
+      </w:pPr>
+      <w:r>
+        <w:rPr>
+          <w:rFonts w:ascii="Arial" w:hAnsi="Arial" w:cs="Arial"/>
+        </w:rPr>
+        <w:t>8.</w:t>
+      </w:r>
+      <w:r>
+        <w:rPr>
+          <w:rFonts w:ascii="Arial" w:hAnsi="Arial" w:cs="Arial"/>
+        </w:rPr>
+        <w:t xml:space="preserve"> Access library services online.</w:t>
+      </w:r>
+    </w:p>
+    <w:p>
+      <w:pPr>
+        <w:spacing w:after="160" w:line="360" w:lineRule="auto"/>
+        <w:jc w:val="both"/>
+        <w:rPr>
+          <w:rFonts w:ascii="Arial" w:hAnsi="Arial" w:cs="Arial"/>
+        </w:rPr>
+      </w:pPr>
+      <w:r>
+        <w:rPr>
+          <w:rFonts w:ascii="Arial" w:hAnsi="Arial" w:cs="Arial"/>
+        </w:rPr>
+        <w:t>9.</w:t>
+      </w:r>
+      <w:r>
+        <w:rPr>
+          <w:rFonts w:ascii="Arial" w:hAnsi="Arial" w:cs="Arial"/>
+        </w:rPr>
+        <w:t xml:space="preserve"> Easily access student support services.</w:t>
+      </w:r>
+    </w:p>
+    <w:p>
+      <w:pPr>
+        <w:spacing w:after="160" w:line="360" w:lineRule="auto"/>
+        <w:jc w:val="both"/>
+        <w:rPr>
+          <w:rFonts w:ascii="Arial" w:hAnsi="Arial" w:cs="Arial"/>
+        </w:rPr>
+      </w:pPr>
+      <w:r>
+        <w:rPr>
+          <w:rFonts w:ascii="Arial" w:hAnsi="Arial" w:cs="Arial"/>
+        </w:rPr>
+        <w:t>10.</w:t>
+      </w:r>
+      <w:r>
+        <w:rPr>
+          <w:rFonts w:ascii="Arial" w:hAnsi="Arial" w:cs="Arial"/>
+        </w:rPr>
+        <w:t xml:space="preserve"> Find out information </w:t>
+      </w:r>
+      <w:r>
+        <w:rPr>
+          <w:rFonts w:ascii="Arial" w:hAnsi="Arial" w:cs="Arial"/>
+        </w:rPr>
         <w:t>about</w:t>
       </w:r>
       <w:r>
-        <w:t xml:space="preserve"> financial aid</w:t>
-      </w:r>
-      <w:r>
+        <w:rPr>
+          <w:rFonts w:ascii="Arial" w:hAnsi="Arial" w:cs="Arial"/>
+        </w:rPr>
+        <w:t xml:space="preserve"> financial aids and scholarships.</w:t>
+      </w:r>
+    </w:p>
+    <w:p>
+      <w:pPr>
+        <w:spacing w:after="160" w:line="360" w:lineRule="auto"/>
+        <w:jc w:val="both"/>
+        <w:rPr>
+          <w:rFonts w:ascii="Arial" w:hAnsi="Arial" w:cs="Arial"/>
+        </w:rPr>
+      </w:pPr>
+    </w:p>
+    <w:p>
+      <w:pPr>
+        <w:spacing w:after="160" w:line="360" w:lineRule="auto"/>
+        <w:jc w:val="both"/>
+        <w:rPr>
+          <w:rFonts w:ascii="Arial" w:hAnsi="Arial" w:cs="Arial"/>
+        </w:rPr>
+      </w:pPr>
+      <w:r>
+        <w:rPr>
+          <w:rFonts w:ascii="Arial" w:hAnsi="Arial" w:cs="Arial"/>
+        </w:rPr>
+        <w:t>Tasks</w:t>
+      </w:r>
+      <w:r>
+        <w:rPr>
+          <w:rFonts w:ascii="Arial" w:hAnsi="Arial" w:cs="Arial"/>
+        </w:rPr>
+        <w:t>:</w:t>
+      </w:r>
+    </w:p>
+    <w:p>
+      <w:pPr>
+        <w:spacing w:after="160" w:line="360" w:lineRule="auto"/>
+        <w:jc w:val="both"/>
+        <w:rPr>
+          <w:rFonts w:ascii="Arial" w:hAnsi="Arial" w:cs="Arial"/>
+        </w:rPr>
+      </w:pPr>
+      <w:r>
+        <w:rPr>
+          <w:rFonts w:ascii="Arial" w:hAnsi="Arial" w:cs="Arial"/>
+        </w:rPr>
+        <w:t>1.</w:t>
+      </w:r>
+      <w:r>
+        <w:rPr>
+          <w:rFonts w:ascii="Arial" w:hAnsi="Arial" w:cs="Arial"/>
+        </w:rPr>
+        <w:t xml:space="preserve"> </w:t>
+      </w:r>
+      <w:r>
+        <w:rPr>
+          <w:rFonts w:ascii="Arial" w:hAnsi="Arial" w:cs="Arial"/>
+        </w:rPr>
+        <w:t>Timetable page – Select year and semester</w:t>
+      </w:r>
+    </w:p>
+    <w:p>
+      <w:pPr>
+        <w:spacing w:after="160" w:line="360" w:lineRule="auto"/>
+        <w:jc w:val="both"/>
+        <w:rPr>
+          <w:rFonts w:ascii="Arial" w:hAnsi="Arial" w:cs="Arial"/>
+        </w:rPr>
+      </w:pPr>
+      <w:r>
+        <w:rPr>
+          <w:rFonts w:ascii="Arial" w:hAnsi="Arial" w:cs="Arial"/>
+        </w:rPr>
+        <w:t>2.</w:t>
+      </w:r>
+      <w:r>
+        <w:rPr>
+          <w:rFonts w:ascii="Arial" w:hAnsi="Arial" w:cs="Arial"/>
+        </w:rPr>
+        <w:t xml:space="preserve"> Catalog page – Select a course from the list</w:t>
+      </w:r>
+    </w:p>
+    <w:p>
+      <w:pPr>
+        <w:spacing w:after="160" w:line="360" w:lineRule="auto"/>
+        <w:jc w:val="both"/>
+        <w:rPr>
+          <w:rFonts w:ascii="Arial" w:hAnsi="Arial" w:cs="Arial"/>
+        </w:rPr>
+      </w:pPr>
+      <w:r>
+        <w:rPr>
+          <w:rFonts w:ascii="Arial" w:hAnsi="Arial" w:cs="Arial"/>
+        </w:rPr>
+        <w:t>3.</w:t>
+      </w:r>
+      <w:r>
+        <w:rPr>
+          <w:rFonts w:ascii="Arial" w:hAnsi="Arial" w:cs="Arial"/>
+        </w:rPr>
+        <w:t xml:space="preserve"> Payment page – Pay for selected courses</w:t>
+      </w:r>
+    </w:p>
+    <w:p>
+      <w:pPr>
+        <w:spacing w:after="160" w:line="360" w:lineRule="auto"/>
+        <w:jc w:val="both"/>
+        <w:rPr>
+          <w:rFonts w:ascii="Arial" w:hAnsi="Arial" w:cs="Arial"/>
+        </w:rPr>
+      </w:pPr>
+      <w:r>
+        <w:rPr>
+          <w:rFonts w:ascii="Arial" w:hAnsi="Arial" w:cs="Arial"/>
+        </w:rPr>
+        <w:t>4.</w:t>
+      </w:r>
+      <w:r>
+        <w:rPr>
+          <w:rFonts w:ascii="Arial" w:hAnsi="Arial" w:cs="Arial"/>
+        </w:rPr>
+        <w:t xml:space="preserve"> Academic page – Select year and semester</w:t>
+      </w:r>
+    </w:p>
+    <w:p>
+      <w:pPr>
+        <w:spacing w:after="160" w:line="360" w:lineRule="auto"/>
+        <w:jc w:val="both"/>
+        <w:rPr>
+          <w:rFonts w:ascii="Arial" w:hAnsi="Arial" w:cs="Arial"/>
+        </w:rPr>
+      </w:pPr>
+      <w:r>
+        <w:rPr>
+          <w:rFonts w:ascii="Arial" w:hAnsi="Arial" w:cs="Arial"/>
+        </w:rPr>
+        <w:t>5.</w:t>
+      </w:r>
+      <w:r>
+        <w:rPr>
+          <w:rFonts w:ascii="Arial" w:hAnsi="Arial" w:cs="Arial"/>
+        </w:rPr>
+        <w:t xml:space="preserve"> Log In – Personal information – Enrollment page – Select courses</w:t>
+      </w:r>
+    </w:p>
+    <w:p>
+      <w:pPr>
+        <w:spacing w:after="160" w:line="360" w:lineRule="auto"/>
+        <w:jc w:val="both"/>
+        <w:rPr>
+          <w:rFonts w:ascii="Arial" w:hAnsi="Arial" w:cs="Arial"/>
+        </w:rPr>
+      </w:pPr>
+      <w:r>
+        <w:rPr>
+          <w:rFonts w:ascii="Arial" w:hAnsi="Arial" w:cs="Arial"/>
+        </w:rPr>
+        <w:t>6.</w:t>
+      </w:r>
+      <w:r>
+        <w:rPr>
+          <w:rFonts w:ascii="Arial" w:hAnsi="Arial" w:cs="Arial"/>
+        </w:rPr>
+        <w:t xml:space="preserve"> Activities and Events page – Click on an activity or event</w:t>
+      </w:r>
+    </w:p>
+    <w:p>
+      <w:pPr>
+        <w:spacing w:after="160" w:line="360" w:lineRule="auto"/>
+        <w:jc w:val="both"/>
+        <w:rPr>
+          <w:rFonts w:ascii="Arial" w:hAnsi="Arial" w:cs="Arial"/>
+        </w:rPr>
+      </w:pPr>
+      <w:r>
+        <w:rPr>
+          <w:rFonts w:ascii="Arial" w:hAnsi="Arial" w:cs="Arial"/>
+        </w:rPr>
+        <w:t>7.</w:t>
+      </w:r>
+      <w:r>
+        <w:rPr>
+          <w:rFonts w:ascii="Arial" w:hAnsi="Arial" w:cs="Arial"/>
+        </w:rPr>
+        <w:t xml:space="preserve"> Maps page – Click on different blocks or floors</w:t>
+      </w:r>
+    </w:p>
+    <w:p>
+      <w:pPr>
+        <w:spacing w:after="160" w:line="360" w:lineRule="auto"/>
+        <w:jc w:val="both"/>
+        <w:rPr>
+          <w:rFonts w:ascii="Arial" w:hAnsi="Arial" w:cs="Arial"/>
+        </w:rPr>
+      </w:pPr>
+      <w:r>
+        <w:rPr>
+          <w:rFonts w:ascii="Arial" w:hAnsi="Arial" w:cs="Arial"/>
+        </w:rPr>
+        <w:t>8.</w:t>
+      </w:r>
+      <w:r>
+        <w:rPr>
+          <w:rFonts w:ascii="Arial" w:hAnsi="Arial" w:cs="Arial"/>
+        </w:rPr>
+        <w:t xml:space="preserve"> Library page</w:t>
+      </w:r>
+    </w:p>
+    <w:p>
+      <w:pPr>
+        <w:spacing w:after="160" w:line="360" w:lineRule="auto"/>
+        <w:jc w:val="both"/>
+        <w:rPr>
+          <w:rFonts w:ascii="Arial" w:hAnsi="Arial" w:cs="Arial"/>
+        </w:rPr>
+      </w:pPr>
+      <w:r>
+        <w:rPr>
+          <w:rFonts w:ascii="Arial" w:hAnsi="Arial" w:cs="Arial"/>
+        </w:rPr>
+        <w:t>9.</w:t>
+      </w:r>
+      <w:r>
+        <w:rPr>
+          <w:rFonts w:ascii="Arial" w:hAnsi="Arial" w:cs="Arial"/>
+        </w:rPr>
+        <w:t xml:space="preserve"> Student support services page</w:t>
+      </w:r>
+    </w:p>
+    <w:p>
+      <w:pPr>
+        <w:spacing w:after="160" w:line="360" w:lineRule="auto"/>
+        <w:jc w:val="both"/>
+        <w:rPr>
+          <w:rFonts w:ascii="Arial" w:hAnsi="Arial" w:cs="Arial"/>
+        </w:rPr>
+      </w:pPr>
+      <w:r>
+        <w:rPr>
+          <w:rFonts w:ascii="Arial" w:hAnsi="Arial" w:cs="Arial"/>
+        </w:rPr>
+        <w:t>10.</w:t>
+      </w:r>
+      <w:r>
+        <w:rPr>
+          <w:rFonts w:ascii="Arial" w:hAnsi="Arial" w:cs="Arial"/>
+        </w:rPr>
+        <w:t xml:space="preserve"> Financial Aids and Scholarships page – Select a financial aids or scholarship program</w:t>
+      </w:r>
+    </w:p>
+    <w:p>
+      <w:pPr>
+        <w:spacing w:after="160" w:line="360" w:lineRule="auto"/>
+        <w:jc w:val="both"/>
+        <w:rPr>
+          <w:rFonts w:ascii="Arial" w:hAnsi="Arial" w:cs="Arial"/>
+          <w:b/>
+          <w:bCs/>
+        </w:rPr>
+      </w:pPr>
+    </w:p>
+    <w:p>
+      <w:pPr>
+        <w:spacing w:after="160" w:line="360" w:lineRule="auto"/>
+        <w:jc w:val="both"/>
+        <w:rPr>
+          <w:rFonts w:ascii="Arial" w:hAnsi="Arial" w:cs="Arial"/>
+          <w:b/>
+          <w:bCs/>
+        </w:rPr>
+      </w:pPr>
+      <w:r>
+        <w:rPr>
+          <w:rFonts w:ascii="Arial" w:hAnsi="Arial" w:cs="Arial"/>
+          <w:b/>
+          <w:bCs/>
+        </w:rPr>
+        <w:t xml:space="preserve">1.3 User </w:t>
+      </w:r>
+      <w:r>
+        <w:rPr>
+          <w:rFonts w:ascii="Arial" w:hAnsi="Arial" w:cs="Arial"/>
+          <w:b/>
+          <w:bCs/>
+        </w:rPr>
         <w:t>s</w:t>
       </w:r>
       <w:r>
-        <w:t xml:space="preserve"> and scholarships so that I can obtain requirements for application and track the status of application.</w:t>
+        <w:rPr>
+          <w:rFonts w:ascii="Arial" w:hAnsi="Arial" w:cs="Arial"/>
+          <w:b/>
+          <w:bCs/>
+        </w:rPr>
+        <w:t xml:space="preserve">tory </w:t>
+      </w:r>
+      <w:r>
+        <w:rPr>
+          <w:rFonts w:ascii="Arial" w:hAnsi="Arial" w:cs="Arial"/>
+          <w:b/>
+          <w:bCs/>
+        </w:rPr>
+        <w:t>m</w:t>
+      </w:r>
+      <w:r>
+        <w:rPr>
+          <w:rFonts w:ascii="Arial" w:hAnsi="Arial" w:cs="Arial"/>
+          <w:b/>
+          <w:bCs/>
+        </w:rPr>
+        <w:t>apping</w:t>
       </w:r>
     </w:p>
     <w:p>
       <w:pPr>
         <w:spacing w:after="160" w:line="360" w:lineRule="auto"/>
         <w:jc w:val="both"/>
-      </w:pPr>
+        <w:rPr>
+          <w:rFonts w:ascii="Arial" w:hAnsi="Arial" w:cs="Arial"/>
+        </w:rPr>
+      </w:pPr>
+      <w:r>
+        <w:rPr>
+          <w:rFonts w:ascii="Arial" w:hAnsi="Arial" w:cs="Arial"/>
+        </w:rPr>
+        <w:t xml:space="preserve">For the next step, Figma is utilized to create the user story mapping to provide a complete overview of the system. It included sections of person, goals, activities, tasks and releases. Each of the sections </w:t>
+      </w:r>
+      <w:r>
+        <w:rPr>
+          <w:rFonts w:ascii="Arial" w:hAnsi="Arial" w:cs="Arial"/>
+        </w:rPr>
+        <w:t xml:space="preserve">is </w:t>
+      </w:r>
+      <w:r>
+        <w:rPr>
+          <w:rFonts w:ascii="Arial" w:hAnsi="Arial" w:cs="Arial"/>
+        </w:rPr>
+        <w:t>represented using distinct colours of sticky notes. The arrangement of sticky notes is important to clarify the relationship between each other.</w:t>
+      </w:r>
     </w:p>
     <w:p>
       <w:pPr>
         <w:spacing w:after="160" w:line="360" w:lineRule="auto"/>
         <w:jc w:val="both"/>
         <w:rPr>
-          <w:u w:val="single"/>
-        </w:rPr>
-      </w:pPr>
-      <w:r>
-        <w:rPr>
-          <w:u w:val="single"/>
-        </w:rPr>
-        <w:t>Backlog</w:t>
-      </w:r>
-    </w:p>
-    <w:p>
-      <w:pPr>
-        <w:spacing w:after="160" w:line="360" w:lineRule="auto"/>
-        <w:jc w:val="both"/>
-      </w:pPr>
-      <w:r>
-        <w:t>Goals</w:t>
-      </w:r>
-      <w:r>
-        <w:t>:</w:t>
-      </w:r>
-    </w:p>
-    <w:p>
-      <w:pPr>
-        <w:spacing w:after="160" w:line="360" w:lineRule="auto"/>
-        <w:jc w:val="both"/>
-      </w:pPr>
-      <w:r>
-        <w:t xml:space="preserve">1. </w:t>
-      </w:r>
-      <w:r>
-        <w:t>Know the time and location for courses, prevent crashing between courses and better time management.</w:t>
-      </w:r>
-    </w:p>
-    <w:p>
-      <w:pPr>
-        <w:spacing w:after="160" w:line="360" w:lineRule="auto"/>
-        <w:jc w:val="both"/>
-      </w:pPr>
-      <w:r>
-        <w:t>2.</w:t>
-      </w:r>
-      <w:r>
-        <w:t xml:space="preserve"> </w:t>
-      </w:r>
-      <w:r>
-        <w:t>Know the structure, duration, person-in-charge and fee of all courses with updates when there are any changes.</w:t>
-      </w:r>
-    </w:p>
-    <w:p>
-      <w:pPr>
-        <w:spacing w:after="160" w:line="360" w:lineRule="auto"/>
-        <w:jc w:val="both"/>
-      </w:pPr>
-      <w:r>
-        <w:t>3.</w:t>
-      </w:r>
-      <w:r>
-        <w:t xml:space="preserve"> Easily track payment history, print receipt and receive confirmation after a successful payment.</w:t>
-      </w:r>
-    </w:p>
-    <w:p>
-      <w:pPr>
-        <w:spacing w:after="160" w:line="360" w:lineRule="auto"/>
-        <w:jc w:val="both"/>
-      </w:pPr>
-      <w:r>
-        <w:t>4.</w:t>
-      </w:r>
-      <w:r>
-        <w:t xml:space="preserve"> Access results for different courses in specific years and semesters and also request official transcripts from college.</w:t>
-      </w:r>
-    </w:p>
-    <w:p>
-      <w:pPr>
-        <w:spacing w:after="160" w:line="360" w:lineRule="auto"/>
-        <w:jc w:val="both"/>
-      </w:pPr>
-      <w:r>
-        <w:t>5.</w:t>
-      </w:r>
-      <w:r>
-        <w:t xml:space="preserve"> Have ability to select the courses to enroll, add or drop and update personal information.</w:t>
-      </w:r>
-    </w:p>
-    <w:p>
-      <w:pPr>
-        <w:spacing w:after="160" w:line="360" w:lineRule="auto"/>
-        <w:jc w:val="both"/>
-      </w:pPr>
-      <w:r>
-        <w:t>6.</w:t>
-      </w:r>
-      <w:r>
-        <w:t xml:space="preserve"> Participate by quick</w:t>
-      </w:r>
-      <w:r>
-        <w:t>ly</w:t>
-      </w:r>
-      <w:r>
-        <w:t xml:space="preserve"> registering for the various activities and events that are ongoing or planning to carry out by college.</w:t>
-      </w:r>
-    </w:p>
-    <w:p>
-      <w:pPr>
-        <w:spacing w:after="160" w:line="360" w:lineRule="auto"/>
-        <w:jc w:val="both"/>
-      </w:pPr>
-      <w:r>
-        <w:t>7.</w:t>
-      </w:r>
-      <w:r>
-        <w:t xml:space="preserve"> Get familiar with campus faster with the maps includ</w:t>
-      </w:r>
-      <w:r>
-        <w:t>ing</w:t>
-      </w:r>
-      <w:r>
-        <w:t xml:space="preserve"> all the facilities available.</w:t>
-      </w:r>
-    </w:p>
-    <w:p>
-      <w:pPr>
-        <w:spacing w:after="160" w:line="360" w:lineRule="auto"/>
-        <w:jc w:val="both"/>
-      </w:pPr>
-      <w:r>
-        <w:lastRenderedPageBreak/>
-        <w:t>8.</w:t>
-      </w:r>
-      <w:r>
-        <w:t xml:space="preserve"> Quickly find the resources, materials and books in </w:t>
-      </w:r>
-      <w:r>
-        <w:t xml:space="preserve">the </w:t>
-      </w:r>
-      <w:r>
-        <w:t>library besides appoint</w:t>
-      </w:r>
-      <w:r>
-        <w:t>ment</w:t>
-      </w:r>
-      <w:r>
-        <w:t xml:space="preserve"> for study room and borrow</w:t>
-      </w:r>
-      <w:r>
-        <w:t>ing</w:t>
-      </w:r>
-      <w:r>
-        <w:t xml:space="preserve"> book.</w:t>
-      </w:r>
-    </w:p>
-    <w:p>
-      <w:pPr>
-        <w:spacing w:after="160" w:line="360" w:lineRule="auto"/>
-        <w:jc w:val="both"/>
-      </w:pPr>
-      <w:r>
-        <w:t>9.</w:t>
-      </w:r>
-      <w:r>
-        <w:t xml:space="preserve"> Provide feedback to college, schedule consultations or counseling sessions and also find information about internships and career opportunities.</w:t>
-      </w:r>
-    </w:p>
-    <w:p>
-      <w:pPr>
-        <w:spacing w:after="160" w:line="360" w:lineRule="auto"/>
-        <w:jc w:val="both"/>
-      </w:pPr>
-      <w:r>
-        <w:t>10.</w:t>
-      </w:r>
-      <w:r>
-        <w:t xml:space="preserve"> Obtain requirements for application and track the status of application.</w:t>
-      </w:r>
-    </w:p>
-    <w:p>
-      <w:pPr>
-        <w:spacing w:after="160" w:line="360" w:lineRule="auto"/>
-        <w:jc w:val="both"/>
-      </w:pPr>
-    </w:p>
-    <w:p>
-      <w:pPr>
-        <w:spacing w:after="160" w:line="360" w:lineRule="auto"/>
-        <w:jc w:val="both"/>
-      </w:pPr>
-      <w:r>
-        <w:t>Activities</w:t>
-      </w:r>
-      <w:r>
-        <w:t>:</w:t>
-      </w:r>
-    </w:p>
-    <w:p>
-      <w:pPr>
-        <w:spacing w:after="160" w:line="360" w:lineRule="auto"/>
-        <w:jc w:val="both"/>
-      </w:pPr>
-      <w:r>
-        <w:t>1.</w:t>
-      </w:r>
-      <w:r>
-        <w:t xml:space="preserve"> Look for </w:t>
-      </w:r>
-      <w:r>
-        <w:t xml:space="preserve">a </w:t>
-      </w:r>
-      <w:r>
-        <w:t>timetable.</w:t>
-      </w:r>
-    </w:p>
-    <w:p>
-      <w:pPr>
-        <w:spacing w:after="160" w:line="360" w:lineRule="auto"/>
-        <w:jc w:val="both"/>
-      </w:pPr>
-      <w:r>
-        <w:t>2.</w:t>
-      </w:r>
-      <w:r>
-        <w:t xml:space="preserve"> Find out </w:t>
-      </w:r>
-      <w:r>
-        <w:t xml:space="preserve">the </w:t>
-      </w:r>
-      <w:r>
-        <w:t>course catalog.</w:t>
-      </w:r>
-    </w:p>
-    <w:p>
-      <w:pPr>
-        <w:spacing w:after="160" w:line="360" w:lineRule="auto"/>
-        <w:jc w:val="both"/>
-      </w:pPr>
-      <w:r>
-        <w:t>3.</w:t>
-      </w:r>
-      <w:r>
-        <w:t xml:space="preserve"> Pay fees online by using cards.</w:t>
-      </w:r>
-    </w:p>
-    <w:p>
-      <w:pPr>
-        <w:spacing w:after="160" w:line="360" w:lineRule="auto"/>
-        <w:jc w:val="both"/>
-      </w:pPr>
-      <w:r>
-        <w:t>4.</w:t>
-      </w:r>
-      <w:r>
-        <w:t xml:space="preserve"> Check academic record.</w:t>
-      </w:r>
-    </w:p>
-    <w:p>
-      <w:pPr>
-        <w:spacing w:after="160" w:line="360" w:lineRule="auto"/>
-        <w:jc w:val="both"/>
-      </w:pPr>
-      <w:r>
-        <w:t>5.</w:t>
-      </w:r>
-      <w:r>
-        <w:t xml:space="preserve"> Do registration.</w:t>
-      </w:r>
-    </w:p>
-    <w:p>
-      <w:pPr>
-        <w:spacing w:after="160" w:line="360" w:lineRule="auto"/>
-        <w:jc w:val="both"/>
-      </w:pPr>
-      <w:r>
-        <w:t>6.</w:t>
-      </w:r>
-      <w:r>
-        <w:t xml:space="preserve"> Receive announcements of activities and events.</w:t>
-      </w:r>
-    </w:p>
-    <w:p>
-      <w:pPr>
-        <w:spacing w:after="160" w:line="360" w:lineRule="auto"/>
-        <w:jc w:val="both"/>
-      </w:pPr>
-      <w:r>
-        <w:t>7.</w:t>
-      </w:r>
-      <w:r>
-        <w:t xml:space="preserve"> Access complete and up-to-date online campus maps.</w:t>
-      </w:r>
-    </w:p>
-    <w:p>
-      <w:pPr>
-        <w:spacing w:after="160" w:line="360" w:lineRule="auto"/>
-        <w:jc w:val="both"/>
-      </w:pPr>
-      <w:r>
-        <w:t>8.</w:t>
-      </w:r>
-      <w:r>
-        <w:t xml:space="preserve"> Access library services online.</w:t>
-      </w:r>
-    </w:p>
-    <w:p>
-      <w:pPr>
-        <w:spacing w:after="160" w:line="360" w:lineRule="auto"/>
-        <w:jc w:val="both"/>
-      </w:pPr>
-      <w:r>
-        <w:t>9.</w:t>
-      </w:r>
-      <w:r>
-        <w:t xml:space="preserve"> Easily access student support services.</w:t>
-      </w:r>
-    </w:p>
-    <w:p>
-      <w:pPr>
-        <w:spacing w:after="160" w:line="360" w:lineRule="auto"/>
-        <w:jc w:val="both"/>
-      </w:pPr>
-      <w:r>
-        <w:t>10.</w:t>
-      </w:r>
-      <w:r>
-        <w:t xml:space="preserve"> Find out information </w:t>
-      </w:r>
-      <w:r>
-        <w:t>about</w:t>
-      </w:r>
-      <w:r>
-        <w:t xml:space="preserve"> financial aids and scholarships.</w:t>
-      </w:r>
-    </w:p>
-    <w:p>
-      <w:pPr>
-        <w:spacing w:after="160" w:line="360" w:lineRule="auto"/>
-        <w:jc w:val="both"/>
-      </w:pPr>
-    </w:p>
-    <w:p>
-      <w:pPr>
-        <w:spacing w:after="160" w:line="360" w:lineRule="auto"/>
-        <w:jc w:val="both"/>
-      </w:pPr>
-      <w:r>
-        <w:t>Tasks</w:t>
-      </w:r>
-      <w:r>
-        <w:t>:</w:t>
-      </w:r>
-    </w:p>
-    <w:p>
-      <w:pPr>
-        <w:spacing w:after="160" w:line="360" w:lineRule="auto"/>
-        <w:jc w:val="both"/>
-      </w:pPr>
-      <w:r>
-        <w:t>1.</w:t>
-      </w:r>
-      <w:r>
-        <w:t xml:space="preserve"> </w:t>
-      </w:r>
-      <w:r>
-        <w:t>Timetable page – Select year and semester</w:t>
-      </w:r>
-    </w:p>
-    <w:p>
-      <w:pPr>
-        <w:spacing w:after="160" w:line="360" w:lineRule="auto"/>
-        <w:jc w:val="both"/>
-      </w:pPr>
-      <w:r>
-        <w:t>2.</w:t>
-      </w:r>
-      <w:r>
-        <w:t xml:space="preserve"> Catalog page – Select a course from the list</w:t>
-      </w:r>
-    </w:p>
-    <w:p>
-      <w:pPr>
-        <w:spacing w:after="160" w:line="360" w:lineRule="auto"/>
-        <w:jc w:val="both"/>
-      </w:pPr>
-      <w:r>
-        <w:t>3.</w:t>
-      </w:r>
-      <w:r>
-        <w:t xml:space="preserve"> Payment page – Pay for selected courses</w:t>
-      </w:r>
-    </w:p>
-    <w:p>
-      <w:pPr>
-        <w:spacing w:after="160" w:line="360" w:lineRule="auto"/>
-        <w:jc w:val="both"/>
-      </w:pPr>
-      <w:r>
-        <w:t>4.</w:t>
-      </w:r>
-      <w:r>
-        <w:t xml:space="preserve"> Academic page – Select year and semester</w:t>
-      </w:r>
-    </w:p>
-    <w:p>
-      <w:pPr>
-        <w:spacing w:after="160" w:line="360" w:lineRule="auto"/>
-        <w:jc w:val="both"/>
-      </w:pPr>
-      <w:r>
-        <w:t>5.</w:t>
-      </w:r>
-      <w:r>
-        <w:t xml:space="preserve"> Log In – Personal information – Enrollment page – Select courses</w:t>
-      </w:r>
-    </w:p>
-    <w:p>
-      <w:pPr>
-        <w:spacing w:after="160" w:line="360" w:lineRule="auto"/>
-        <w:jc w:val="both"/>
-      </w:pPr>
-      <w:r>
-        <w:t>6.</w:t>
-      </w:r>
-      <w:r>
-        <w:t xml:space="preserve"> Activities and Events page – Click on an activity or event</w:t>
-      </w:r>
-    </w:p>
-    <w:p>
-      <w:pPr>
-        <w:spacing w:after="160" w:line="360" w:lineRule="auto"/>
-        <w:jc w:val="both"/>
-      </w:pPr>
-      <w:r>
-        <w:t>7.</w:t>
-      </w:r>
-      <w:r>
-        <w:t xml:space="preserve"> Maps page – Click on different blocks or floors</w:t>
-      </w:r>
-    </w:p>
-    <w:p>
-      <w:pPr>
-        <w:spacing w:after="160" w:line="360" w:lineRule="auto"/>
-        <w:jc w:val="both"/>
-      </w:pPr>
-      <w:r>
-        <w:lastRenderedPageBreak/>
-        <w:t>8.</w:t>
-      </w:r>
-      <w:r>
-        <w:t xml:space="preserve"> Library page</w:t>
-      </w:r>
-    </w:p>
-    <w:p>
-      <w:pPr>
-        <w:spacing w:after="160" w:line="360" w:lineRule="auto"/>
-        <w:jc w:val="both"/>
-      </w:pPr>
-      <w:r>
-        <w:t>9.</w:t>
-      </w:r>
-      <w:r>
-        <w:t xml:space="preserve"> Student support services page</w:t>
-      </w:r>
-    </w:p>
-    <w:p>
-      <w:pPr>
-        <w:spacing w:after="160" w:line="360" w:lineRule="auto"/>
-        <w:jc w:val="both"/>
-      </w:pPr>
-      <w:r>
-        <w:t>10.</w:t>
-      </w:r>
-      <w:r>
-        <w:t xml:space="preserve"> Financial Aids and Scholarships page – Select a financial aids or scholarship program</w:t>
-      </w:r>
-    </w:p>
-    <w:p>
-      <w:pPr>
-        <w:spacing w:after="160" w:line="360" w:lineRule="auto"/>
-        <w:jc w:val="both"/>
-        <w:rPr>
-          <w:b/>
-          <w:bCs/>
-        </w:rPr>
-      </w:pPr>
-    </w:p>
-    <w:p>
-      <w:pPr>
-        <w:spacing w:after="160" w:line="360" w:lineRule="auto"/>
-        <w:jc w:val="both"/>
-        <w:rPr>
-          <w:b/>
-          <w:bCs/>
-        </w:rPr>
-      </w:pPr>
-      <w:r>
-        <w:rPr>
-          <w:b/>
-          <w:bCs/>
-        </w:rPr>
-        <w:t>1.3 User Story Mapping</w:t>
-      </w:r>
-    </w:p>
-    <w:p>
-      <w:pPr>
-        <w:spacing w:after="160" w:line="360" w:lineRule="auto"/>
-        <w:jc w:val="both"/>
-      </w:pPr>
-      <w:r>
-        <w:t xml:space="preserve">For the next step, Figma is utilized to create the user story mapping to provide a complete overview of the system. It included sections of person, goals, activities, tasks and releases. Each of the sections </w:t>
-      </w:r>
-      <w:r>
-        <w:t xml:space="preserve">is </w:t>
-      </w:r>
-      <w:r>
-        <w:t>represented using distinct colours of sticky notes. The arrangement of sticky notes is important to clarify the relationship between each other.</w:t>
-      </w:r>
-    </w:p>
-    <w:p>
-      <w:pPr>
-        <w:spacing w:after="160" w:line="360" w:lineRule="auto"/>
-        <w:jc w:val="both"/>
-        <w:rPr>
+          <w:rFonts w:ascii="Arial" w:hAnsi="Arial" w:cs="Arial"/>
+        </w:rPr>
+      </w:pPr>
+      <w:r>
+        <w:rPr>
+          <w:rFonts w:ascii="Arial" w:hAnsi="Arial" w:cs="Arial"/>
           <w:noProof/>
           <w14:ligatures w14:val="standardContextual"/>
         </w:rPr>
-      </w:pPr>
-      <w:hyperlink r:id="rId14" w:history="1">
-        <w:r>
-          <w:rPr>
-            <w:rStyle w:val="Hyperlink"/>
-          </w:rPr>
-          <w:t>https://www.figma.com/file/dtc90gPX9GJrDijUBtsA6x/Student-Business-System-for-College?type=whiteboard&amp;node-id=0%3A1&amp;t=nEPkMrroz4vzxCXg-1</w:t>
-        </w:r>
-      </w:hyperlink>
-    </w:p>
-    <w:p>
-      <w:pPr>
-        <w:spacing w:line="360" w:lineRule="auto"/>
-        <w:jc w:val="both"/>
-      </w:pPr>
-      <w:r>
-        <w:rPr>
-          <w:noProof/>
-          <w14:ligatures w14:val="standardContextual"/>
-        </w:rPr>
+        <w:lastRenderedPageBreak/>
         <w:drawing>
-          <wp:inline distT="0" distB="0" distL="0" distR="0" wp14:anchorId="5A6B8F1B" wp14:editId="0D648676">
+          <wp:inline distT="0" distB="0" distL="0" distR="0" wp14:anchorId="5757D9A7" wp14:editId="3D168CB5">
             <wp:extent cx="5731510" cy="3306445"/>
             <wp:effectExtent l="0" t="0" r="2540" b="8255"/>
-            <wp:docPr id="560604868" name="Picture 1"/>
+            <wp:docPr id="136533596" name="Picture 1"/>
             <wp:cNvGraphicFramePr>
               <a:graphicFrameLocks xmlns:a="http://schemas.openxmlformats.org/drawingml/2006/main" noChangeAspect="1"/>
             </wp:cNvGraphicFramePr>
@@ -5597,7 +6669,7 @@
               <a:graphicData uri="http://schemas.openxmlformats.org/drawingml/2006/picture">
                 <pic:pic xmlns:pic="http://schemas.openxmlformats.org/drawingml/2006/picture">
                   <pic:nvPicPr>
-                    <pic:cNvPr id="560604868" name="Picture 560604868"/>
+                    <pic:cNvPr id="136533596" name="Picture 1"/>
                     <pic:cNvPicPr/>
                   </pic:nvPicPr>
                   <pic:blipFill>
@@ -5630,75 +6702,2103 @@
     </w:p>
     <w:p>
       <w:pPr>
-        <w:spacing w:line="360" w:lineRule="auto"/>
-        <w:jc w:val="both"/>
-        <w:rPr>
+        <w:spacing w:after="160" w:line="360" w:lineRule="auto"/>
+        <w:jc w:val="center"/>
+        <w:rPr>
+          <w:rFonts w:ascii="Arial" w:hAnsi="Arial" w:cs="Arial"/>
+        </w:rPr>
+      </w:pPr>
+      <w:r>
+        <w:rPr>
+          <w:rFonts w:ascii="Arial" w:hAnsi="Arial" w:cs="Arial"/>
+        </w:rPr>
+        <w:t>Figure 1.4: The figure shows the overall view of user story mapping for the system.</w:t>
+      </w:r>
+    </w:p>
+    <w:p>
+      <w:pPr>
+        <w:spacing w:after="160" w:line="360" w:lineRule="auto"/>
+        <w:rPr>
+          <w:rFonts w:ascii="Arial" w:hAnsi="Arial" w:cs="Arial"/>
           <w:noProof/>
           <w14:ligatures w14:val="standardContextual"/>
         </w:rPr>
       </w:pPr>
-    </w:p>
-    <w:p>
-      <w:pPr>
-        <w:tabs>
-          <w:tab w:val="left" w:pos="8304"/>
-        </w:tabs>
-        <w:spacing w:line="360" w:lineRule="auto"/>
-        <w:jc w:val="both"/>
-      </w:pPr>
-      <w:r>
-        <w:tab/>
-      </w:r>
-    </w:p>
-    <w:p>
-      <w:pPr>
-        <w:widowControl/>
-        <w:autoSpaceDE/>
-        <w:autoSpaceDN/>
-        <w:spacing w:after="160" w:line="360" w:lineRule="auto"/>
-        <w:jc w:val="both"/>
-      </w:pPr>
-      <w:r>
-        <w:br w:type="page"/>
-      </w:r>
-    </w:p>
-    <w:p>
-      <w:pPr>
-        <w:tabs>
-          <w:tab w:val="left" w:pos="8304"/>
-        </w:tabs>
-        <w:spacing w:after="160" w:line="360" w:lineRule="auto"/>
-        <w:jc w:val="both"/>
-        <w:rPr>
-          <w:b/>
-          <w:bCs/>
-        </w:rPr>
-      </w:pPr>
-      <w:r>
-        <w:rPr>
-          <w:b/>
-          <w:bCs/>
-        </w:rPr>
-        <w:lastRenderedPageBreak/>
-        <w:t>References</w:t>
-      </w:r>
-    </w:p>
-    <w:p>
-      <w:pPr>
-        <w:tabs>
-          <w:tab w:val="left" w:pos="8304"/>
-        </w:tabs>
-        <w:spacing w:after="160" w:line="360" w:lineRule="auto"/>
-        <w:jc w:val="both"/>
-      </w:pPr>
+      <w:r>
+        <w:rPr>
+          <w:rFonts w:ascii="Arial" w:hAnsi="Arial" w:cs="Arial"/>
+        </w:rPr>
+        <w:t xml:space="preserve">Link for user story mapping: </w:t>
+      </w:r>
       <w:hyperlink r:id="rId16" w:history="1">
         <w:r>
           <w:rPr>
             <w:rStyle w:val="Hyperlink"/>
+            <w:rFonts w:ascii="Arial" w:hAnsi="Arial" w:cs="Arial"/>
+          </w:rPr>
+          <w:t>https://www.figma.com/file/dtc90gPX9GJrDijUBtsA6x/Student-Business-System-for-College?type=whiteboard&amp;node-id=0%3A1&amp;t=nEPkMrroz4vzxCXg-1</w:t>
+        </w:r>
+      </w:hyperlink>
+    </w:p>
+    <w:p>
+      <w:pPr>
+        <w:spacing w:after="160" w:line="360" w:lineRule="auto"/>
+        <w:jc w:val="both"/>
+        <w:rPr>
+          <w:rFonts w:ascii="Arial" w:hAnsi="Arial" w:cs="Arial"/>
+          <w:noProof/>
+          <w14:ligatures w14:val="standardContextual"/>
+        </w:rPr>
+      </w:pPr>
+    </w:p>
+    <w:p>
+      <w:pPr>
+        <w:tabs>
+          <w:tab w:val="left" w:pos="8304"/>
+        </w:tabs>
+        <w:spacing w:after="160" w:line="360" w:lineRule="auto"/>
+        <w:jc w:val="both"/>
+        <w:rPr>
+          <w:rFonts w:ascii="Arial" w:hAnsi="Arial" w:cs="Arial"/>
+        </w:rPr>
+      </w:pPr>
+      <w:r>
+        <w:rPr>
+          <w:rFonts w:ascii="Arial" w:hAnsi="Arial" w:cs="Arial"/>
+        </w:rPr>
+        <w:tab/>
+      </w:r>
+    </w:p>
+    <w:p>
+      <w:pPr>
+        <w:widowControl/>
+        <w:autoSpaceDE/>
+        <w:autoSpaceDN/>
+        <w:spacing w:after="160" w:line="360" w:lineRule="auto"/>
+        <w:jc w:val="both"/>
+        <w:rPr>
+          <w:rFonts w:ascii="Arial" w:hAnsi="Arial" w:cs="Arial"/>
+        </w:rPr>
+      </w:pPr>
+      <w:r>
+        <w:rPr>
+          <w:rFonts w:ascii="Arial" w:hAnsi="Arial" w:cs="Arial"/>
+        </w:rPr>
+        <w:br w:type="page"/>
+      </w:r>
+    </w:p>
+    <w:p>
+      <w:pPr>
+        <w:widowControl/>
+        <w:autoSpaceDE/>
+        <w:autoSpaceDN/>
+        <w:spacing w:after="160" w:line="360" w:lineRule="auto"/>
+        <w:rPr>
+          <w:rFonts w:ascii="Arial" w:hAnsi="Arial" w:cs="Arial"/>
+          <w:b/>
+          <w:bCs/>
+        </w:rPr>
+      </w:pPr>
+      <w:r>
+        <w:rPr>
+          <w:rFonts w:ascii="Arial" w:hAnsi="Arial" w:cs="Arial"/>
+          <w:b/>
+          <w:bCs/>
+        </w:rPr>
+        <w:lastRenderedPageBreak/>
+        <w:t>Task 2 – Setting up a GitHub Repository</w:t>
+      </w:r>
+    </w:p>
+    <w:p>
+      <w:pPr>
+        <w:widowControl/>
+        <w:autoSpaceDE/>
+        <w:autoSpaceDN/>
+        <w:spacing w:after="160" w:line="360" w:lineRule="auto"/>
+        <w:rPr>
+          <w:rFonts w:ascii="Arial" w:hAnsi="Arial" w:cs="Arial"/>
+        </w:rPr>
+      </w:pPr>
+      <w:r>
+        <w:rPr>
+          <w:rFonts w:ascii="Arial" w:hAnsi="Arial" w:cs="Arial"/>
+        </w:rPr>
+        <w:t xml:space="preserve">GitHub link: </w:t>
+      </w:r>
+      <w:hyperlink r:id="rId17" w:history="1">
+        <w:r>
+          <w:rPr>
+            <w:rStyle w:val="Hyperlink"/>
+            <w:rFonts w:ascii="Arial" w:hAnsi="Arial" w:cs="Arial"/>
+          </w:rPr>
+          <w:t>https://github.com/xsharonxx/SharonTan_P22014778_4067CEM.git</w:t>
+        </w:r>
+      </w:hyperlink>
+      <w:r>
+        <w:rPr>
+          <w:rFonts w:ascii="Arial" w:hAnsi="Arial" w:cs="Arial"/>
+        </w:rPr>
+        <w:t xml:space="preserve"> </w:t>
+      </w:r>
+    </w:p>
+    <w:p>
+      <w:pPr>
+        <w:widowControl/>
+        <w:autoSpaceDE/>
+        <w:autoSpaceDN/>
+        <w:spacing w:after="160" w:line="360" w:lineRule="auto"/>
+        <w:rPr>
+          <w:rFonts w:ascii="Arial" w:hAnsi="Arial" w:cs="Arial"/>
+        </w:rPr>
+      </w:pPr>
+    </w:p>
+    <w:p>
+      <w:pPr>
+        <w:widowControl/>
+        <w:autoSpaceDE/>
+        <w:autoSpaceDN/>
+        <w:spacing w:after="160" w:line="360" w:lineRule="auto"/>
+        <w:rPr>
+          <w:rFonts w:ascii="Arial" w:hAnsi="Arial" w:cs="Arial"/>
+        </w:rPr>
+      </w:pPr>
+    </w:p>
+    <w:p>
+      <w:pPr>
+        <w:widowControl/>
+        <w:autoSpaceDE/>
+        <w:autoSpaceDN/>
+        <w:spacing w:after="160" w:line="360" w:lineRule="auto"/>
+        <w:rPr>
+          <w:rFonts w:ascii="Arial" w:hAnsi="Arial" w:cs="Arial"/>
+          <w:b/>
+          <w:bCs/>
+        </w:rPr>
+      </w:pPr>
+      <w:r>
+        <w:rPr>
+          <w:rFonts w:ascii="Arial" w:hAnsi="Arial" w:cs="Arial"/>
+          <w:b/>
+          <w:bCs/>
+        </w:rPr>
+        <w:br w:type="page"/>
+      </w:r>
+    </w:p>
+    <w:p>
+      <w:pPr>
+        <w:widowControl/>
+        <w:autoSpaceDE/>
+        <w:autoSpaceDN/>
+        <w:spacing w:after="160" w:line="360" w:lineRule="auto"/>
+        <w:rPr>
+          <w:rFonts w:ascii="Arial" w:hAnsi="Arial" w:cs="Arial"/>
+          <w:b/>
+          <w:bCs/>
+        </w:rPr>
+      </w:pPr>
+      <w:r>
+        <w:rPr>
+          <w:rFonts w:ascii="Arial" w:hAnsi="Arial" w:cs="Arial"/>
+          <w:b/>
+          <w:bCs/>
+        </w:rPr>
+        <w:lastRenderedPageBreak/>
+        <w:t>Task 3 – Creating a Class diagram and design pattern selection</w:t>
+      </w:r>
+    </w:p>
+    <w:p>
+      <w:pPr>
+        <w:widowControl/>
+        <w:autoSpaceDE/>
+        <w:autoSpaceDN/>
+        <w:spacing w:after="160" w:line="360" w:lineRule="auto"/>
+        <w:rPr>
+          <w:rFonts w:ascii="Arial" w:hAnsi="Arial" w:cs="Arial"/>
+          <w:b/>
+          <w:bCs/>
+        </w:rPr>
+      </w:pPr>
+      <w:r>
+        <w:rPr>
+          <w:rFonts w:ascii="Arial" w:hAnsi="Arial" w:cs="Arial"/>
+          <w:b/>
+          <w:bCs/>
+        </w:rPr>
+        <w:t>3.0 Class diagram</w:t>
+      </w:r>
+    </w:p>
+    <w:p>
+      <w:pPr>
+        <w:widowControl/>
+        <w:autoSpaceDE/>
+        <w:autoSpaceDN/>
+        <w:spacing w:after="160" w:line="360" w:lineRule="auto"/>
+        <w:jc w:val="both"/>
+        <w:rPr>
+          <w:rFonts w:ascii="Arial" w:hAnsi="Arial" w:cs="Arial"/>
+        </w:rPr>
+      </w:pPr>
+      <w:r>
+        <w:rPr>
+          <w:rFonts w:ascii="Arial" w:hAnsi="Arial" w:cs="Arial"/>
+        </w:rPr>
+        <w:t xml:space="preserve">A class diagram is created based on the user story mapping above using Draw.io. The main purpose is to visualize the structures of the Student Business System for College. By having the classes blocks, relationships, roles and multiplicities, it </w:t>
+      </w:r>
+      <w:r>
+        <w:rPr>
+          <w:rFonts w:ascii="Arial" w:hAnsi="Arial" w:cs="Arial"/>
+        </w:rPr>
+        <w:t xml:space="preserve">enhances developers’ </w:t>
+      </w:r>
+      <w:r>
+        <w:rPr>
+          <w:rFonts w:ascii="Arial" w:hAnsi="Arial" w:cs="Arial"/>
+        </w:rPr>
+        <w:t>understand</w:t>
+      </w:r>
+      <w:r>
+        <w:rPr>
+          <w:rFonts w:ascii="Arial" w:hAnsi="Arial" w:cs="Arial"/>
+        </w:rPr>
+        <w:t>ing</w:t>
+      </w:r>
+      <w:r>
+        <w:rPr>
+          <w:rFonts w:ascii="Arial" w:hAnsi="Arial" w:cs="Arial"/>
+        </w:rPr>
+        <w:t xml:space="preserve"> </w:t>
+      </w:r>
+      <w:r>
+        <w:rPr>
+          <w:rFonts w:ascii="Arial" w:hAnsi="Arial" w:cs="Arial"/>
+        </w:rPr>
+        <w:t>and facilitates development process.</w:t>
+      </w:r>
+    </w:p>
+    <w:p>
+      <w:pPr>
+        <w:widowControl/>
+        <w:autoSpaceDE/>
+        <w:autoSpaceDN/>
+        <w:spacing w:after="160" w:line="360" w:lineRule="auto"/>
+        <w:jc w:val="center"/>
+        <w:rPr>
+          <w:rFonts w:ascii="Arial" w:hAnsi="Arial" w:cs="Arial"/>
+          <w:b/>
+          <w:bCs/>
+        </w:rPr>
+      </w:pPr>
+      <w:r>
+        <w:rPr>
+          <w:rFonts w:ascii="Arial" w:hAnsi="Arial" w:cs="Arial"/>
+          <w:b/>
+          <w:bCs/>
+          <w:noProof/>
+          <w14:ligatures w14:val="standardContextual"/>
+        </w:rPr>
+        <w:drawing>
+          <wp:inline distT="0" distB="0" distL="0" distR="0" wp14:anchorId="1930CED3" wp14:editId="1D63D6EB">
+            <wp:extent cx="5731510" cy="3535045"/>
+            <wp:effectExtent l="0" t="0" r="2540" b="8255"/>
+            <wp:docPr id="24508992" name="Picture 6"/>
+            <wp:cNvGraphicFramePr>
+              <a:graphicFrameLocks xmlns:a="http://schemas.openxmlformats.org/drawingml/2006/main" noChangeAspect="1"/>
+            </wp:cNvGraphicFramePr>
+            <a:graphic xmlns:a="http://schemas.openxmlformats.org/drawingml/2006/main">
+              <a:graphicData uri="http://schemas.openxmlformats.org/drawingml/2006/picture">
+                <pic:pic xmlns:pic="http://schemas.openxmlformats.org/drawingml/2006/picture">
+                  <pic:nvPicPr>
+                    <pic:cNvPr id="24508992" name="Picture 24508992"/>
+                    <pic:cNvPicPr/>
+                  </pic:nvPicPr>
+                  <pic:blipFill>
+                    <a:blip r:embed="rId18">
+                      <a:extLst>
+                        <a:ext uri="{28A0092B-C50C-407E-A947-70E740481C1C}">
+                          <a14:useLocalDpi xmlns:a14="http://schemas.microsoft.com/office/drawing/2010/main" val="0"/>
+                        </a:ext>
+                      </a:extLst>
+                    </a:blip>
+                    <a:stretch>
+                      <a:fillRect/>
+                    </a:stretch>
+                  </pic:blipFill>
+                  <pic:spPr>
+                    <a:xfrm>
+                      <a:off x="0" y="0"/>
+                      <a:ext cx="5731510" cy="3535045"/>
+                    </a:xfrm>
+                    <a:prstGeom prst="rect">
+                      <a:avLst/>
+                    </a:prstGeom>
+                  </pic:spPr>
+                </pic:pic>
+              </a:graphicData>
+            </a:graphic>
+          </wp:inline>
+        </w:drawing>
+      </w:r>
+    </w:p>
+    <w:p>
+      <w:pPr>
+        <w:widowControl/>
+        <w:autoSpaceDE/>
+        <w:autoSpaceDN/>
+        <w:spacing w:after="160" w:line="360" w:lineRule="auto"/>
+        <w:jc w:val="center"/>
+        <w:rPr>
+          <w:rFonts w:ascii="Arial" w:hAnsi="Arial" w:cs="Arial"/>
+        </w:rPr>
+      </w:pPr>
+      <w:r>
+        <w:rPr>
+          <w:rFonts w:ascii="Arial" w:hAnsi="Arial" w:cs="Arial"/>
+        </w:rPr>
+        <w:t xml:space="preserve">Figure 3.0: The figure shows the class diagram </w:t>
+      </w:r>
+      <w:r>
+        <w:rPr>
+          <w:rFonts w:ascii="Arial" w:hAnsi="Arial" w:cs="Arial"/>
+        </w:rPr>
+        <w:t>created</w:t>
+      </w:r>
+      <w:r>
+        <w:rPr>
+          <w:rFonts w:ascii="Arial" w:hAnsi="Arial" w:cs="Arial"/>
+        </w:rPr>
+        <w:t xml:space="preserve"> for the system.</w:t>
+      </w:r>
+      <w:r>
+        <w:rPr>
+          <w:rFonts w:ascii="Arial" w:hAnsi="Arial" w:cs="Arial"/>
+        </w:rPr>
+        <w:t xml:space="preserve"> </w:t>
+      </w:r>
+    </w:p>
+    <w:p>
+      <w:pPr>
+        <w:widowControl/>
+        <w:autoSpaceDE/>
+        <w:autoSpaceDN/>
+        <w:spacing w:after="160" w:line="360" w:lineRule="auto"/>
+        <w:rPr>
+          <w:rFonts w:ascii="Arial" w:hAnsi="Arial" w:cs="Arial"/>
+          <w:b/>
+          <w:bCs/>
+        </w:rPr>
+      </w:pPr>
+      <w:r>
+        <w:rPr>
+          <w:rFonts w:ascii="Arial" w:hAnsi="Arial" w:cs="Arial"/>
+          <w:b/>
+          <w:bCs/>
+        </w:rPr>
+        <w:t xml:space="preserve">3.1 </w:t>
+      </w:r>
+      <w:r>
+        <w:rPr>
+          <w:rFonts w:ascii="Arial" w:hAnsi="Arial" w:cs="Arial"/>
+          <w:b/>
+          <w:bCs/>
+        </w:rPr>
+        <w:t>R</w:t>
+      </w:r>
+      <w:r>
+        <w:rPr>
+          <w:rFonts w:ascii="Arial" w:hAnsi="Arial" w:cs="Arial"/>
+          <w:b/>
+          <w:bCs/>
+        </w:rPr>
+        <w:t>esponsibilities</w:t>
+      </w:r>
+      <w:r>
+        <w:rPr>
+          <w:rFonts w:ascii="Arial" w:hAnsi="Arial" w:cs="Arial"/>
+          <w:b/>
+          <w:bCs/>
+        </w:rPr>
+        <w:t xml:space="preserve"> of classes</w:t>
+      </w:r>
+    </w:p>
+    <w:p>
+      <w:pPr>
+        <w:widowControl/>
+        <w:autoSpaceDE/>
+        <w:autoSpaceDN/>
+        <w:spacing w:after="160" w:line="360" w:lineRule="auto"/>
+        <w:rPr>
+          <w:rFonts w:ascii="Arial" w:hAnsi="Arial" w:cs="Arial"/>
+          <w:u w:val="single"/>
+        </w:rPr>
+      </w:pPr>
+      <w:r>
+        <w:rPr>
+          <w:rFonts w:ascii="Arial" w:hAnsi="Arial" w:cs="Arial"/>
+          <w:u w:val="single"/>
+        </w:rPr>
+        <w:t>User</w:t>
+      </w:r>
+      <w:r>
+        <w:rPr>
+          <w:rFonts w:ascii="Arial" w:hAnsi="Arial" w:cs="Arial"/>
+          <w:u w:val="single"/>
+        </w:rPr>
+        <w:t xml:space="preserve"> </w:t>
+      </w:r>
+      <w:r>
+        <w:rPr>
+          <w:rFonts w:ascii="Arial" w:hAnsi="Arial" w:cs="Arial"/>
+          <w:u w:val="single"/>
+        </w:rPr>
+        <w:t xml:space="preserve"> </w:t>
+      </w:r>
+    </w:p>
+    <w:p>
+      <w:pPr>
+        <w:widowControl/>
+        <w:autoSpaceDE/>
+        <w:autoSpaceDN/>
+        <w:spacing w:after="160" w:line="360" w:lineRule="auto"/>
+        <w:jc w:val="both"/>
+        <w:rPr>
+          <w:rFonts w:ascii="Arial" w:hAnsi="Arial" w:cs="Arial"/>
+        </w:rPr>
+      </w:pPr>
+      <w:r>
+        <w:rPr>
+          <w:rFonts w:ascii="Arial" w:hAnsi="Arial" w:cs="Arial"/>
+        </w:rPr>
+        <w:t>Responsible for storing personal information of user</w:t>
+      </w:r>
+      <w:r>
+        <w:rPr>
+          <w:rFonts w:ascii="Arial" w:hAnsi="Arial" w:cs="Arial"/>
+        </w:rPr>
+        <w:t>s</w:t>
+      </w:r>
+      <w:r>
+        <w:rPr>
+          <w:rFonts w:ascii="Arial" w:hAnsi="Arial" w:cs="Arial"/>
+        </w:rPr>
+        <w:t xml:space="preserve"> such as name, age, email, password</w:t>
+      </w:r>
+      <w:r>
+        <w:rPr>
+          <w:rFonts w:ascii="Arial" w:hAnsi="Arial" w:cs="Arial"/>
+        </w:rPr>
+        <w:t>, address, school and program taken</w:t>
+      </w:r>
+      <w:r>
+        <w:rPr>
+          <w:rFonts w:ascii="Arial" w:hAnsi="Arial" w:cs="Arial"/>
+        </w:rPr>
+        <w:t xml:space="preserve">. It acts as a basic foundation for user authentication. Only the person having the user account </w:t>
+      </w:r>
+      <w:r>
+        <w:rPr>
+          <w:rFonts w:ascii="Arial" w:hAnsi="Arial" w:cs="Arial"/>
+        </w:rPr>
+        <w:t xml:space="preserve">is </w:t>
+      </w:r>
+      <w:r>
+        <w:rPr>
+          <w:rFonts w:ascii="Arial" w:hAnsi="Arial" w:cs="Arial"/>
+        </w:rPr>
+        <w:t xml:space="preserve">able to have access </w:t>
+      </w:r>
+      <w:r>
+        <w:rPr>
+          <w:rFonts w:ascii="Arial" w:hAnsi="Arial" w:cs="Arial"/>
+        </w:rPr>
+        <w:t>to</w:t>
+      </w:r>
+      <w:r>
+        <w:rPr>
+          <w:rFonts w:ascii="Arial" w:hAnsi="Arial" w:cs="Arial"/>
+        </w:rPr>
+        <w:t xml:space="preserve"> the system</w:t>
+      </w:r>
+      <w:r>
+        <w:rPr>
+          <w:rFonts w:ascii="Arial" w:hAnsi="Arial" w:cs="Arial"/>
+        </w:rPr>
+        <w:t>.</w:t>
+      </w:r>
+    </w:p>
+    <w:p>
+      <w:pPr>
+        <w:widowControl/>
+        <w:autoSpaceDE/>
+        <w:autoSpaceDN/>
+        <w:spacing w:after="160" w:line="360" w:lineRule="auto"/>
+        <w:rPr>
+          <w:rFonts w:ascii="Arial" w:hAnsi="Arial" w:cs="Arial"/>
+          <w:u w:val="single"/>
+        </w:rPr>
+      </w:pPr>
+      <w:r>
+        <w:rPr>
+          <w:rFonts w:ascii="Arial" w:hAnsi="Arial" w:cs="Arial"/>
+          <w:u w:val="single"/>
+        </w:rPr>
+        <w:t>Enrollment</w:t>
+      </w:r>
+    </w:p>
+    <w:p>
+      <w:pPr>
+        <w:widowControl/>
+        <w:autoSpaceDE/>
+        <w:autoSpaceDN/>
+        <w:spacing w:after="160" w:line="360" w:lineRule="auto"/>
+        <w:jc w:val="both"/>
+        <w:rPr>
+          <w:rFonts w:ascii="Arial" w:hAnsi="Arial" w:cs="Arial"/>
+        </w:rPr>
+      </w:pPr>
+      <w:r>
+        <w:rPr>
+          <w:rFonts w:ascii="Arial" w:hAnsi="Arial" w:cs="Arial"/>
+        </w:rPr>
+        <w:t>Enables users to carry out registration for a new semester. It manages and verifies the processes of enroll</w:t>
+      </w:r>
+      <w:r>
+        <w:rPr>
+          <w:rFonts w:ascii="Arial" w:hAnsi="Arial" w:cs="Arial"/>
+        </w:rPr>
+        <w:t>ing in</w:t>
+      </w:r>
+      <w:r>
+        <w:rPr>
+          <w:rFonts w:ascii="Arial" w:hAnsi="Arial" w:cs="Arial"/>
+        </w:rPr>
+        <w:t>, add</w:t>
+      </w:r>
+      <w:r>
+        <w:rPr>
+          <w:rFonts w:ascii="Arial" w:hAnsi="Arial" w:cs="Arial"/>
+        </w:rPr>
+        <w:t>ing</w:t>
+      </w:r>
+      <w:r>
+        <w:rPr>
+          <w:rFonts w:ascii="Arial" w:hAnsi="Arial" w:cs="Arial"/>
+        </w:rPr>
+        <w:t xml:space="preserve"> and drop</w:t>
+      </w:r>
+      <w:r>
+        <w:rPr>
+          <w:rFonts w:ascii="Arial" w:hAnsi="Arial" w:cs="Arial"/>
+        </w:rPr>
+        <w:t xml:space="preserve">ping </w:t>
+      </w:r>
+      <w:r>
+        <w:rPr>
+          <w:rFonts w:ascii="Arial" w:hAnsi="Arial" w:cs="Arial"/>
+        </w:rPr>
+        <w:t>courses.</w:t>
+      </w:r>
+      <w:r>
+        <w:rPr>
+          <w:rFonts w:ascii="Arial" w:hAnsi="Arial" w:cs="Arial"/>
+        </w:rPr>
+        <w:t xml:space="preserve"> The class retrieves information from Catalog class to obtain details and fees of all the selected courses. It will also retrieve information from </w:t>
+      </w:r>
+      <w:r>
+        <w:rPr>
+          <w:rFonts w:ascii="Arial" w:hAnsi="Arial" w:cs="Arial"/>
+        </w:rPr>
+        <w:t xml:space="preserve">the </w:t>
+      </w:r>
+      <w:r>
+        <w:rPr>
+          <w:rFonts w:ascii="Arial" w:hAnsi="Arial" w:cs="Arial"/>
+        </w:rPr>
+        <w:t>Financial Aids &amp; Scholarships class to determine whether the user has any approved aids or scholarships to be applied.</w:t>
+      </w:r>
+    </w:p>
+    <w:p>
+      <w:pPr>
+        <w:widowControl/>
+        <w:autoSpaceDE/>
+        <w:autoSpaceDN/>
+        <w:spacing w:after="160" w:line="360" w:lineRule="auto"/>
+        <w:rPr>
+          <w:rFonts w:ascii="Arial" w:hAnsi="Arial" w:cs="Arial"/>
+          <w:u w:val="single"/>
+        </w:rPr>
+      </w:pPr>
+      <w:r>
+        <w:rPr>
+          <w:rFonts w:ascii="Arial" w:hAnsi="Arial" w:cs="Arial"/>
+          <w:u w:val="single"/>
+        </w:rPr>
+        <w:lastRenderedPageBreak/>
+        <w:t>Payment</w:t>
+      </w:r>
+    </w:p>
+    <w:p>
+      <w:pPr>
+        <w:widowControl/>
+        <w:autoSpaceDE/>
+        <w:autoSpaceDN/>
+        <w:spacing w:after="160" w:line="360" w:lineRule="auto"/>
+        <w:jc w:val="both"/>
+        <w:rPr>
+          <w:rFonts w:ascii="Arial" w:hAnsi="Arial" w:cs="Arial"/>
+        </w:rPr>
+      </w:pPr>
+      <w:r>
+        <w:rPr>
+          <w:rFonts w:ascii="Arial" w:hAnsi="Arial" w:cs="Arial"/>
+        </w:rPr>
+        <w:t xml:space="preserve">Manages </w:t>
+      </w:r>
+      <w:r>
+        <w:rPr>
+          <w:rFonts w:ascii="Arial" w:hAnsi="Arial" w:cs="Arial"/>
+        </w:rPr>
+        <w:t>t</w:t>
+      </w:r>
+      <w:r>
+        <w:rPr>
+          <w:rFonts w:ascii="Arial" w:hAnsi="Arial" w:cs="Arial"/>
+        </w:rPr>
+        <w:t xml:space="preserve">ransaction </w:t>
+      </w:r>
+      <w:r>
+        <w:rPr>
+          <w:rFonts w:ascii="Arial" w:hAnsi="Arial" w:cs="Arial"/>
+        </w:rPr>
+        <w:t xml:space="preserve">information </w:t>
+      </w:r>
+      <w:r>
+        <w:rPr>
+          <w:rFonts w:ascii="Arial" w:hAnsi="Arial" w:cs="Arial"/>
+        </w:rPr>
+        <w:t xml:space="preserve">for each payment. It stores histories </w:t>
+      </w:r>
+      <w:r>
+        <w:rPr>
+          <w:rFonts w:ascii="Arial" w:hAnsi="Arial" w:cs="Arial"/>
+        </w:rPr>
+        <w:t xml:space="preserve">and details </w:t>
+      </w:r>
+      <w:r>
+        <w:rPr>
+          <w:rFonts w:ascii="Arial" w:hAnsi="Arial" w:cs="Arial"/>
+        </w:rPr>
+        <w:t xml:space="preserve">of all payments such as </w:t>
+      </w:r>
+      <w:r>
+        <w:rPr>
+          <w:rFonts w:ascii="Arial" w:hAnsi="Arial" w:cs="Arial"/>
+        </w:rPr>
+        <w:t xml:space="preserve">status, date, payer, </w:t>
+      </w:r>
+      <w:r>
+        <w:rPr>
+          <w:rFonts w:ascii="Arial" w:hAnsi="Arial" w:cs="Arial"/>
+        </w:rPr>
+        <w:t>payee</w:t>
+      </w:r>
+      <w:r>
+        <w:rPr>
+          <w:rFonts w:ascii="Arial" w:hAnsi="Arial" w:cs="Arial"/>
+        </w:rPr>
+        <w:t xml:space="preserve"> and amount. The total amount to be paid depends on the fees calculated in Enrollment class. It enables users to pay off once or in batches</w:t>
+      </w:r>
+      <w:r>
+        <w:rPr>
+          <w:rFonts w:ascii="Arial" w:hAnsi="Arial" w:cs="Arial"/>
+        </w:rPr>
+        <w:t xml:space="preserve">. Payment of fines are also handled by this class. </w:t>
+      </w:r>
+    </w:p>
+    <w:p>
+      <w:pPr>
+        <w:widowControl/>
+        <w:autoSpaceDE/>
+        <w:autoSpaceDN/>
+        <w:spacing w:after="160" w:line="360" w:lineRule="auto"/>
+        <w:rPr>
+          <w:rFonts w:ascii="Arial" w:hAnsi="Arial" w:cs="Arial"/>
+          <w:u w:val="single"/>
+        </w:rPr>
+      </w:pPr>
+      <w:r>
+        <w:rPr>
+          <w:rFonts w:ascii="Arial" w:hAnsi="Arial" w:cs="Arial"/>
+          <w:u w:val="single"/>
+        </w:rPr>
+        <w:t>Timetable</w:t>
+      </w:r>
+    </w:p>
+    <w:p>
+      <w:pPr>
+        <w:widowControl/>
+        <w:autoSpaceDE/>
+        <w:autoSpaceDN/>
+        <w:spacing w:after="160" w:line="360" w:lineRule="auto"/>
+        <w:jc w:val="both"/>
+        <w:rPr>
+          <w:rFonts w:ascii="Arial" w:hAnsi="Arial" w:cs="Arial"/>
+        </w:rPr>
+      </w:pPr>
+      <w:r>
+        <w:rPr>
+          <w:rFonts w:ascii="Arial" w:hAnsi="Arial" w:cs="Arial"/>
+        </w:rPr>
+        <w:t xml:space="preserve">Stores information of timetables, including auto-generated timetables </w:t>
+      </w:r>
+      <w:r>
+        <w:rPr>
+          <w:rFonts w:ascii="Arial" w:hAnsi="Arial" w:cs="Arial"/>
+        </w:rPr>
+        <w:t>which</w:t>
+      </w:r>
+      <w:r>
+        <w:rPr>
+          <w:rFonts w:ascii="Arial" w:hAnsi="Arial" w:cs="Arial"/>
+        </w:rPr>
+        <w:t xml:space="preserve"> are</w:t>
+      </w:r>
+      <w:r>
+        <w:rPr>
+          <w:rFonts w:ascii="Arial" w:hAnsi="Arial" w:cs="Arial"/>
+        </w:rPr>
+        <w:t xml:space="preserve"> based on the enrolled courses </w:t>
+      </w:r>
+      <w:r>
+        <w:rPr>
+          <w:rFonts w:ascii="Arial" w:hAnsi="Arial" w:cs="Arial"/>
+        </w:rPr>
+        <w:t xml:space="preserve">retrieved from </w:t>
+      </w:r>
+      <w:r>
+        <w:rPr>
+          <w:rFonts w:ascii="Arial" w:hAnsi="Arial" w:cs="Arial"/>
+        </w:rPr>
+        <w:t>Enrollment class</w:t>
+      </w:r>
+      <w:r>
+        <w:rPr>
+          <w:rFonts w:ascii="Arial" w:hAnsi="Arial" w:cs="Arial"/>
+        </w:rPr>
+        <w:t xml:space="preserve"> and also timetables created by users</w:t>
+      </w:r>
+      <w:r>
+        <w:rPr>
+          <w:rFonts w:ascii="Arial" w:hAnsi="Arial" w:cs="Arial"/>
+        </w:rPr>
+        <w:t xml:space="preserve"> themselves</w:t>
+      </w:r>
+      <w:r>
+        <w:rPr>
+          <w:rFonts w:ascii="Arial" w:hAnsi="Arial" w:cs="Arial"/>
+        </w:rPr>
+        <w:t>. It allows users to organize and personalize t</w:t>
+      </w:r>
+      <w:r>
+        <w:rPr>
+          <w:rFonts w:ascii="Arial" w:hAnsi="Arial" w:cs="Arial"/>
+        </w:rPr>
+        <w:t>he</w:t>
+      </w:r>
+      <w:r>
+        <w:rPr>
+          <w:rFonts w:ascii="Arial" w:hAnsi="Arial" w:cs="Arial"/>
+        </w:rPr>
+        <w:t xml:space="preserve"> timetables according to their own planning and preferences.</w:t>
+      </w:r>
+    </w:p>
+    <w:p>
+      <w:pPr>
+        <w:widowControl/>
+        <w:autoSpaceDE/>
+        <w:autoSpaceDN/>
+        <w:spacing w:after="160" w:line="360" w:lineRule="auto"/>
+        <w:rPr>
+          <w:rFonts w:ascii="Arial" w:hAnsi="Arial" w:cs="Arial"/>
+          <w:u w:val="single"/>
+        </w:rPr>
+      </w:pPr>
+      <w:r>
+        <w:rPr>
+          <w:rFonts w:ascii="Arial" w:hAnsi="Arial" w:cs="Arial"/>
+          <w:u w:val="single"/>
+        </w:rPr>
+        <w:t>Academic Record</w:t>
+      </w:r>
+    </w:p>
+    <w:p>
+      <w:pPr>
+        <w:widowControl/>
+        <w:autoSpaceDE/>
+        <w:autoSpaceDN/>
+        <w:spacing w:after="160" w:line="360" w:lineRule="auto"/>
+        <w:jc w:val="both"/>
+        <w:rPr>
+          <w:rFonts w:ascii="Arial" w:hAnsi="Arial" w:cs="Arial"/>
+        </w:rPr>
+      </w:pPr>
+      <w:r>
+        <w:rPr>
+          <w:rFonts w:ascii="Arial" w:hAnsi="Arial" w:cs="Arial"/>
+        </w:rPr>
+        <w:t>Responsible for storing all relevant information about</w:t>
+      </w:r>
+      <w:r>
+        <w:rPr>
+          <w:rFonts w:ascii="Arial" w:hAnsi="Arial" w:cs="Arial"/>
+        </w:rPr>
+        <w:t xml:space="preserve"> the</w:t>
+      </w:r>
+      <w:r>
+        <w:rPr>
+          <w:rFonts w:ascii="Arial" w:hAnsi="Arial" w:cs="Arial"/>
+        </w:rPr>
+        <w:t xml:space="preserve"> user’s academic progress such as results, courses taken and cumulative credit hours. It retrieves enrolled courses from Enrollment class as well for updating respective records. Additionally, it facilitates the processes of request</w:t>
+      </w:r>
+      <w:r>
+        <w:rPr>
+          <w:rFonts w:ascii="Arial" w:hAnsi="Arial" w:cs="Arial"/>
+        </w:rPr>
+        <w:t>ing</w:t>
+      </w:r>
+      <w:r>
+        <w:rPr>
+          <w:rFonts w:ascii="Arial" w:hAnsi="Arial" w:cs="Arial"/>
+        </w:rPr>
+        <w:t xml:space="preserve"> official transcripts and </w:t>
+      </w:r>
+      <w:r>
+        <w:rPr>
+          <w:rFonts w:ascii="Arial" w:hAnsi="Arial" w:cs="Arial"/>
+        </w:rPr>
+        <w:t>appealin</w:t>
+      </w:r>
+      <w:r>
+        <w:rPr>
+          <w:rFonts w:ascii="Arial" w:hAnsi="Arial" w:cs="Arial"/>
+        </w:rPr>
+        <w:t>g.</w:t>
+      </w:r>
+    </w:p>
+    <w:p>
+      <w:pPr>
+        <w:widowControl/>
+        <w:autoSpaceDE/>
+        <w:autoSpaceDN/>
+        <w:spacing w:after="160" w:line="360" w:lineRule="auto"/>
+        <w:rPr>
+          <w:rFonts w:ascii="Arial" w:hAnsi="Arial" w:cs="Arial"/>
+          <w:u w:val="single"/>
+        </w:rPr>
+      </w:pPr>
+      <w:r>
+        <w:rPr>
+          <w:rFonts w:ascii="Arial" w:hAnsi="Arial" w:cs="Arial"/>
+          <w:u w:val="single"/>
+        </w:rPr>
+        <w:t>C</w:t>
+      </w:r>
+      <w:r>
+        <w:rPr>
+          <w:rFonts w:ascii="Arial" w:hAnsi="Arial" w:cs="Arial"/>
+          <w:u w:val="single"/>
+        </w:rPr>
+        <w:t>atalog</w:t>
+      </w:r>
+    </w:p>
+    <w:p>
+      <w:pPr>
+        <w:widowControl/>
+        <w:autoSpaceDE/>
+        <w:autoSpaceDN/>
+        <w:spacing w:after="160" w:line="360" w:lineRule="auto"/>
+        <w:jc w:val="both"/>
+        <w:rPr>
+          <w:rFonts w:ascii="Arial" w:hAnsi="Arial" w:cs="Arial"/>
+        </w:rPr>
+      </w:pPr>
+      <w:r>
+        <w:rPr>
+          <w:rFonts w:ascii="Arial" w:hAnsi="Arial" w:cs="Arial"/>
+        </w:rPr>
+        <w:t xml:space="preserve">Stores the information of all the programs and courses </w:t>
+      </w:r>
+      <w:r>
+        <w:rPr>
+          <w:rFonts w:ascii="Arial" w:hAnsi="Arial" w:cs="Arial"/>
+        </w:rPr>
+        <w:t xml:space="preserve">available in </w:t>
+      </w:r>
+      <w:r>
+        <w:rPr>
+          <w:rFonts w:ascii="Arial" w:hAnsi="Arial" w:cs="Arial"/>
+        </w:rPr>
+        <w:t>the college. For example, structure, duration, fee,</w:t>
+      </w:r>
+      <w:r>
+        <w:rPr>
+          <w:rFonts w:ascii="Arial" w:hAnsi="Arial" w:cs="Arial"/>
+        </w:rPr>
+        <w:t xml:space="preserve"> lecturer</w:t>
+      </w:r>
+      <w:r>
+        <w:rPr>
+          <w:rFonts w:ascii="Arial" w:hAnsi="Arial" w:cs="Arial"/>
+        </w:rPr>
+        <w:t xml:space="preserve"> and requirement. </w:t>
+      </w:r>
+      <w:r>
+        <w:rPr>
+          <w:rFonts w:ascii="Arial" w:hAnsi="Arial" w:cs="Arial"/>
+        </w:rPr>
+        <w:t>It provides real-time communication between users and responsible personnel for solving confusions.</w:t>
+      </w:r>
+    </w:p>
+    <w:p>
+      <w:pPr>
+        <w:widowControl/>
+        <w:autoSpaceDE/>
+        <w:autoSpaceDN/>
+        <w:spacing w:after="160" w:line="360" w:lineRule="auto"/>
+        <w:rPr>
+          <w:rFonts w:ascii="Arial" w:hAnsi="Arial" w:cs="Arial"/>
+          <w:u w:val="single"/>
+        </w:rPr>
+      </w:pPr>
+      <w:r>
+        <w:rPr>
+          <w:rFonts w:ascii="Arial" w:hAnsi="Arial" w:cs="Arial"/>
+          <w:u w:val="single"/>
+        </w:rPr>
+        <w:t xml:space="preserve">Campus </w:t>
+      </w:r>
+      <w:r>
+        <w:rPr>
+          <w:rFonts w:ascii="Arial" w:hAnsi="Arial" w:cs="Arial"/>
+          <w:u w:val="single"/>
+        </w:rPr>
+        <w:t>Map</w:t>
+      </w:r>
+    </w:p>
+    <w:p>
+      <w:pPr>
+        <w:widowControl/>
+        <w:autoSpaceDE/>
+        <w:autoSpaceDN/>
+        <w:spacing w:after="160" w:line="360" w:lineRule="auto"/>
+        <w:jc w:val="both"/>
+        <w:rPr>
+          <w:rFonts w:ascii="Arial" w:hAnsi="Arial" w:cs="Arial"/>
+        </w:rPr>
+      </w:pPr>
+      <w:r>
+        <w:rPr>
+          <w:rFonts w:ascii="Arial" w:hAnsi="Arial" w:cs="Arial"/>
+        </w:rPr>
+        <w:t xml:space="preserve">Stores information about the college campus, from buildings, floors to rooms. It included the operating hours, booking options and rules and regulations of each facility within the campus. </w:t>
+      </w:r>
+    </w:p>
+    <w:p>
+      <w:pPr>
+        <w:widowControl/>
+        <w:autoSpaceDE/>
+        <w:autoSpaceDN/>
+        <w:spacing w:after="160" w:line="360" w:lineRule="auto"/>
+        <w:rPr>
+          <w:rFonts w:ascii="Arial" w:hAnsi="Arial" w:cs="Arial"/>
+          <w:u w:val="single"/>
+        </w:rPr>
+      </w:pPr>
+      <w:r>
+        <w:rPr>
+          <w:rFonts w:ascii="Arial" w:hAnsi="Arial" w:cs="Arial"/>
+          <w:u w:val="single"/>
+        </w:rPr>
+        <w:t>Activities &amp; Events</w:t>
+      </w:r>
+    </w:p>
+    <w:p>
+      <w:pPr>
+        <w:widowControl/>
+        <w:autoSpaceDE/>
+        <w:autoSpaceDN/>
+        <w:spacing w:after="160" w:line="360" w:lineRule="auto"/>
+        <w:jc w:val="both"/>
+        <w:rPr>
+          <w:rFonts w:ascii="Arial" w:hAnsi="Arial" w:cs="Arial"/>
+        </w:rPr>
+      </w:pPr>
+      <w:r>
+        <w:rPr>
+          <w:rFonts w:ascii="Arial" w:hAnsi="Arial" w:cs="Arial"/>
+        </w:rPr>
+        <w:t xml:space="preserve">Responsible for managing information such as date, time, venue and organizer about various activities and events to be carried out. </w:t>
+      </w:r>
+      <w:r>
+        <w:rPr>
+          <w:rFonts w:ascii="Arial" w:hAnsi="Arial" w:cs="Arial"/>
+        </w:rPr>
+        <w:t xml:space="preserve">It will send out announcements to encourage users </w:t>
+      </w:r>
+      <w:r>
+        <w:rPr>
+          <w:rFonts w:ascii="Arial" w:hAnsi="Arial" w:cs="Arial"/>
+        </w:rPr>
+        <w:t xml:space="preserve">to </w:t>
+      </w:r>
+      <w:r>
+        <w:rPr>
+          <w:rFonts w:ascii="Arial" w:hAnsi="Arial" w:cs="Arial"/>
+        </w:rPr>
+        <w:t xml:space="preserve">register for joining those activities and events. </w:t>
+      </w:r>
+    </w:p>
+    <w:p>
+      <w:pPr>
+        <w:widowControl/>
+        <w:autoSpaceDE/>
+        <w:autoSpaceDN/>
+        <w:spacing w:after="160" w:line="360" w:lineRule="auto"/>
+        <w:rPr>
+          <w:rFonts w:ascii="Arial" w:hAnsi="Arial" w:cs="Arial"/>
+          <w:u w:val="single"/>
+        </w:rPr>
+      </w:pPr>
+      <w:r>
+        <w:rPr>
+          <w:rFonts w:ascii="Arial" w:hAnsi="Arial" w:cs="Arial"/>
+          <w:u w:val="single"/>
+        </w:rPr>
+        <w:t>Financial Aids &amp; Scholarships</w:t>
+      </w:r>
+    </w:p>
+    <w:p>
+      <w:pPr>
+        <w:widowControl/>
+        <w:autoSpaceDE/>
+        <w:autoSpaceDN/>
+        <w:spacing w:after="160" w:line="360" w:lineRule="auto"/>
+        <w:jc w:val="both"/>
+        <w:rPr>
+          <w:rFonts w:ascii="Arial" w:hAnsi="Arial" w:cs="Arial"/>
+        </w:rPr>
+      </w:pPr>
+      <w:r>
+        <w:rPr>
+          <w:rFonts w:ascii="Arial" w:hAnsi="Arial" w:cs="Arial"/>
+        </w:rPr>
+        <w:t xml:space="preserve">Manages information of financial aids and scholarships offered by </w:t>
+      </w:r>
+      <w:r>
+        <w:rPr>
+          <w:rFonts w:ascii="Arial" w:hAnsi="Arial" w:cs="Arial"/>
+        </w:rPr>
+        <w:t xml:space="preserve">the </w:t>
+      </w:r>
+      <w:r>
+        <w:rPr>
+          <w:rFonts w:ascii="Arial" w:hAnsi="Arial" w:cs="Arial"/>
+        </w:rPr>
+        <w:t xml:space="preserve">college or external organizations. </w:t>
+      </w:r>
+      <w:r>
+        <w:rPr>
+          <w:rFonts w:ascii="Arial" w:hAnsi="Arial" w:cs="Arial"/>
+        </w:rPr>
+        <w:t>It facilitates the communication and interaction between users and providers by handling the submission and processing of application forms.</w:t>
+      </w:r>
+    </w:p>
+    <w:p>
+      <w:pPr>
+        <w:widowControl/>
+        <w:autoSpaceDE/>
+        <w:autoSpaceDN/>
+        <w:spacing w:after="160" w:line="360" w:lineRule="auto"/>
+        <w:rPr>
+          <w:rFonts w:ascii="Arial" w:hAnsi="Arial" w:cs="Arial"/>
+          <w:u w:val="single"/>
+        </w:rPr>
+      </w:pPr>
+      <w:r>
+        <w:rPr>
+          <w:rFonts w:ascii="Arial" w:hAnsi="Arial" w:cs="Arial"/>
+          <w:u w:val="single"/>
+        </w:rPr>
+        <w:t>Library</w:t>
+      </w:r>
+    </w:p>
+    <w:p>
+      <w:pPr>
+        <w:widowControl/>
+        <w:autoSpaceDE/>
+        <w:autoSpaceDN/>
+        <w:spacing w:after="160" w:line="360" w:lineRule="auto"/>
+        <w:jc w:val="both"/>
+        <w:rPr>
+          <w:rFonts w:ascii="Arial" w:hAnsi="Arial" w:cs="Arial"/>
+        </w:rPr>
+      </w:pPr>
+      <w:r>
+        <w:rPr>
+          <w:rFonts w:ascii="Arial" w:hAnsi="Arial" w:cs="Arial"/>
+        </w:rPr>
+        <w:lastRenderedPageBreak/>
+        <w:t xml:space="preserve">Manages resources and books in </w:t>
+      </w:r>
+      <w:r>
+        <w:rPr>
+          <w:rFonts w:ascii="Arial" w:hAnsi="Arial" w:cs="Arial"/>
+        </w:rPr>
+        <w:t xml:space="preserve">the </w:t>
+      </w:r>
+      <w:r>
+        <w:rPr>
+          <w:rFonts w:ascii="Arial" w:hAnsi="Arial" w:cs="Arial"/>
+        </w:rPr>
+        <w:t>college library to facilitate the functions of searching, borrowing and returning. Besides, it also manag</w:t>
+      </w:r>
+      <w:r>
+        <w:rPr>
+          <w:rFonts w:ascii="Arial" w:hAnsi="Arial" w:cs="Arial"/>
+        </w:rPr>
+        <w:t>es</w:t>
+      </w:r>
+      <w:r>
+        <w:rPr>
+          <w:rFonts w:ascii="Arial" w:hAnsi="Arial" w:cs="Arial"/>
+        </w:rPr>
+        <w:t xml:space="preserve"> reservations for study rooms and the borrowing of books. </w:t>
+      </w:r>
+    </w:p>
+    <w:p>
+      <w:pPr>
+        <w:widowControl/>
+        <w:autoSpaceDE/>
+        <w:autoSpaceDN/>
+        <w:spacing w:after="160" w:line="360" w:lineRule="auto"/>
+        <w:rPr>
+          <w:rFonts w:ascii="Arial" w:hAnsi="Arial" w:cs="Arial"/>
+          <w:u w:val="single"/>
+        </w:rPr>
+      </w:pPr>
+      <w:r>
+        <w:rPr>
+          <w:rFonts w:ascii="Arial" w:hAnsi="Arial" w:cs="Arial"/>
+          <w:u w:val="single"/>
+        </w:rPr>
+        <w:t>Student Support Services</w:t>
+      </w:r>
+    </w:p>
+    <w:p>
+      <w:pPr>
+        <w:widowControl/>
+        <w:autoSpaceDE/>
+        <w:autoSpaceDN/>
+        <w:spacing w:after="160" w:line="360" w:lineRule="auto"/>
+        <w:jc w:val="both"/>
+        <w:rPr>
+          <w:rFonts w:ascii="Arial" w:hAnsi="Arial" w:cs="Arial"/>
+        </w:rPr>
+      </w:pPr>
+      <w:r>
+        <w:rPr>
+          <w:rFonts w:ascii="Arial" w:hAnsi="Arial" w:cs="Arial"/>
+        </w:rPr>
+        <w:t xml:space="preserve">Manages information and appointments of support services provided to users. For example, counseling or consultation, internship or career and feedback. It ensures all the users receive support upon their requests correctly. </w:t>
+      </w:r>
+    </w:p>
+    <w:p>
+      <w:pPr>
+        <w:widowControl/>
+        <w:autoSpaceDE/>
+        <w:autoSpaceDN/>
+        <w:spacing w:after="160" w:line="360" w:lineRule="auto"/>
+        <w:rPr>
+          <w:rFonts w:ascii="Arial" w:hAnsi="Arial" w:cs="Arial"/>
+        </w:rPr>
+      </w:pPr>
+    </w:p>
+    <w:p>
+      <w:pPr>
+        <w:widowControl/>
+        <w:autoSpaceDE/>
+        <w:autoSpaceDN/>
+        <w:spacing w:after="160" w:line="360" w:lineRule="auto"/>
+        <w:rPr>
+          <w:rFonts w:ascii="Arial" w:hAnsi="Arial" w:cs="Arial"/>
+          <w:b/>
+          <w:bCs/>
+        </w:rPr>
+      </w:pPr>
+      <w:r>
+        <w:rPr>
+          <w:rFonts w:ascii="Arial" w:hAnsi="Arial" w:cs="Arial"/>
+          <w:b/>
+          <w:bCs/>
+        </w:rPr>
+        <w:t xml:space="preserve">3.2 Design </w:t>
+      </w:r>
+      <w:r>
+        <w:rPr>
+          <w:rFonts w:ascii="Arial" w:hAnsi="Arial" w:cs="Arial"/>
+          <w:b/>
+          <w:bCs/>
+        </w:rPr>
+        <w:t>p</w:t>
+      </w:r>
+      <w:r>
+        <w:rPr>
+          <w:rFonts w:ascii="Arial" w:hAnsi="Arial" w:cs="Arial"/>
+          <w:b/>
+          <w:bCs/>
+        </w:rPr>
+        <w:t>attern</w:t>
+      </w:r>
+    </w:p>
+    <w:p>
+      <w:pPr>
+        <w:widowControl/>
+        <w:autoSpaceDE/>
+        <w:autoSpaceDN/>
+        <w:spacing w:after="160" w:line="360" w:lineRule="auto"/>
+        <w:jc w:val="both"/>
+        <w:rPr>
+          <w:rFonts w:ascii="Arial" w:eastAsiaTheme="minorEastAsia" w:hAnsi="Arial" w:cs="Arial"/>
+          <w:lang w:eastAsia="zh-CN"/>
+        </w:rPr>
+      </w:pPr>
+      <w:r>
+        <w:rPr>
+          <w:rFonts w:ascii="Arial" w:hAnsi="Arial" w:cs="Arial"/>
+        </w:rPr>
+        <w:t xml:space="preserve">One of the problems considered for this system is </w:t>
+      </w:r>
+      <w:r>
+        <w:rPr>
+          <w:rFonts w:ascii="Arial" w:hAnsi="Arial" w:cs="Arial"/>
+        </w:rPr>
+        <w:t xml:space="preserve">the </w:t>
+      </w:r>
+      <w:r>
+        <w:rPr>
+          <w:rFonts w:ascii="Arial" w:hAnsi="Arial" w:cs="Arial"/>
+        </w:rPr>
+        <w:t xml:space="preserve">dependencies around the </w:t>
+      </w:r>
+      <w:r>
+        <w:rPr>
+          <w:rFonts w:ascii="Arial" w:hAnsi="Arial" w:cs="Arial"/>
+        </w:rPr>
+        <w:t>enrollment process which involve</w:t>
+      </w:r>
+      <w:r>
+        <w:rPr>
+          <w:rFonts w:ascii="Arial" w:hAnsi="Arial" w:cs="Arial"/>
+        </w:rPr>
+        <w:t>s</w:t>
+      </w:r>
+      <w:r>
+        <w:rPr>
+          <w:rFonts w:ascii="Arial" w:hAnsi="Arial" w:cs="Arial"/>
+        </w:rPr>
+        <w:t xml:space="preserve"> multiple aspects such as catalog management, course enrollment, timetable creation, academic record management, financial aid and scholarship handling and payment processing. If there are any changes in a class, the related classes should be updated as well to ensure the accuracy and fluency of the</w:t>
+      </w:r>
+      <w:r>
+        <w:rPr>
+          <w:rFonts w:ascii="Arial" w:hAnsi="Arial" w:cs="Arial"/>
+        </w:rPr>
+        <w:t xml:space="preserve"> system operation. </w:t>
+      </w:r>
+    </w:p>
+    <w:p>
+      <w:pPr>
+        <w:widowControl/>
+        <w:autoSpaceDE/>
+        <w:autoSpaceDN/>
+        <w:spacing w:after="160" w:line="360" w:lineRule="auto"/>
+        <w:jc w:val="both"/>
+        <w:rPr>
+          <w:rFonts w:ascii="Arial" w:hAnsi="Arial" w:cs="Arial"/>
+        </w:rPr>
+      </w:pPr>
+      <w:r>
+        <w:rPr>
+          <w:rFonts w:ascii="Arial" w:hAnsi="Arial" w:cs="Arial"/>
+        </w:rPr>
+        <w:t>A behavioral pattern is selected to address the communications between classes to overcome the problem above. Among the behavioral patter</w:t>
+      </w:r>
+      <w:r>
+        <w:rPr>
+          <w:rFonts w:ascii="Arial" w:hAnsi="Arial" w:cs="Arial"/>
+        </w:rPr>
+        <w:t>ns</w:t>
+      </w:r>
+      <w:r>
+        <w:rPr>
+          <w:rFonts w:ascii="Arial" w:hAnsi="Arial" w:cs="Arial"/>
+        </w:rPr>
+        <w:t xml:space="preserve">, </w:t>
+      </w:r>
+      <w:r>
+        <w:rPr>
+          <w:rFonts w:ascii="Arial" w:hAnsi="Arial" w:cs="Arial"/>
+        </w:rPr>
+        <w:t xml:space="preserve">the </w:t>
+      </w:r>
+      <w:r>
+        <w:rPr>
+          <w:rFonts w:ascii="Arial" w:hAnsi="Arial" w:cs="Arial"/>
+        </w:rPr>
+        <w:t>observer design pattern is chosen due to its suitability in handling</w:t>
+      </w:r>
+      <w:r>
+        <w:rPr>
+          <w:rFonts w:ascii="Arial" w:hAnsi="Arial" w:cs="Arial"/>
+        </w:rPr>
+        <w:t xml:space="preserve"> the system’s requirements. </w:t>
+      </w:r>
+      <w:r>
+        <w:rPr>
+          <w:rFonts w:ascii="Arial" w:hAnsi="Arial" w:cs="Arial"/>
+        </w:rPr>
+        <w:t xml:space="preserve">It </w:t>
+      </w:r>
+      <w:r>
+        <w:rPr>
+          <w:rFonts w:ascii="Arial" w:hAnsi="Arial" w:cs="Arial"/>
+        </w:rPr>
+        <w:t>consists</w:t>
+      </w:r>
+      <w:r>
+        <w:rPr>
+          <w:rFonts w:ascii="Arial" w:hAnsi="Arial" w:cs="Arial"/>
+        </w:rPr>
+        <w:t xml:space="preserve"> of</w:t>
+      </w:r>
+      <w:r>
+        <w:rPr>
+          <w:rFonts w:ascii="Arial" w:hAnsi="Arial" w:cs="Arial"/>
+        </w:rPr>
+        <w:t xml:space="preserve"> subject and observer objects</w:t>
+      </w:r>
+      <w:r>
+        <w:rPr>
+          <w:rFonts w:ascii="Arial" w:hAnsi="Arial" w:cs="Arial"/>
+        </w:rPr>
+        <w:t xml:space="preserve"> that are interrelated. When changes occur in a subject, the observer </w:t>
+      </w:r>
+      <w:r>
+        <w:rPr>
+          <w:rFonts w:ascii="Arial" w:hAnsi="Arial" w:cs="Arial"/>
+        </w:rPr>
+        <w:t xml:space="preserve">is </w:t>
+      </w:r>
+      <w:r>
+        <w:rPr>
+          <w:rFonts w:ascii="Arial" w:hAnsi="Arial" w:cs="Arial"/>
+        </w:rPr>
+        <w:t xml:space="preserve">able to notify the changes and update automatically for the related subjects. Therefore, it is suitable for the enrollment process of the system. </w:t>
+      </w:r>
+    </w:p>
+    <w:p>
+      <w:pPr>
+        <w:widowControl/>
+        <w:autoSpaceDE/>
+        <w:autoSpaceDN/>
+        <w:spacing w:after="160" w:line="360" w:lineRule="auto"/>
+        <w:jc w:val="both"/>
+        <w:rPr>
+          <w:rFonts w:ascii="Arial" w:hAnsi="Arial" w:cs="Arial"/>
+        </w:rPr>
+      </w:pPr>
+      <w:r>
+        <w:rPr>
+          <w:rFonts w:ascii="Arial" w:hAnsi="Arial" w:cs="Arial"/>
+        </w:rPr>
+        <w:t xml:space="preserve">For example, if the course details in catalog have modifications, the observer of enrollment </w:t>
+      </w:r>
+      <w:r>
+        <w:rPr>
+          <w:rFonts w:ascii="Arial" w:hAnsi="Arial" w:cs="Arial"/>
+        </w:rPr>
+        <w:t xml:space="preserve">class </w:t>
+      </w:r>
+      <w:r>
+        <w:rPr>
+          <w:rFonts w:ascii="Arial" w:hAnsi="Arial" w:cs="Arial"/>
+        </w:rPr>
+        <w:t>will notify and can update the related information for the course enrollment. Same for the financial aid and scholarship, if a</w:t>
+      </w:r>
+      <w:r>
+        <w:rPr>
+          <w:rFonts w:ascii="Arial" w:hAnsi="Arial" w:cs="Arial"/>
+        </w:rPr>
+        <w:t xml:space="preserve"> user </w:t>
+      </w:r>
+      <w:r>
+        <w:rPr>
+          <w:rFonts w:ascii="Arial" w:hAnsi="Arial" w:cs="Arial"/>
+        </w:rPr>
+        <w:t xml:space="preserve">is </w:t>
+      </w:r>
+      <w:r>
+        <w:rPr>
+          <w:rFonts w:ascii="Arial" w:hAnsi="Arial" w:cs="Arial"/>
+        </w:rPr>
+        <w:t>unable to achieve requirements of applying financial aid or scholarship</w:t>
+      </w:r>
+      <w:r>
+        <w:rPr>
+          <w:rFonts w:ascii="Arial" w:hAnsi="Arial" w:cs="Arial"/>
+        </w:rPr>
+        <w:t xml:space="preserve"> and being removed, the course enrollment will be updated when the observer of enrollment class notifies it. The</w:t>
+      </w:r>
+      <w:r>
+        <w:rPr>
+          <w:rFonts w:ascii="Arial" w:hAnsi="Arial" w:cs="Arial"/>
+        </w:rPr>
+        <w:t xml:space="preserve"> enrollment </w:t>
+      </w:r>
+      <w:r>
+        <w:rPr>
+          <w:rFonts w:ascii="Arial" w:hAnsi="Arial" w:cs="Arial"/>
+        </w:rPr>
+        <w:t xml:space="preserve">observer </w:t>
+      </w:r>
+      <w:r>
+        <w:rPr>
+          <w:rFonts w:ascii="Arial" w:hAnsi="Arial" w:cs="Arial"/>
+        </w:rPr>
+        <w:t>will also</w:t>
+      </w:r>
+      <w:r>
+        <w:rPr>
+          <w:rFonts w:ascii="Arial" w:hAnsi="Arial" w:cs="Arial"/>
+        </w:rPr>
+        <w:t xml:space="preserve"> be</w:t>
+      </w:r>
+      <w:r>
+        <w:rPr>
+          <w:rFonts w:ascii="Arial" w:hAnsi="Arial" w:cs="Arial"/>
+        </w:rPr>
+        <w:t xml:space="preserve"> responsible for</w:t>
+      </w:r>
+      <w:r>
+        <w:rPr>
+          <w:rFonts w:ascii="Arial" w:hAnsi="Arial" w:cs="Arial"/>
+        </w:rPr>
+        <w:t xml:space="preserve"> send</w:t>
+      </w:r>
+      <w:r>
+        <w:rPr>
+          <w:rFonts w:ascii="Arial" w:hAnsi="Arial" w:cs="Arial"/>
+        </w:rPr>
+        <w:t>ing</w:t>
+      </w:r>
+      <w:r>
+        <w:rPr>
+          <w:rFonts w:ascii="Arial" w:hAnsi="Arial" w:cs="Arial"/>
+        </w:rPr>
+        <w:t xml:space="preserve"> out email for users when they enroll in, add or drop the courses in enrollment class. For payment, academic record and timetable classes, they will have their own observers to notify the changes of course enrollment and have update</w:t>
+      </w:r>
+      <w:r>
+        <w:rPr>
+          <w:rFonts w:ascii="Arial" w:hAnsi="Arial" w:cs="Arial"/>
+        </w:rPr>
+        <w:t>s</w:t>
+      </w:r>
+      <w:r>
+        <w:rPr>
+          <w:rFonts w:ascii="Arial" w:hAnsi="Arial" w:cs="Arial"/>
+        </w:rPr>
+        <w:t xml:space="preserve"> on their own classes. Payment class </w:t>
+      </w:r>
+      <w:r>
+        <w:rPr>
+          <w:rFonts w:ascii="Arial" w:hAnsi="Arial" w:cs="Arial"/>
+        </w:rPr>
+        <w:t xml:space="preserve">looks </w:t>
+      </w:r>
+      <w:r>
+        <w:rPr>
+          <w:rFonts w:ascii="Arial" w:hAnsi="Arial" w:cs="Arial"/>
+        </w:rPr>
+        <w:t>for</w:t>
+      </w:r>
+      <w:r>
+        <w:rPr>
+          <w:rFonts w:ascii="Arial" w:hAnsi="Arial" w:cs="Arial"/>
+        </w:rPr>
+        <w:t xml:space="preserve"> total amount to pay while academic record and timetable classes look </w:t>
+      </w:r>
+      <w:r>
+        <w:rPr>
+          <w:rFonts w:ascii="Arial" w:hAnsi="Arial" w:cs="Arial"/>
+        </w:rPr>
+        <w:t>for</w:t>
+      </w:r>
+      <w:r>
+        <w:rPr>
+          <w:rFonts w:ascii="Arial" w:hAnsi="Arial" w:cs="Arial"/>
+        </w:rPr>
+        <w:t xml:space="preserve"> courses to record courses taken and create semester timetable</w:t>
+      </w:r>
+      <w:r>
+        <w:rPr>
+          <w:rFonts w:ascii="Arial" w:hAnsi="Arial" w:cs="Arial"/>
+        </w:rPr>
+        <w:t>s</w:t>
+      </w:r>
+      <w:r>
+        <w:rPr>
+          <w:rFonts w:ascii="Arial" w:hAnsi="Arial" w:cs="Arial"/>
+        </w:rPr>
+        <w:t>.</w:t>
+      </w:r>
+    </w:p>
+    <w:p>
+      <w:pPr>
+        <w:widowControl/>
+        <w:autoSpaceDE/>
+        <w:autoSpaceDN/>
+        <w:spacing w:after="160" w:line="360" w:lineRule="auto"/>
+        <w:rPr>
+          <w:rFonts w:ascii="Arial" w:eastAsiaTheme="minorEastAsia" w:hAnsi="Arial" w:cs="Arial"/>
+          <w:lang w:val="en-MY" w:eastAsia="zh-CN"/>
+        </w:rPr>
+      </w:pPr>
+    </w:p>
+    <w:p>
+      <w:pPr>
+        <w:widowControl/>
+        <w:autoSpaceDE/>
+        <w:autoSpaceDN/>
+        <w:spacing w:after="160" w:line="360" w:lineRule="auto"/>
+        <w:rPr>
+          <w:rFonts w:ascii="Arial" w:hAnsi="Arial" w:cs="Arial"/>
+          <w:b/>
+          <w:bCs/>
+        </w:rPr>
+      </w:pPr>
+      <w:r>
+        <w:rPr>
+          <w:rFonts w:ascii="Arial" w:hAnsi="Arial" w:cs="Arial"/>
+          <w:b/>
+          <w:bCs/>
+        </w:rPr>
+        <w:t xml:space="preserve">3.3 UML </w:t>
+      </w:r>
+      <w:r>
+        <w:rPr>
+          <w:rFonts w:ascii="Arial" w:hAnsi="Arial" w:cs="Arial"/>
+          <w:b/>
+          <w:bCs/>
+        </w:rPr>
+        <w:t>d</w:t>
+      </w:r>
+      <w:r>
+        <w:rPr>
+          <w:rFonts w:ascii="Arial" w:hAnsi="Arial" w:cs="Arial"/>
+          <w:b/>
+          <w:bCs/>
+        </w:rPr>
+        <w:t>iagram</w:t>
+      </w:r>
+    </w:p>
+    <w:p>
+      <w:pPr>
+        <w:widowControl/>
+        <w:autoSpaceDE/>
+        <w:autoSpaceDN/>
+        <w:spacing w:after="160" w:line="360" w:lineRule="auto"/>
+        <w:jc w:val="both"/>
+        <w:rPr>
+          <w:rFonts w:ascii="Arial" w:hAnsi="Arial" w:cs="Arial"/>
+        </w:rPr>
+      </w:pPr>
+      <w:r>
+        <w:rPr>
+          <w:rFonts w:ascii="Arial" w:hAnsi="Arial" w:cs="Arial"/>
+        </w:rPr>
+        <w:lastRenderedPageBreak/>
+        <w:t xml:space="preserve">An UML diagram is generated to represent the observer design pattern selected for the problem above. </w:t>
+      </w:r>
+      <w:r>
+        <w:rPr>
+          <w:rFonts w:ascii="Arial" w:hAnsi="Arial" w:cs="Arial"/>
+        </w:rPr>
+        <w:t>O</w:t>
+      </w:r>
+      <w:r>
+        <w:rPr>
+          <w:rFonts w:ascii="Arial" w:hAnsi="Arial" w:cs="Arial"/>
+        </w:rPr>
+        <w:t xml:space="preserve">bserver </w:t>
+      </w:r>
+      <w:r>
+        <w:rPr>
+          <w:rFonts w:ascii="Arial" w:hAnsi="Arial" w:cs="Arial"/>
+        </w:rPr>
+        <w:t>is an</w:t>
+      </w:r>
+      <w:r>
+        <w:rPr>
+          <w:rFonts w:ascii="Arial" w:hAnsi="Arial" w:cs="Arial"/>
+        </w:rPr>
+        <w:t xml:space="preserve"> abstract class with </w:t>
+      </w:r>
+      <w:r>
+        <w:rPr>
+          <w:rFonts w:ascii="Arial" w:hAnsi="Arial" w:cs="Arial"/>
+        </w:rPr>
+        <w:t xml:space="preserve">four </w:t>
+      </w:r>
+      <w:r>
+        <w:rPr>
+          <w:rFonts w:ascii="Arial" w:hAnsi="Arial" w:cs="Arial"/>
+        </w:rPr>
+        <w:t xml:space="preserve">concrete </w:t>
+      </w:r>
+      <w:r>
+        <w:rPr>
+          <w:rFonts w:ascii="Arial" w:hAnsi="Arial" w:cs="Arial"/>
+        </w:rPr>
+        <w:t xml:space="preserve">observer </w:t>
+      </w:r>
+      <w:r>
+        <w:rPr>
+          <w:rFonts w:ascii="Arial" w:hAnsi="Arial" w:cs="Arial"/>
+        </w:rPr>
+        <w:t xml:space="preserve">classes. </w:t>
+      </w:r>
+      <w:r>
+        <w:rPr>
+          <w:rFonts w:ascii="Arial" w:hAnsi="Arial" w:cs="Arial"/>
+        </w:rPr>
+        <w:t>C</w:t>
+      </w:r>
+      <w:r>
+        <w:rPr>
+          <w:rFonts w:ascii="Arial" w:hAnsi="Arial" w:cs="Arial"/>
+        </w:rPr>
+        <w:t>lasses of enrollment, payment, timetable and academic record having their own observer</w:t>
+      </w:r>
+      <w:r>
+        <w:rPr>
+          <w:rFonts w:ascii="Arial" w:hAnsi="Arial" w:cs="Arial"/>
+        </w:rPr>
+        <w:t xml:space="preserve"> classes</w:t>
+      </w:r>
+      <w:r>
+        <w:rPr>
+          <w:rFonts w:ascii="Arial" w:hAnsi="Arial" w:cs="Arial"/>
+        </w:rPr>
+        <w:t xml:space="preserve"> for getting notif</w:t>
+      </w:r>
+      <w:r>
+        <w:rPr>
+          <w:rFonts w:ascii="Arial" w:hAnsi="Arial" w:cs="Arial"/>
+        </w:rPr>
+        <w:t>ied</w:t>
+      </w:r>
+      <w:r>
+        <w:rPr>
+          <w:rFonts w:ascii="Arial" w:hAnsi="Arial" w:cs="Arial"/>
+        </w:rPr>
+        <w:t xml:space="preserve"> upon changes </w:t>
+      </w:r>
+      <w:r>
+        <w:rPr>
+          <w:rFonts w:ascii="Arial" w:hAnsi="Arial" w:cs="Arial"/>
+        </w:rPr>
+        <w:t xml:space="preserve">of related information </w:t>
+      </w:r>
+      <w:r>
+        <w:rPr>
+          <w:rFonts w:ascii="Arial" w:hAnsi="Arial" w:cs="Arial"/>
+        </w:rPr>
+        <w:t xml:space="preserve">and updating the data in the classes. </w:t>
+      </w:r>
+      <w:r>
+        <w:rPr>
+          <w:rFonts w:ascii="Arial" w:hAnsi="Arial" w:cs="Arial"/>
+        </w:rPr>
+        <w:t xml:space="preserve">All of the classes are with attributes and operations for better clarification about their </w:t>
+      </w:r>
+      <w:r>
+        <w:rPr>
+          <w:rFonts w:ascii="Arial" w:hAnsi="Arial" w:cs="Arial"/>
+        </w:rPr>
+        <w:t xml:space="preserve">respective </w:t>
+      </w:r>
+      <w:r>
+        <w:rPr>
+          <w:rFonts w:ascii="Arial" w:hAnsi="Arial" w:cs="Arial"/>
+        </w:rPr>
+        <w:t>properties and behavior.</w:t>
+      </w:r>
+      <w:r>
+        <w:rPr>
+          <w:rFonts w:ascii="Arial" w:hAnsi="Arial" w:cs="Arial"/>
+        </w:rPr>
+        <w:t xml:space="preserve"> </w:t>
+      </w:r>
+    </w:p>
+    <w:p>
+      <w:pPr>
+        <w:widowControl/>
+        <w:autoSpaceDE/>
+        <w:autoSpaceDN/>
+        <w:spacing w:after="160" w:line="360" w:lineRule="auto"/>
+        <w:jc w:val="center"/>
+        <w:rPr>
+          <w:rFonts w:ascii="Arial" w:hAnsi="Arial" w:cs="Arial"/>
+        </w:rPr>
+      </w:pPr>
+      <w:r>
+        <w:rPr>
+          <w:rFonts w:ascii="Arial" w:hAnsi="Arial" w:cs="Arial"/>
+          <w:noProof/>
+          <w14:ligatures w14:val="standardContextual"/>
+        </w:rPr>
+        <w:drawing>
+          <wp:inline distT="0" distB="0" distL="0" distR="0" wp14:anchorId="698EE58D" wp14:editId="6054D662">
+            <wp:extent cx="5731510" cy="4235450"/>
+            <wp:effectExtent l="0" t="0" r="2540" b="0"/>
+            <wp:docPr id="529264725" name="Picture 3"/>
+            <wp:cNvGraphicFramePr>
+              <a:graphicFrameLocks xmlns:a="http://schemas.openxmlformats.org/drawingml/2006/main" noChangeAspect="1"/>
+            </wp:cNvGraphicFramePr>
+            <a:graphic xmlns:a="http://schemas.openxmlformats.org/drawingml/2006/main">
+              <a:graphicData uri="http://schemas.openxmlformats.org/drawingml/2006/picture">
+                <pic:pic xmlns:pic="http://schemas.openxmlformats.org/drawingml/2006/picture">
+                  <pic:nvPicPr>
+                    <pic:cNvPr id="529264725" name="Picture 529264725"/>
+                    <pic:cNvPicPr/>
+                  </pic:nvPicPr>
+                  <pic:blipFill>
+                    <a:blip r:embed="rId19" cstate="print">
+                      <a:extLst>
+                        <a:ext uri="{28A0092B-C50C-407E-A947-70E740481C1C}">
+                          <a14:useLocalDpi xmlns:a14="http://schemas.microsoft.com/office/drawing/2010/main" val="0"/>
+                        </a:ext>
+                      </a:extLst>
+                    </a:blip>
+                    <a:stretch>
+                      <a:fillRect/>
+                    </a:stretch>
+                  </pic:blipFill>
+                  <pic:spPr>
+                    <a:xfrm>
+                      <a:off x="0" y="0"/>
+                      <a:ext cx="5731510" cy="4235450"/>
+                    </a:xfrm>
+                    <a:prstGeom prst="rect">
+                      <a:avLst/>
+                    </a:prstGeom>
+                  </pic:spPr>
+                </pic:pic>
+              </a:graphicData>
+            </a:graphic>
+          </wp:inline>
+        </w:drawing>
+      </w:r>
+    </w:p>
+    <w:p>
+      <w:pPr>
+        <w:widowControl/>
+        <w:autoSpaceDE/>
+        <w:autoSpaceDN/>
+        <w:spacing w:after="160" w:line="360" w:lineRule="auto"/>
+        <w:jc w:val="center"/>
+        <w:rPr>
+          <w:rFonts w:ascii="Arial" w:hAnsi="Arial" w:cs="Arial"/>
+        </w:rPr>
+      </w:pPr>
+      <w:r>
+        <w:rPr>
+          <w:rFonts w:ascii="Arial" w:hAnsi="Arial" w:cs="Arial"/>
+        </w:rPr>
+        <w:t>Figure 3.1: The figure shows the UML diagram created for the system.</w:t>
+      </w:r>
+      <w:r>
+        <w:rPr>
+          <w:rFonts w:ascii="Arial" w:hAnsi="Arial" w:cs="Arial"/>
+        </w:rPr>
+        <w:t xml:space="preserve"> </w:t>
+      </w:r>
+    </w:p>
+    <w:p>
+      <w:pPr>
+        <w:widowControl/>
+        <w:autoSpaceDE/>
+        <w:autoSpaceDN/>
+        <w:spacing w:after="160" w:line="360" w:lineRule="auto"/>
+        <w:rPr>
+          <w:rFonts w:ascii="Arial" w:hAnsi="Arial" w:cs="Arial"/>
+        </w:rPr>
+      </w:pPr>
+      <w:r>
+        <w:rPr>
+          <w:rFonts w:ascii="Arial" w:hAnsi="Arial" w:cs="Arial"/>
+        </w:rPr>
+        <w:t xml:space="preserve">Link for class diagram and UML diagram: </w:t>
+      </w:r>
+      <w:hyperlink r:id="rId20" w:history="1">
+        <w:r>
+          <w:rPr>
+            <w:rStyle w:val="Hyperlink"/>
+            <w:rFonts w:ascii="Arial" w:hAnsi="Arial" w:cs="Arial"/>
+          </w:rPr>
+          <w:t>https://www.figma.com/file/oQA5umRBmfrpTVgAWqRdIu/class-diagram-student-business-system?type=design&amp;node-id=0%3A1&amp;mode=design&amp;t=9NhF4sqGrPbA175P-1</w:t>
+        </w:r>
+      </w:hyperlink>
+      <w:r>
+        <w:rPr>
+          <w:rFonts w:ascii="Arial" w:hAnsi="Arial" w:cs="Arial"/>
+        </w:rPr>
+        <w:t xml:space="preserve"> </w:t>
+      </w:r>
+    </w:p>
+    <w:p>
+      <w:pPr>
+        <w:widowControl/>
+        <w:autoSpaceDE/>
+        <w:autoSpaceDN/>
+        <w:spacing w:after="160" w:line="360" w:lineRule="auto"/>
+        <w:jc w:val="center"/>
+        <w:rPr>
+          <w:rFonts w:ascii="Arial" w:hAnsi="Arial" w:cs="Arial"/>
+        </w:rPr>
+      </w:pPr>
+    </w:p>
+    <w:p>
+      <w:pPr>
+        <w:widowControl/>
+        <w:autoSpaceDE/>
+        <w:autoSpaceDN/>
+        <w:spacing w:after="160" w:line="360" w:lineRule="auto"/>
+        <w:rPr>
+          <w:rFonts w:ascii="Arial" w:hAnsi="Arial" w:cs="Arial"/>
+        </w:rPr>
+      </w:pPr>
+    </w:p>
+    <w:p>
+      <w:pPr>
+        <w:widowControl/>
+        <w:autoSpaceDE/>
+        <w:autoSpaceDN/>
+        <w:spacing w:after="160" w:line="360" w:lineRule="auto"/>
+        <w:rPr>
+          <w:rFonts w:ascii="Arial" w:hAnsi="Arial" w:cs="Arial"/>
+          <w:b/>
+          <w:bCs/>
+        </w:rPr>
+      </w:pPr>
+      <w:r>
+        <w:rPr>
+          <w:rFonts w:ascii="Arial" w:hAnsi="Arial" w:cs="Arial"/>
+          <w:b/>
+          <w:bCs/>
+        </w:rPr>
+        <w:br w:type="page"/>
+      </w:r>
+    </w:p>
+    <w:p>
+      <w:pPr>
+        <w:widowControl/>
+        <w:autoSpaceDE/>
+        <w:autoSpaceDN/>
+        <w:spacing w:after="160" w:line="360" w:lineRule="auto"/>
+        <w:rPr>
+          <w:rFonts w:ascii="Arial" w:hAnsi="Arial" w:cs="Arial"/>
+          <w:b/>
+          <w:bCs/>
+        </w:rPr>
+      </w:pPr>
+      <w:r>
+        <w:rPr>
+          <w:rFonts w:ascii="Arial" w:hAnsi="Arial" w:cs="Arial"/>
+          <w:b/>
+          <w:bCs/>
+        </w:rPr>
+        <w:lastRenderedPageBreak/>
+        <w:t>Task 4 – Creating a Prototype User Interface and Usability Testing</w:t>
+      </w:r>
+    </w:p>
+    <w:p>
+      <w:pPr>
+        <w:widowControl/>
+        <w:autoSpaceDE/>
+        <w:autoSpaceDN/>
+        <w:spacing w:after="160" w:line="360" w:lineRule="auto"/>
+        <w:jc w:val="both"/>
+        <w:rPr>
+          <w:rFonts w:ascii="Arial" w:hAnsi="Arial" w:cs="Arial"/>
+          <w:b/>
+          <w:bCs/>
+        </w:rPr>
+      </w:pPr>
+      <w:r>
+        <w:rPr>
+          <w:rFonts w:ascii="Arial" w:hAnsi="Arial" w:cs="Arial"/>
+          <w:b/>
+          <w:bCs/>
+        </w:rPr>
+        <w:br w:type="page"/>
+      </w:r>
+    </w:p>
+    <w:p>
+      <w:pPr>
+        <w:widowControl/>
+        <w:autoSpaceDE/>
+        <w:autoSpaceDN/>
+        <w:spacing w:after="160" w:line="360" w:lineRule="auto"/>
+        <w:rPr>
+          <w:rFonts w:ascii="Arial" w:hAnsi="Arial" w:cs="Arial"/>
+          <w:b/>
+          <w:bCs/>
+        </w:rPr>
+      </w:pPr>
+      <w:r>
+        <w:rPr>
+          <w:rFonts w:ascii="Arial" w:hAnsi="Arial" w:cs="Arial"/>
+          <w:b/>
+          <w:bCs/>
+        </w:rPr>
+        <w:lastRenderedPageBreak/>
+        <w:t>Task 5 – Discuss the ethical issue related to the software</w:t>
+      </w:r>
+    </w:p>
+    <w:p>
+      <w:pPr>
+        <w:widowControl/>
+        <w:autoSpaceDE/>
+        <w:autoSpaceDN/>
+        <w:spacing w:after="160" w:line="259" w:lineRule="auto"/>
+        <w:rPr>
+          <w:rFonts w:ascii="Arial" w:hAnsi="Arial" w:cs="Arial"/>
+          <w:b/>
+          <w:bCs/>
+        </w:rPr>
+      </w:pPr>
+      <w:r>
+        <w:rPr>
+          <w:rFonts w:ascii="Arial" w:hAnsi="Arial" w:cs="Arial"/>
+          <w:b/>
+          <w:bCs/>
+        </w:rPr>
+        <w:br w:type="page"/>
+      </w:r>
+    </w:p>
+    <w:p>
+      <w:pPr>
+        <w:widowControl/>
+        <w:autoSpaceDE/>
+        <w:autoSpaceDN/>
+        <w:spacing w:after="160" w:line="360" w:lineRule="auto"/>
+        <w:rPr>
+          <w:rFonts w:ascii="Arial" w:hAnsi="Arial" w:cs="Arial"/>
+          <w:b/>
+          <w:bCs/>
+        </w:rPr>
+      </w:pPr>
+      <w:r>
+        <w:rPr>
+          <w:rFonts w:ascii="Arial" w:hAnsi="Arial" w:cs="Arial"/>
+          <w:b/>
+          <w:bCs/>
+        </w:rPr>
+        <w:lastRenderedPageBreak/>
+        <w:t>Conclusion</w:t>
+      </w:r>
+    </w:p>
+    <w:p>
+      <w:pPr>
+        <w:widowControl/>
+        <w:autoSpaceDE/>
+        <w:autoSpaceDN/>
+        <w:spacing w:after="160" w:line="360" w:lineRule="auto"/>
+        <w:jc w:val="both"/>
+        <w:rPr>
+          <w:rFonts w:ascii="Arial" w:hAnsi="Arial" w:cs="Arial"/>
+        </w:rPr>
+      </w:pPr>
+      <w:r>
+        <w:rPr>
+          <w:rFonts w:ascii="Arial" w:hAnsi="Arial" w:cs="Arial"/>
+          <w:b/>
+          <w:bCs/>
+        </w:rPr>
+        <w:br w:type="page"/>
+      </w:r>
+    </w:p>
+    <w:p>
+      <w:pPr>
+        <w:tabs>
+          <w:tab w:val="left" w:pos="8304"/>
+        </w:tabs>
+        <w:spacing w:after="160" w:line="360" w:lineRule="auto"/>
+        <w:jc w:val="both"/>
+        <w:rPr>
+          <w:rFonts w:ascii="Arial" w:hAnsi="Arial" w:cs="Arial"/>
+          <w:b/>
+          <w:bCs/>
+        </w:rPr>
+      </w:pPr>
+      <w:r>
+        <w:rPr>
+          <w:rFonts w:ascii="Arial" w:hAnsi="Arial" w:cs="Arial"/>
+          <w:b/>
+          <w:bCs/>
+        </w:rPr>
+        <w:lastRenderedPageBreak/>
+        <w:t>References</w:t>
+      </w:r>
+    </w:p>
+    <w:p>
+      <w:pPr>
+        <w:tabs>
+          <w:tab w:val="left" w:pos="8304"/>
+        </w:tabs>
+        <w:spacing w:after="160" w:line="360" w:lineRule="auto"/>
+        <w:rPr>
+          <w:rFonts w:ascii="Arial" w:hAnsi="Arial" w:cs="Arial"/>
+        </w:rPr>
+      </w:pPr>
+      <w:r>
+        <w:rPr>
+          <w:rFonts w:ascii="Arial" w:hAnsi="Arial" w:cs="Arial"/>
+          <w:i/>
+          <w:iCs/>
+        </w:rPr>
+        <w:t>Business</w:t>
+      </w:r>
+      <w:r>
+        <w:rPr>
+          <w:rFonts w:ascii="Arial" w:hAnsi="Arial" w:cs="Arial"/>
+        </w:rPr>
+        <w:t xml:space="preserve">. (2023). Cambridge Dictionary. Available at: </w:t>
+      </w:r>
+      <w:hyperlink r:id="rId21" w:history="1">
+        <w:r>
+          <w:rPr>
+            <w:rStyle w:val="Hyperlink"/>
+            <w:rFonts w:ascii="Arial" w:hAnsi="Arial" w:cs="Arial"/>
           </w:rPr>
           <w:t>https://dictionary.cambridge.org/dictionary/english/business</w:t>
         </w:r>
       </w:hyperlink>
+      <w:r>
+        <w:rPr>
+          <w:rFonts w:ascii="Arial" w:hAnsi="Arial" w:cs="Arial"/>
+        </w:rPr>
+        <w:t xml:space="preserve"> (Accessed: 20 May, 2023)</w:t>
+      </w:r>
     </w:p>
     <w:p>
       <w:pPr>
@@ -5706,16 +8806,49 @@
           <w:tab w:val="left" w:pos="8304"/>
         </w:tabs>
         <w:spacing w:after="160" w:line="360" w:lineRule="auto"/>
-        <w:jc w:val="both"/>
-      </w:pPr>
-      <w:hyperlink r:id="rId17" w:history="1">
+        <w:rPr>
+          <w:rFonts w:ascii="Arial" w:hAnsi="Arial" w:cs="Arial"/>
+        </w:rPr>
+      </w:pPr>
+      <w:r>
+        <w:rPr>
+          <w:rFonts w:ascii="Arial" w:hAnsi="Arial" w:cs="Arial"/>
+          <w:i/>
+          <w:iCs/>
+        </w:rPr>
+        <w:t>Student Business Systems</w:t>
+      </w:r>
+      <w:r>
+        <w:rPr>
+          <w:rFonts w:ascii="Arial" w:hAnsi="Arial" w:cs="Arial"/>
+        </w:rPr>
+        <w:t xml:space="preserve">. (2023). Swinburne University of Technology. Available at: </w:t>
+      </w:r>
+      <w:hyperlink r:id="rId22" w:history="1">
         <w:r>
           <w:rPr>
             <w:rStyle w:val="Hyperlink"/>
+            <w:rFonts w:ascii="Arial" w:hAnsi="Arial" w:cs="Arial"/>
           </w:rPr>
           <w:t>https://www.swinburne.edu.my/student-engagement/student-business-systems</w:t>
         </w:r>
       </w:hyperlink>
+      <w:r>
+        <w:rPr>
+          <w:rStyle w:val="Hyperlink"/>
+          <w:rFonts w:ascii="Arial" w:hAnsi="Arial" w:cs="Arial"/>
+        </w:rPr>
+        <w:t xml:space="preserve"> </w:t>
+      </w:r>
+      <w:r>
+        <w:rPr>
+          <w:rStyle w:val="Hyperlink"/>
+          <w:rFonts w:ascii="Arial" w:hAnsi="Arial" w:cs="Arial"/>
+          <w:color w:val="auto"/>
+          <w:u w:val="none"/>
+        </w:rPr>
+        <w:t>(Accessed: 20 May, 2023)</w:t>
+      </w:r>
     </w:p>
     <w:p>
       <w:pPr>
@@ -5723,16 +8856,50 @@
           <w:tab w:val="left" w:pos="8304"/>
         </w:tabs>
         <w:spacing w:after="160" w:line="360" w:lineRule="auto"/>
-        <w:jc w:val="both"/>
-      </w:pPr>
-      <w:hyperlink r:id="rId18" w:history="1">
+        <w:rPr>
+          <w:rFonts w:ascii="Arial" w:hAnsi="Arial" w:cs="Arial"/>
+          <w:lang w:val="en-MY"/>
+        </w:rPr>
+      </w:pPr>
+      <w:r>
+        <w:rPr>
+          <w:rFonts w:ascii="Arial" w:hAnsi="Arial" w:cs="Arial"/>
+          <w:i/>
+          <w:iCs/>
+        </w:rPr>
+        <w:t>Student Business Systems</w:t>
+      </w:r>
+      <w:r>
+        <w:rPr>
+          <w:rFonts w:ascii="Arial" w:hAnsi="Arial" w:cs="Arial"/>
+        </w:rPr>
+        <w:t xml:space="preserve">. (2023). Australian National University. Available at: </w:t>
+      </w:r>
+      <w:hyperlink r:id="rId23" w:history="1">
         <w:r>
           <w:rPr>
             <w:rStyle w:val="Hyperlink"/>
+            <w:rFonts w:ascii="Arial" w:hAnsi="Arial" w:cs="Arial"/>
           </w:rPr>
           <w:t>https://services.anu.edu.au/business-units/division-of-student-administration/student-business-systems</w:t>
         </w:r>
       </w:hyperlink>
+      <w:r>
+        <w:rPr>
+          <w:rStyle w:val="Hyperlink"/>
+          <w:rFonts w:ascii="Arial" w:hAnsi="Arial" w:cs="Arial"/>
+        </w:rPr>
+        <w:t xml:space="preserve"> </w:t>
+      </w:r>
+      <w:r>
+        <w:rPr>
+          <w:rStyle w:val="Hyperlink"/>
+          <w:rFonts w:ascii="Arial" w:hAnsi="Arial" w:cs="Arial"/>
+          <w:color w:val="auto"/>
+          <w:u w:val="none"/>
+        </w:rPr>
+        <w:t>(Accessed: 20 May, 2023)</w:t>
+      </w:r>
     </w:p>
     <w:p>
       <w:pPr>
@@ -5741,6 +8908,9 @@
         </w:tabs>
         <w:spacing w:after="160" w:line="360" w:lineRule="auto"/>
         <w:jc w:val="both"/>
+        <w:rPr>
+          <w:rFonts w:ascii="Arial" w:hAnsi="Arial" w:cs="Arial"/>
+        </w:rPr>
       </w:pPr>
     </w:p>
     <w:p>
@@ -5748,7 +8918,10 @@
         <w:tabs>
           <w:tab w:val="left" w:pos="8304"/>
         </w:tabs>
-        <w:spacing w:line="360" w:lineRule="auto"/>
+        <w:spacing w:after="160" w:line="360" w:lineRule="auto"/>
+        <w:rPr>
+          <w:rFonts w:ascii="Arial" w:hAnsi="Arial" w:cs="Arial"/>
+        </w:rPr>
       </w:pPr>
     </w:p>
     <w:sectPr>
@@ -5763,7 +8936,7 @@
 </file>
 
 <file path=word/endnotes.xml><?xml version="1.0" encoding="utf-8"?>
-<w:endnotes xmlns:wpc="http://schemas.microsoft.com/office/word/2010/wordprocessingCanvas" xmlns:cx="http://schemas.microsoft.com/office/drawing/2014/chartex" xmlns:cx1="http://schemas.microsoft.com/office/drawing/2015/9/8/chartex" xmlns:cx2="http://schemas.microsoft.com/office/drawing/2015/10/21/chartex" xmlns:cx3="http://schemas.microsoft.com/office/drawing/2016/5/9/chartex" xmlns:cx4="http://schemas.microsoft.com/office/drawing/2016/5/10/chartex" xmlns:cx5="http://schemas.microsoft.com/office/drawing/2016/5/11/chartex" xmlns:cx6="http://schemas.microsoft.com/office/drawing/2016/5/12/chartex" xmlns:cx7="http://schemas.microsoft.com/office/drawing/2016/5/13/chartex" xmlns:cx8="http://schemas.microsoft.com/office/drawing/2016/5/14/chartex" xmlns:mc="http://schemas.openxmlformats.org/markup-compatibility/2006" xmlns:aink="http://schemas.microsoft.com/office/drawing/2016/ink" xmlns:am3d="http://schemas.microsoft.com/office/drawing/2017/model3d" xmlns:o="urn:schemas-microsoft-com:office:office" xmlns:oel="http://schemas.microsoft.com/office/2019/extlst" xmlns:r="http://schemas.openxmlformats.org/officeDocument/2006/relationships" xmlns:m="http://schemas.openxmlformats.org/officeDocument/2006/math" xmlns:v="urn:schemas-microsoft-com:vml" xmlns:wp14="http://schemas.microsoft.com/office/word/2010/wordprocessingDrawing" xmlns:wp="http://schemas.openxmlformats.org/drawingml/2006/wordprocessingDrawing" xmlns:w10="urn:schemas-microsoft-com:office:word" xmlns:w="http://schemas.openxmlformats.org/wordprocessingml/2006/main" xmlns:w14="http://schemas.microsoft.com/office/word/2010/wordml" xmlns:w15="http://schemas.microsoft.com/office/word/2012/wordml" xmlns:w16cex="http://schemas.microsoft.com/office/word/2018/wordml/cex" xmlns:w16cid="http://schemas.microsoft.com/office/word/2016/wordml/cid" xmlns:w16="http://schemas.microsoft.com/office/word/2018/wordml" xmlns:w16du="http://schemas.microsoft.com/office/word/2023/wordml/word16du" xmlns:w16sdtdh="http://schemas.microsoft.com/office/word/2020/wordml/sdtdatahash" xmlns:w16se="http://schemas.microsoft.com/office/word/2015/wordml/symex" xmlns:wpg="http://schemas.microsoft.com/office/word/2010/wordprocessingGroup" xmlns:wpi="http://schemas.microsoft.com/office/word/2010/wordprocessingInk" xmlns:wne="http://schemas.microsoft.com/office/word/2006/wordml" xmlns:wps="http://schemas.microsoft.com/office/word/2010/wordprocessingShape" mc:Ignorable="w14 w15 w16se w16cid w16 w16cex w16sdtdh wp14">
+<w:endnotes xmlns:wpc="http://schemas.microsoft.com/office/word/2010/wordprocessingCanvas" xmlns:cx="http://schemas.microsoft.com/office/drawing/2014/chartex" xmlns:cx1="http://schemas.microsoft.com/office/drawing/2015/9/8/chartex" xmlns:cx2="http://schemas.microsoft.com/office/drawing/2015/10/21/chartex" xmlns:cx3="http://schemas.microsoft.com/office/drawing/2016/5/9/chartex" xmlns:cx4="http://schemas.microsoft.com/office/drawing/2016/5/10/chartex" xmlns:cx5="http://schemas.microsoft.com/office/drawing/2016/5/11/chartex" xmlns:cx6="http://schemas.microsoft.com/office/drawing/2016/5/12/chartex" xmlns:cx7="http://schemas.microsoft.com/office/drawing/2016/5/13/chartex" xmlns:cx8="http://schemas.microsoft.com/office/drawing/2016/5/14/chartex" xmlns:mc="http://schemas.openxmlformats.org/markup-compatibility/2006" xmlns:aink="http://schemas.microsoft.com/office/drawing/2016/ink" xmlns:am3d="http://schemas.microsoft.com/office/drawing/2017/model3d" xmlns:o="urn:schemas-microsoft-com:office:office" xmlns:oel="http://schemas.microsoft.com/office/2019/extlst" xmlns:r="http://schemas.openxmlformats.org/officeDocument/2006/relationships" xmlns:m="http://schemas.openxmlformats.org/officeDocument/2006/math" xmlns:v="urn:schemas-microsoft-com:vml" xmlns:wp14="http://schemas.microsoft.com/office/word/2010/wordprocessingDrawing" xmlns:wp="http://schemas.openxmlformats.org/drawingml/2006/wordprocessingDrawing" xmlns:w10="urn:schemas-microsoft-com:office:word" xmlns:w="http://schemas.openxmlformats.org/wordprocessingml/2006/main" xmlns:w14="http://schemas.microsoft.com/office/word/2010/wordml" xmlns:w15="http://schemas.microsoft.com/office/word/2012/wordml" xmlns:w16cex="http://schemas.microsoft.com/office/word/2018/wordml/cex" xmlns:w16cid="http://schemas.microsoft.com/office/word/2016/wordml/cid" xmlns:w16="http://schemas.microsoft.com/office/word/2018/wordml" xmlns:w16sdtdh="http://schemas.microsoft.com/office/word/2020/wordml/sdtdatahash" xmlns:w16se="http://schemas.microsoft.com/office/word/2015/wordml/symex" xmlns:wpg="http://schemas.microsoft.com/office/word/2010/wordprocessingGroup" xmlns:wpi="http://schemas.microsoft.com/office/word/2010/wordprocessingInk" xmlns:wne="http://schemas.microsoft.com/office/word/2006/wordml" xmlns:wps="http://schemas.microsoft.com/office/word/2010/wordprocessingShape" mc:Ignorable="w14 w15 w16se w16cid w16 w16cex w16sdtdh wp14">
   <w:endnote w:type="separator" w:id="-1">
     <w:p>
       <w:r>
@@ -5782,7 +8955,7 @@
 </file>
 
 <file path=word/footer1.xml><?xml version="1.0" encoding="utf-8"?>
-<w:ftr xmlns:wpc="http://schemas.microsoft.com/office/word/2010/wordprocessingCanvas" xmlns:cx="http://schemas.microsoft.com/office/drawing/2014/chartex" xmlns:cx1="http://schemas.microsoft.com/office/drawing/2015/9/8/chartex" xmlns:cx2="http://schemas.microsoft.com/office/drawing/2015/10/21/chartex" xmlns:cx3="http://schemas.microsoft.com/office/drawing/2016/5/9/chartex" xmlns:cx4="http://schemas.microsoft.com/office/drawing/2016/5/10/chartex" xmlns:cx5="http://schemas.microsoft.com/office/drawing/2016/5/11/chartex" xmlns:cx6="http://schemas.microsoft.com/office/drawing/2016/5/12/chartex" xmlns:cx7="http://schemas.microsoft.com/office/drawing/2016/5/13/chartex" xmlns:cx8="http://schemas.microsoft.com/office/drawing/2016/5/14/chartex" xmlns:mc="http://schemas.openxmlformats.org/markup-compatibility/2006" xmlns:aink="http://schemas.microsoft.com/office/drawing/2016/ink" xmlns:am3d="http://schemas.microsoft.com/office/drawing/2017/model3d" xmlns:o="urn:schemas-microsoft-com:office:office" xmlns:oel="http://schemas.microsoft.com/office/2019/extlst" xmlns:r="http://schemas.openxmlformats.org/officeDocument/2006/relationships" xmlns:m="http://schemas.openxmlformats.org/officeDocument/2006/math" xmlns:v="urn:schemas-microsoft-com:vml" xmlns:wp14="http://schemas.microsoft.com/office/word/2010/wordprocessingDrawing" xmlns:wp="http://schemas.openxmlformats.org/drawingml/2006/wordprocessingDrawing" xmlns:w10="urn:schemas-microsoft-com:office:word" xmlns:w="http://schemas.openxmlformats.org/wordprocessingml/2006/main" xmlns:w14="http://schemas.microsoft.com/office/word/2010/wordml" xmlns:w15="http://schemas.microsoft.com/office/word/2012/wordml" xmlns:w16cex="http://schemas.microsoft.com/office/word/2018/wordml/cex" xmlns:w16cid="http://schemas.microsoft.com/office/word/2016/wordml/cid" xmlns:w16="http://schemas.microsoft.com/office/word/2018/wordml" xmlns:w16du="http://schemas.microsoft.com/office/word/2023/wordml/word16du" xmlns:w16sdtdh="http://schemas.microsoft.com/office/word/2020/wordml/sdtdatahash" xmlns:w16se="http://schemas.microsoft.com/office/word/2015/wordml/symex" xmlns:wpg="http://schemas.microsoft.com/office/word/2010/wordprocessingGroup" xmlns:wpi="http://schemas.microsoft.com/office/word/2010/wordprocessingInk" xmlns:wne="http://schemas.microsoft.com/office/word/2006/wordml" xmlns:wps="http://schemas.microsoft.com/office/word/2010/wordprocessingShape" mc:Ignorable="w14 w15 w16se w16cid w16 w16cex w16sdtdh wp14">
+<w:ftr xmlns:wpc="http://schemas.microsoft.com/office/word/2010/wordprocessingCanvas" xmlns:cx="http://schemas.microsoft.com/office/drawing/2014/chartex" xmlns:cx1="http://schemas.microsoft.com/office/drawing/2015/9/8/chartex" xmlns:cx2="http://schemas.microsoft.com/office/drawing/2015/10/21/chartex" xmlns:cx3="http://schemas.microsoft.com/office/drawing/2016/5/9/chartex" xmlns:cx4="http://schemas.microsoft.com/office/drawing/2016/5/10/chartex" xmlns:cx5="http://schemas.microsoft.com/office/drawing/2016/5/11/chartex" xmlns:cx6="http://schemas.microsoft.com/office/drawing/2016/5/12/chartex" xmlns:cx7="http://schemas.microsoft.com/office/drawing/2016/5/13/chartex" xmlns:cx8="http://schemas.microsoft.com/office/drawing/2016/5/14/chartex" xmlns:mc="http://schemas.openxmlformats.org/markup-compatibility/2006" xmlns:aink="http://schemas.microsoft.com/office/drawing/2016/ink" xmlns:am3d="http://schemas.microsoft.com/office/drawing/2017/model3d" xmlns:o="urn:schemas-microsoft-com:office:office" xmlns:oel="http://schemas.microsoft.com/office/2019/extlst" xmlns:r="http://schemas.openxmlformats.org/officeDocument/2006/relationships" xmlns:m="http://schemas.openxmlformats.org/officeDocument/2006/math" xmlns:v="urn:schemas-microsoft-com:vml" xmlns:wp14="http://schemas.microsoft.com/office/word/2010/wordprocessingDrawing" xmlns:wp="http://schemas.openxmlformats.org/drawingml/2006/wordprocessingDrawing" xmlns:w10="urn:schemas-microsoft-com:office:word" xmlns:w="http://schemas.openxmlformats.org/wordprocessingml/2006/main" xmlns:w14="http://schemas.microsoft.com/office/word/2010/wordml" xmlns:w15="http://schemas.microsoft.com/office/word/2012/wordml" xmlns:w16cex="http://schemas.microsoft.com/office/word/2018/wordml/cex" xmlns:w16cid="http://schemas.microsoft.com/office/word/2016/wordml/cid" xmlns:w16="http://schemas.microsoft.com/office/word/2018/wordml" xmlns:w16sdtdh="http://schemas.microsoft.com/office/word/2020/wordml/sdtdatahash" xmlns:w16se="http://schemas.microsoft.com/office/word/2015/wordml/symex" xmlns:wpg="http://schemas.microsoft.com/office/word/2010/wordprocessingGroup" xmlns:wpi="http://schemas.microsoft.com/office/word/2010/wordprocessingInk" xmlns:wne="http://schemas.microsoft.com/office/word/2006/wordml" xmlns:wps="http://schemas.microsoft.com/office/word/2010/wordprocessingShape" mc:Ignorable="w14 w15 w16se w16cid w16 w16cex w16sdtdh wp14">
   <w:sdt>
     <w:sdtPr>
       <w:id w:val="-432214083"/>
@@ -5835,7 +9008,7 @@
 </file>
 
 <file path=word/footnotes.xml><?xml version="1.0" encoding="utf-8"?>
-<w:footnotes xmlns:wpc="http://schemas.microsoft.com/office/word/2010/wordprocessingCanvas" xmlns:cx="http://schemas.microsoft.com/office/drawing/2014/chartex" xmlns:cx1="http://schemas.microsoft.com/office/drawing/2015/9/8/chartex" xmlns:cx2="http://schemas.microsoft.com/office/drawing/2015/10/21/chartex" xmlns:cx3="http://schemas.microsoft.com/office/drawing/2016/5/9/chartex" xmlns:cx4="http://schemas.microsoft.com/office/drawing/2016/5/10/chartex" xmlns:cx5="http://schemas.microsoft.com/office/drawing/2016/5/11/chartex" xmlns:cx6="http://schemas.microsoft.com/office/drawing/2016/5/12/chartex" xmlns:cx7="http://schemas.microsoft.com/office/drawing/2016/5/13/chartex" xmlns:cx8="http://schemas.microsoft.com/office/drawing/2016/5/14/chartex" xmlns:mc="http://schemas.openxmlformats.org/markup-compatibility/2006" xmlns:aink="http://schemas.microsoft.com/office/drawing/2016/ink" xmlns:am3d="http://schemas.microsoft.com/office/drawing/2017/model3d" xmlns:o="urn:schemas-microsoft-com:office:office" xmlns:oel="http://schemas.microsoft.com/office/2019/extlst" xmlns:r="http://schemas.openxmlformats.org/officeDocument/2006/relationships" xmlns:m="http://schemas.openxmlformats.org/officeDocument/2006/math" xmlns:v="urn:schemas-microsoft-com:vml" xmlns:wp14="http://schemas.microsoft.com/office/word/2010/wordprocessingDrawing" xmlns:wp="http://schemas.openxmlformats.org/drawingml/2006/wordprocessingDrawing" xmlns:w10="urn:schemas-microsoft-com:office:word" xmlns:w="http://schemas.openxmlformats.org/wordprocessingml/2006/main" xmlns:w14="http://schemas.microsoft.com/office/word/2010/wordml" xmlns:w15="http://schemas.microsoft.com/office/word/2012/wordml" xmlns:w16cex="http://schemas.microsoft.com/office/word/2018/wordml/cex" xmlns:w16cid="http://schemas.microsoft.com/office/word/2016/wordml/cid" xmlns:w16="http://schemas.microsoft.com/office/word/2018/wordml" xmlns:w16du="http://schemas.microsoft.com/office/word/2023/wordml/word16du" xmlns:w16sdtdh="http://schemas.microsoft.com/office/word/2020/wordml/sdtdatahash" xmlns:w16se="http://schemas.microsoft.com/office/word/2015/wordml/symex" xmlns:wpg="http://schemas.microsoft.com/office/word/2010/wordprocessingGroup" xmlns:wpi="http://schemas.microsoft.com/office/word/2010/wordprocessingInk" xmlns:wne="http://schemas.microsoft.com/office/word/2006/wordml" xmlns:wps="http://schemas.microsoft.com/office/word/2010/wordprocessingShape" mc:Ignorable="w14 w15 w16se w16cid w16 w16cex w16sdtdh wp14">
+<w:footnotes xmlns:wpc="http://schemas.microsoft.com/office/word/2010/wordprocessingCanvas" xmlns:cx="http://schemas.microsoft.com/office/drawing/2014/chartex" xmlns:cx1="http://schemas.microsoft.com/office/drawing/2015/9/8/chartex" xmlns:cx2="http://schemas.microsoft.com/office/drawing/2015/10/21/chartex" xmlns:cx3="http://schemas.microsoft.com/office/drawing/2016/5/9/chartex" xmlns:cx4="http://schemas.microsoft.com/office/drawing/2016/5/10/chartex" xmlns:cx5="http://schemas.microsoft.com/office/drawing/2016/5/11/chartex" xmlns:cx6="http://schemas.microsoft.com/office/drawing/2016/5/12/chartex" xmlns:cx7="http://schemas.microsoft.com/office/drawing/2016/5/13/chartex" xmlns:cx8="http://schemas.microsoft.com/office/drawing/2016/5/14/chartex" xmlns:mc="http://schemas.openxmlformats.org/markup-compatibility/2006" xmlns:aink="http://schemas.microsoft.com/office/drawing/2016/ink" xmlns:am3d="http://schemas.microsoft.com/office/drawing/2017/model3d" xmlns:o="urn:schemas-microsoft-com:office:office" xmlns:oel="http://schemas.microsoft.com/office/2019/extlst" xmlns:r="http://schemas.openxmlformats.org/officeDocument/2006/relationships" xmlns:m="http://schemas.openxmlformats.org/officeDocument/2006/math" xmlns:v="urn:schemas-microsoft-com:vml" xmlns:wp14="http://schemas.microsoft.com/office/word/2010/wordprocessingDrawing" xmlns:wp="http://schemas.openxmlformats.org/drawingml/2006/wordprocessingDrawing" xmlns:w10="urn:schemas-microsoft-com:office:word" xmlns:w="http://schemas.openxmlformats.org/wordprocessingml/2006/main" xmlns:w14="http://schemas.microsoft.com/office/word/2010/wordml" xmlns:w15="http://schemas.microsoft.com/office/word/2012/wordml" xmlns:w16cex="http://schemas.microsoft.com/office/word/2018/wordml/cex" xmlns:w16cid="http://schemas.microsoft.com/office/word/2016/wordml/cid" xmlns:w16="http://schemas.microsoft.com/office/word/2018/wordml" xmlns:w16sdtdh="http://schemas.microsoft.com/office/word/2020/wordml/sdtdatahash" xmlns:w16se="http://schemas.microsoft.com/office/word/2015/wordml/symex" xmlns:wpg="http://schemas.microsoft.com/office/word/2010/wordprocessingGroup" xmlns:wpi="http://schemas.microsoft.com/office/word/2010/wordprocessingInk" xmlns:wne="http://schemas.microsoft.com/office/word/2006/wordml" xmlns:wps="http://schemas.microsoft.com/office/word/2010/wordprocessingShape" mc:Ignorable="w14 w15 w16se w16cid w16 w16cex w16sdtdh wp14">
   <w:footnote w:type="separator" w:id="-1">
     <w:p>
       <w:r>
@@ -5854,7 +9027,7 @@
 </file>
 
 <file path=word/numbering.xml><?xml version="1.0" encoding="utf-8"?>
-<w:numbering xmlns:wpc="http://schemas.microsoft.com/office/word/2010/wordprocessingCanvas" xmlns:cx="http://schemas.microsoft.com/office/drawing/2014/chartex" xmlns:cx1="http://schemas.microsoft.com/office/drawing/2015/9/8/chartex" xmlns:cx2="http://schemas.microsoft.com/office/drawing/2015/10/21/chartex" xmlns:cx3="http://schemas.microsoft.com/office/drawing/2016/5/9/chartex" xmlns:cx4="http://schemas.microsoft.com/office/drawing/2016/5/10/chartex" xmlns:cx5="http://schemas.microsoft.com/office/drawing/2016/5/11/chartex" xmlns:cx6="http://schemas.microsoft.com/office/drawing/2016/5/12/chartex" xmlns:cx7="http://schemas.microsoft.com/office/drawing/2016/5/13/chartex" xmlns:cx8="http://schemas.microsoft.com/office/drawing/2016/5/14/chartex" xmlns:mc="http://schemas.openxmlformats.org/markup-compatibility/2006" xmlns:aink="http://schemas.microsoft.com/office/drawing/2016/ink" xmlns:am3d="http://schemas.microsoft.com/office/drawing/2017/model3d" xmlns:o="urn:schemas-microsoft-com:office:office" xmlns:oel="http://schemas.microsoft.com/office/2019/extlst" xmlns:r="http://schemas.openxmlformats.org/officeDocument/2006/relationships" xmlns:m="http://schemas.openxmlformats.org/officeDocument/2006/math" xmlns:v="urn:schemas-microsoft-com:vml" xmlns:wp14="http://schemas.microsoft.com/office/word/2010/wordprocessingDrawing" xmlns:wp="http://schemas.openxmlformats.org/drawingml/2006/wordprocessingDrawing" xmlns:w10="urn:schemas-microsoft-com:office:word" xmlns:w="http://schemas.openxmlformats.org/wordprocessingml/2006/main" xmlns:w14="http://schemas.microsoft.com/office/word/2010/wordml" xmlns:w15="http://schemas.microsoft.com/office/word/2012/wordml" xmlns:w16cex="http://schemas.microsoft.com/office/word/2018/wordml/cex" xmlns:w16cid="http://schemas.microsoft.com/office/word/2016/wordml/cid" xmlns:w16="http://schemas.microsoft.com/office/word/2018/wordml" xmlns:w16du="http://schemas.microsoft.com/office/word/2023/wordml/word16du" xmlns:w16sdtdh="http://schemas.microsoft.com/office/word/2020/wordml/sdtdatahash" xmlns:w16se="http://schemas.microsoft.com/office/word/2015/wordml/symex" xmlns:wpg="http://schemas.microsoft.com/office/word/2010/wordprocessingGroup" xmlns:wpi="http://schemas.microsoft.com/office/word/2010/wordprocessingInk" xmlns:wne="http://schemas.microsoft.com/office/word/2006/wordml" xmlns:wps="http://schemas.microsoft.com/office/word/2010/wordprocessingShape" mc:Ignorable="w14 w15 w16se w16cid w16 w16cex w16sdtdh wp14">
+<w:numbering xmlns:wpc="http://schemas.microsoft.com/office/word/2010/wordprocessingCanvas" xmlns:cx="http://schemas.microsoft.com/office/drawing/2014/chartex" xmlns:cx1="http://schemas.microsoft.com/office/drawing/2015/9/8/chartex" xmlns:cx2="http://schemas.microsoft.com/office/drawing/2015/10/21/chartex" xmlns:cx3="http://schemas.microsoft.com/office/drawing/2016/5/9/chartex" xmlns:cx4="http://schemas.microsoft.com/office/drawing/2016/5/10/chartex" xmlns:cx5="http://schemas.microsoft.com/office/drawing/2016/5/11/chartex" xmlns:cx6="http://schemas.microsoft.com/office/drawing/2016/5/12/chartex" xmlns:cx7="http://schemas.microsoft.com/office/drawing/2016/5/13/chartex" xmlns:cx8="http://schemas.microsoft.com/office/drawing/2016/5/14/chartex" xmlns:mc="http://schemas.openxmlformats.org/markup-compatibility/2006" xmlns:aink="http://schemas.microsoft.com/office/drawing/2016/ink" xmlns:am3d="http://schemas.microsoft.com/office/drawing/2017/model3d" xmlns:o="urn:schemas-microsoft-com:office:office" xmlns:oel="http://schemas.microsoft.com/office/2019/extlst" xmlns:r="http://schemas.openxmlformats.org/officeDocument/2006/relationships" xmlns:m="http://schemas.openxmlformats.org/officeDocument/2006/math" xmlns:v="urn:schemas-microsoft-com:vml" xmlns:wp14="http://schemas.microsoft.com/office/word/2010/wordprocessingDrawing" xmlns:wp="http://schemas.openxmlformats.org/drawingml/2006/wordprocessingDrawing" xmlns:w10="urn:schemas-microsoft-com:office:word" xmlns:w="http://schemas.openxmlformats.org/wordprocessingml/2006/main" xmlns:w14="http://schemas.microsoft.com/office/word/2010/wordml" xmlns:w15="http://schemas.microsoft.com/office/word/2012/wordml" xmlns:w16cex="http://schemas.microsoft.com/office/word/2018/wordml/cex" xmlns:w16cid="http://schemas.microsoft.com/office/word/2016/wordml/cid" xmlns:w16="http://schemas.microsoft.com/office/word/2018/wordml" xmlns:w16sdtdh="http://schemas.microsoft.com/office/word/2020/wordml/sdtdatahash" xmlns:w16se="http://schemas.microsoft.com/office/word/2015/wordml/symex" xmlns:wpg="http://schemas.microsoft.com/office/word/2010/wordprocessingGroup" xmlns:wpi="http://schemas.microsoft.com/office/word/2010/wordprocessingInk" xmlns:wne="http://schemas.microsoft.com/office/word/2006/wordml" xmlns:wps="http://schemas.microsoft.com/office/word/2010/wordprocessingShape" mc:Ignorable="w14 w15 w16se w16cid w16 w16cex w16sdtdh wp14">
   <w:abstractNum w:abstractNumId="0" w15:restartNumberingAfterBreak="0">
     <w:nsid w:val="213C278E"/>
     <w:multiLevelType w:val="hybridMultilevel"/>
@@ -6494,7 +9667,7 @@
   <w:style w:type="paragraph" w:default="1" w:styleId="Normal">
     <w:name w:val="Normal"/>
     <w:qFormat/>
-    <w:rsid w:val="00E651B7"/>
+    <w:rsid w:val="00FE442F"/>
     <w:pPr>
       <w:widowControl w:val="0"/>
       <w:autoSpaceDE w:val="0"/>
@@ -7038,4 +10211,16 @@
     </a:ext>
   </a:extLst>
 </a:theme>
+</file>
+
+<file path=customXml/item1.xml><?xml version="1.0" encoding="utf-8"?>
+<b:Sources xmlns:b="http://schemas.openxmlformats.org/officeDocument/2006/bibliography" xmlns="http://schemas.openxmlformats.org/officeDocument/2006/bibliography" SelectedStyle="\APASixthEditionOfficeOnline.xsl" StyleName="APA" Version="6"/>
+</file>
+
+<file path=customXml/itemProps1.xml><?xml version="1.0" encoding="utf-8"?>
+<ds:datastoreItem xmlns:ds="http://schemas.openxmlformats.org/officeDocument/2006/customXml" ds:itemID="{BA45AEA2-C750-46C4-A2FE-C682002ECFF4}">
+  <ds:schemaRefs>
+    <ds:schemaRef ds:uri="http://schemas.openxmlformats.org/officeDocument/2006/bibliography"/>
+  </ds:schemaRefs>
+</ds:datastoreItem>
 </file>